--- a/New Microsoft Word Document.docx
+++ b/New Microsoft Word Document.docx
@@ -12,138 +12,421 @@
         <w:rPr>
           <w:rFonts w:ascii="Consolas" w:hAnsi="Consolas"/>
         </w:rPr>
-        <w:t>CREATE DATABASE students;</w:t>
-      </w:r>
-    </w:p>
-    <w:p>
-      <w:pPr>
-        <w:rPr>
-          <w:rFonts w:ascii="Consolas" w:hAnsi="Consolas"/>
-        </w:rPr>
-      </w:pPr>
-      <w:r>
-        <w:rPr>
-          <w:rFonts w:ascii="Consolas" w:hAnsi="Consolas"/>
-        </w:rPr>
-        <w:t xml:space="preserve">CREATE TABLE students_info </w:t>
-      </w:r>
+        <w:t xml:space="preserve">A </w:t>
+      </w:r>
+      <w:r>
+        <w:rPr>
+          <w:rFonts w:ascii="Consolas" w:hAnsi="Consolas"/>
+        </w:rPr>
+        <w:t>database</w:t>
+      </w:r>
+      <w:r>
+        <w:rPr>
+          <w:rFonts w:ascii="Consolas" w:hAnsi="Consolas"/>
+        </w:rPr>
+        <w:t xml:space="preserve"> is a collection of data that is specifically organized for rapid search and retrieval processed by a computer.</w:t>
+      </w:r>
+    </w:p>
+    <w:p>
+      <w:pPr>
+        <w:rPr>
+          <w:rFonts w:ascii="Consolas" w:hAnsi="Consolas"/>
+        </w:rPr>
+      </w:pPr>
+      <w:proofErr w:type="gramStart"/>
+      <w:r>
+        <w:rPr>
+          <w:rFonts w:ascii="Consolas" w:hAnsi="Consolas"/>
+        </w:rPr>
+        <w:t>SQL(</w:t>
+      </w:r>
+      <w:proofErr w:type="gramEnd"/>
+      <w:r>
+        <w:rPr>
+          <w:rFonts w:ascii="Consolas" w:hAnsi="Consolas"/>
+        </w:rPr>
+        <w:t>Structured Query Language) is a domain-specific programming language designed to handle data in tables.</w:t>
+      </w:r>
+    </w:p>
+    <w:p>
+      <w:pPr>
+        <w:rPr>
+          <w:rFonts w:ascii="Consolas" w:hAnsi="Consolas"/>
+        </w:rPr>
+      </w:pPr>
+      <w:r>
+        <w:rPr>
+          <w:rFonts w:ascii="Consolas" w:hAnsi="Consolas"/>
+        </w:rPr>
+        <w:t xml:space="preserve">To </w:t>
+      </w:r>
+      <w:r>
+        <w:rPr>
+          <w:rFonts w:ascii="Consolas" w:hAnsi="Consolas"/>
+        </w:rPr>
+        <w:t>create</w:t>
+      </w:r>
+      <w:r>
+        <w:rPr>
+          <w:rFonts w:ascii="Consolas" w:hAnsi="Consolas"/>
+        </w:rPr>
+        <w:t xml:space="preserve"> a new database, you can use this query template:</w:t>
+      </w:r>
+    </w:p>
+    <w:p>
+      <w:pPr>
+        <w:rPr>
+          <w:rFonts w:ascii="Consolas" w:hAnsi="Consolas"/>
+        </w:rPr>
+      </w:pPr>
+      <w:r>
+        <w:rPr>
+          <w:rFonts w:ascii="Consolas" w:hAnsi="Consolas"/>
+        </w:rPr>
+        <w:tab/>
+        <w:t xml:space="preserve">CREATE DATABASE </w:t>
+      </w:r>
+      <w:proofErr w:type="spellStart"/>
+      <w:r>
+        <w:rPr>
+          <w:rFonts w:ascii="Consolas" w:hAnsi="Consolas"/>
+        </w:rPr>
+        <w:t>database_name</w:t>
+      </w:r>
+      <w:proofErr w:type="spellEnd"/>
+      <w:r>
+        <w:rPr>
+          <w:rFonts w:ascii="Consolas" w:hAnsi="Consolas"/>
+        </w:rPr>
+        <w:t>;</w:t>
+      </w:r>
+    </w:p>
+    <w:p>
+      <w:pPr>
+        <w:rPr>
+          <w:rFonts w:ascii="Consolas" w:hAnsi="Consolas"/>
+        </w:rPr>
+      </w:pPr>
+      <w:r>
+        <w:rPr>
+          <w:rFonts w:ascii="Consolas" w:hAnsi="Consolas"/>
+        </w:rPr>
+        <w:t xml:space="preserve">The following template is used to </w:t>
+      </w:r>
+      <w:r>
+        <w:rPr>
+          <w:rFonts w:ascii="Consolas" w:hAnsi="Consolas"/>
+        </w:rPr>
+        <w:t>drop</w:t>
+      </w:r>
+      <w:r>
+        <w:rPr>
+          <w:rFonts w:ascii="Consolas" w:hAnsi="Consolas"/>
+        </w:rPr>
+        <w:t xml:space="preserve"> the database;</w:t>
+      </w:r>
+    </w:p>
+    <w:p>
+      <w:pPr>
+        <w:rPr>
+          <w:rFonts w:ascii="Consolas" w:hAnsi="Consolas"/>
+        </w:rPr>
+      </w:pPr>
+      <w:r>
+        <w:rPr>
+          <w:rFonts w:ascii="Consolas" w:hAnsi="Consolas"/>
+        </w:rPr>
+        <w:tab/>
+        <w:t xml:space="preserve">DROP DATABASE </w:t>
+      </w:r>
+      <w:proofErr w:type="spellStart"/>
+      <w:r>
+        <w:rPr>
+          <w:rFonts w:ascii="Consolas" w:hAnsi="Consolas"/>
+        </w:rPr>
+        <w:t>database_name</w:t>
+      </w:r>
+      <w:proofErr w:type="spellEnd"/>
+      <w:r>
+        <w:rPr>
+          <w:rFonts w:ascii="Consolas" w:hAnsi="Consolas"/>
+        </w:rPr>
+        <w:t>;</w:t>
+      </w:r>
+    </w:p>
+    <w:p>
+      <w:pPr>
+        <w:rPr>
+          <w:rFonts w:ascii="Consolas" w:hAnsi="Consolas"/>
+        </w:rPr>
+      </w:pPr>
+      <w:r>
+        <w:rPr>
+          <w:rFonts w:ascii="Consolas" w:hAnsi="Consolas"/>
+        </w:rPr>
+        <w:t>To create a new table, follow this general template:</w:t>
+      </w:r>
+    </w:p>
+    <w:p>
+      <w:pPr>
+        <w:rPr>
+          <w:rFonts w:ascii="Consolas" w:hAnsi="Consolas"/>
+        </w:rPr>
+      </w:pPr>
+      <w:r>
+        <w:rPr>
+          <w:rFonts w:ascii="Consolas" w:hAnsi="Consolas"/>
+        </w:rPr>
+        <w:tab/>
+        <w:t xml:space="preserve">CREATE TABLE </w:t>
+      </w:r>
+      <w:proofErr w:type="spellStart"/>
+      <w:r>
+        <w:rPr>
+          <w:rFonts w:ascii="Consolas" w:hAnsi="Consolas"/>
+        </w:rPr>
+        <w:t>table_</w:t>
+      </w:r>
+      <w:proofErr w:type="gramStart"/>
+      <w:r>
+        <w:rPr>
+          <w:rFonts w:ascii="Consolas" w:hAnsi="Consolas"/>
+        </w:rPr>
+        <w:t>name</w:t>
+      </w:r>
+      <w:proofErr w:type="spellEnd"/>
       <w:r>
         <w:rPr>
           <w:rFonts w:ascii="Consolas" w:hAnsi="Consolas"/>
         </w:rPr>
         <w:t>(</w:t>
       </w:r>
-    </w:p>
-    <w:p>
-      <w:pPr>
-        <w:rPr>
-          <w:rFonts w:ascii="Consolas" w:hAnsi="Consolas"/>
-        </w:rPr>
-      </w:pPr>
-      <w:r>
-        <w:rPr>
-          <w:rFonts w:ascii="Consolas" w:hAnsi="Consolas"/>
-        </w:rPr>
-        <w:tab/>
-      </w:r>
-      <w:r>
-        <w:rPr>
-          <w:rFonts w:ascii="Consolas" w:hAnsi="Consolas"/>
-        </w:rPr>
-        <w:t>st</w:t>
-      </w:r>
-      <w:r>
-        <w:rPr>
-          <w:rFonts w:ascii="Consolas" w:hAnsi="Consolas"/>
-        </w:rPr>
-        <w:t>udent_id INT,</w:t>
-      </w:r>
-    </w:p>
-    <w:p>
-      <w:pPr>
-        <w:rPr>
-          <w:rFonts w:ascii="Consolas" w:hAnsi="Consolas"/>
-        </w:rPr>
-      </w:pPr>
-      <w:r>
-        <w:rPr>
-          <w:rFonts w:ascii="Consolas" w:hAnsi="Consolas"/>
-        </w:rPr>
-        <w:tab/>
-      </w:r>
-      <w:r>
-        <w:rPr>
-          <w:rFonts w:ascii="Consolas" w:hAnsi="Consolas"/>
-        </w:rPr>
-        <w:t>name VARCHAR(30),</w:t>
-      </w:r>
-    </w:p>
-    <w:p>
-      <w:pPr>
-        <w:rPr>
-          <w:rFonts w:ascii="Consolas" w:hAnsi="Consolas"/>
-        </w:rPr>
-      </w:pPr>
-      <w:r>
-        <w:rPr>
-          <w:rFonts w:ascii="Consolas" w:hAnsi="Consolas"/>
-        </w:rPr>
-        <w:tab/>
-        <w:t>surname VARCHAR(30),</w:t>
-      </w:r>
-    </w:p>
-    <w:p>
-      <w:pPr>
-        <w:rPr>
-          <w:rFonts w:ascii="Consolas" w:hAnsi="Consolas"/>
-        </w:rPr>
-      </w:pPr>
-      <w:r>
-        <w:rPr>
-          <w:rFonts w:ascii="Consolas" w:hAnsi="Consolas"/>
-        </w:rPr>
-        <w:tab/>
-        <w:t>age INT</w:t>
-      </w:r>
-    </w:p>
-    <w:p>
-      <w:pPr>
-        <w:rPr>
-          <w:rFonts w:ascii="Consolas" w:hAnsi="Consolas"/>
-        </w:rPr>
-      </w:pPr>
-      <w:r>
-        <w:rPr>
-          <w:rFonts w:ascii="Consolas" w:hAnsi="Consolas"/>
-        </w:rPr>
-        <w:t xml:space="preserve">); </w:t>
-      </w:r>
-    </w:p>
-    <w:p>
-      <w:pPr>
-        <w:rPr>
-          <w:rFonts w:ascii="Consolas" w:hAnsi="Consolas"/>
-        </w:rPr>
-      </w:pPr>
-      <w:r>
-        <w:rPr>
-          <w:rFonts w:ascii="Consolas" w:hAnsi="Consolas"/>
-        </w:rPr>
-        <w:t>DROP DATABASE students;</w:t>
-      </w:r>
-    </w:p>
-    <w:p>
-      <w:pPr>
-        <w:rPr>
-          <w:rFonts w:ascii="Consolas" w:hAnsi="Consolas"/>
-        </w:rPr>
-      </w:pPr>
-      <w:r>
-        <w:rPr>
-          <w:rFonts w:ascii="Consolas" w:hAnsi="Consolas"/>
-        </w:rPr>
-        <w:t>DROP TABLE students_info;</w:t>
-      </w:r>
+      <w:proofErr w:type="gramEnd"/>
+    </w:p>
+    <w:p>
+      <w:pPr>
+        <w:rPr>
+          <w:rFonts w:ascii="Consolas" w:hAnsi="Consolas"/>
+        </w:rPr>
+      </w:pPr>
+      <w:r>
+        <w:rPr>
+          <w:rFonts w:ascii="Consolas" w:hAnsi="Consolas"/>
+        </w:rPr>
+        <w:tab/>
+      </w:r>
+      <w:r>
+        <w:rPr>
+          <w:rFonts w:ascii="Consolas" w:hAnsi="Consolas"/>
+        </w:rPr>
+        <w:tab/>
+        <w:t>column_1 column_1_type,</w:t>
+      </w:r>
+    </w:p>
+    <w:p>
+      <w:pPr>
+        <w:rPr>
+          <w:rFonts w:ascii="Consolas" w:hAnsi="Consolas"/>
+        </w:rPr>
+      </w:pPr>
+      <w:r>
+        <w:rPr>
+          <w:rFonts w:ascii="Consolas" w:hAnsi="Consolas"/>
+        </w:rPr>
+        <w:tab/>
+      </w:r>
+      <w:r>
+        <w:rPr>
+          <w:rFonts w:ascii="Consolas" w:hAnsi="Consolas"/>
+        </w:rPr>
+        <w:tab/>
+        <w:t>column_2 column_2_type,</w:t>
+      </w:r>
+    </w:p>
+    <w:p>
+      <w:pPr>
+        <w:rPr>
+          <w:rFonts w:ascii="Consolas" w:hAnsi="Consolas"/>
+        </w:rPr>
+      </w:pPr>
+      <w:r>
+        <w:rPr>
+          <w:rFonts w:ascii="Consolas" w:hAnsi="Consolas"/>
+        </w:rPr>
+        <w:tab/>
+      </w:r>
+      <w:r>
+        <w:rPr>
+          <w:rFonts w:ascii="Consolas" w:hAnsi="Consolas"/>
+        </w:rPr>
+        <w:tab/>
+        <w:t>...,</w:t>
+      </w:r>
+    </w:p>
+    <w:p>
+      <w:pPr>
+        <w:rPr>
+          <w:rFonts w:ascii="Consolas" w:hAnsi="Consolas"/>
+        </w:rPr>
+      </w:pPr>
+      <w:r>
+        <w:rPr>
+          <w:rFonts w:ascii="Consolas" w:hAnsi="Consolas"/>
+        </w:rPr>
+        <w:tab/>
+      </w:r>
+      <w:r>
+        <w:rPr>
+          <w:rFonts w:ascii="Consolas" w:hAnsi="Consolas"/>
+        </w:rPr>
+        <w:tab/>
+      </w:r>
+      <w:proofErr w:type="spellStart"/>
+      <w:r>
+        <w:rPr>
+          <w:rFonts w:ascii="Consolas" w:hAnsi="Consolas"/>
+        </w:rPr>
+        <w:t>Column_n</w:t>
+      </w:r>
+      <w:proofErr w:type="spellEnd"/>
+      <w:r>
+        <w:rPr>
+          <w:rFonts w:ascii="Consolas" w:hAnsi="Consolas"/>
+        </w:rPr>
+        <w:t xml:space="preserve"> </w:t>
+      </w:r>
+      <w:proofErr w:type="spellStart"/>
+      <w:r>
+        <w:rPr>
+          <w:rFonts w:ascii="Consolas" w:hAnsi="Consolas"/>
+        </w:rPr>
+        <w:t>column_n_type</w:t>
+      </w:r>
+      <w:proofErr w:type="spellEnd"/>
+    </w:p>
+    <w:p>
+      <w:pPr>
+        <w:rPr>
+          <w:rFonts w:ascii="Consolas" w:hAnsi="Consolas"/>
+        </w:rPr>
+      </w:pPr>
+      <w:r>
+        <w:rPr>
+          <w:rFonts w:ascii="Consolas" w:hAnsi="Consolas"/>
+        </w:rPr>
+        <w:tab/>
+        <w:t>);</w:t>
+      </w:r>
+    </w:p>
+    <w:p>
+      <w:pPr>
+        <w:rPr>
+          <w:rFonts w:ascii="Consolas" w:hAnsi="Consolas"/>
+        </w:rPr>
+      </w:pPr>
+      <w:r>
+        <w:rPr>
+          <w:rFonts w:ascii="Consolas" w:hAnsi="Consolas"/>
+        </w:rPr>
+        <w:t>To delete a table, use this statement:</w:t>
+      </w:r>
+    </w:p>
+    <w:p>
+      <w:pPr>
+        <w:rPr>
+          <w:rFonts w:ascii="Consolas" w:hAnsi="Consolas"/>
+        </w:rPr>
+      </w:pPr>
+      <w:r>
+        <w:rPr>
+          <w:rFonts w:ascii="Consolas" w:hAnsi="Consolas"/>
+        </w:rPr>
+        <w:tab/>
+        <w:t xml:space="preserve">DROP TABLE </w:t>
+      </w:r>
+      <w:proofErr w:type="spellStart"/>
+      <w:r>
+        <w:rPr>
+          <w:rFonts w:ascii="Consolas" w:hAnsi="Consolas"/>
+        </w:rPr>
+        <w:t>table_name</w:t>
+      </w:r>
+      <w:proofErr w:type="spellEnd"/>
+      <w:r>
+        <w:rPr>
+          <w:rFonts w:ascii="Consolas" w:hAnsi="Consolas"/>
+        </w:rPr>
+        <w:t>;</w:t>
+      </w:r>
+    </w:p>
+    <w:p>
+      <w:pPr>
+        <w:rPr>
+          <w:rFonts w:ascii="Consolas" w:hAnsi="Consolas"/>
+        </w:rPr>
+      </w:pPr>
+      <w:r>
+        <w:rPr>
+          <w:rFonts w:ascii="Consolas" w:hAnsi="Consolas"/>
+        </w:rPr>
+        <w:t>A template for a basic SELECT statement: the SELECT keyword, a list of values to extract with optional aliases for them, and a semicolon to indicate the end of the statement:</w:t>
+      </w:r>
+    </w:p>
+    <w:p>
+      <w:pPr>
+        <w:rPr>
+          <w:rFonts w:ascii="Consolas" w:hAnsi="Consolas"/>
+        </w:rPr>
+      </w:pPr>
+      <w:r>
+        <w:rPr>
+          <w:rFonts w:ascii="Consolas" w:hAnsi="Consolas"/>
+        </w:rPr>
+        <w:tab/>
+        <w:t xml:space="preserve">SELECT val1 [AS name1], ..., </w:t>
+      </w:r>
+      <w:proofErr w:type="spellStart"/>
+      <w:r>
+        <w:rPr>
+          <w:rFonts w:ascii="Consolas" w:hAnsi="Consolas"/>
+        </w:rPr>
+        <w:t>valN</w:t>
+      </w:r>
+      <w:proofErr w:type="spellEnd"/>
+      <w:r>
+        <w:rPr>
+          <w:rFonts w:ascii="Consolas" w:hAnsi="Consolas"/>
+        </w:rPr>
+        <w:t xml:space="preserve"> [AS </w:t>
+      </w:r>
+      <w:proofErr w:type="spellStart"/>
+      <w:r>
+        <w:rPr>
+          <w:rFonts w:ascii="Consolas" w:hAnsi="Consolas"/>
+        </w:rPr>
+        <w:t>nameM</w:t>
+      </w:r>
+      <w:proofErr w:type="spellEnd"/>
+      <w:r>
+        <w:rPr>
+          <w:rFonts w:ascii="Consolas" w:hAnsi="Consolas"/>
+        </w:rPr>
+        <w:t>];</w:t>
+      </w:r>
+    </w:p>
+    <w:p>
+      <w:pPr>
+        <w:rPr>
+          <w:rFonts w:ascii="Consolas" w:hAnsi="Consolas"/>
+        </w:rPr>
+      </w:pPr>
+    </w:p>
+    <w:p>
+      <w:pPr>
+        <w:rPr>
+          <w:rFonts w:ascii="Consolas" w:hAnsi="Consolas"/>
+        </w:rPr>
+      </w:pPr>
     </w:p>
     <w:p>
       <w:pPr>

--- a/New Microsoft Word Document.docx
+++ b/New Microsoft Word Document.docx
@@ -420,6 +420,147 @@
           <w:rFonts w:ascii="Consolas" w:hAnsi="Consolas"/>
         </w:rPr>
       </w:pPr>
+      <w:r>
+        <w:rPr>
+          <w:rFonts w:ascii="Consolas" w:hAnsi="Consolas"/>
+        </w:rPr>
+        <w:t>The overall template for statements that extract data from a table and evaluate expressions in it: keyword SELECT, list of expressions with optional aliases, keyword FROM, table name, and a semicolon to mark the end of the statement.</w:t>
+      </w:r>
+    </w:p>
+    <w:p>
+      <w:pPr>
+        <w:rPr>
+          <w:rFonts w:ascii="Consolas" w:hAnsi="Consolas"/>
+        </w:rPr>
+      </w:pPr>
+      <w:r>
+        <w:rPr>
+          <w:rFonts w:ascii="Consolas" w:hAnsi="Consolas"/>
+        </w:rPr>
+        <w:tab/>
+        <w:t>SELECT</w:t>
+      </w:r>
+      <w:r>
+        <w:rPr>
+          <w:rFonts w:ascii="Consolas" w:hAnsi="Consolas"/>
+        </w:rPr>
+        <w:tab/>
+      </w:r>
+    </w:p>
+    <w:p>
+      <w:pPr>
+        <w:rPr>
+          <w:rFonts w:ascii="Consolas" w:hAnsi="Consolas"/>
+        </w:rPr>
+      </w:pPr>
+      <w:r>
+        <w:rPr>
+          <w:rFonts w:ascii="Consolas" w:hAnsi="Consolas"/>
+        </w:rPr>
+        <w:tab/>
+      </w:r>
+      <w:r>
+        <w:rPr>
+          <w:rFonts w:ascii="Consolas" w:hAnsi="Consolas"/>
+        </w:rPr>
+        <w:tab/>
+        <w:t xml:space="preserve">exp1 [AS alias1], ..., </w:t>
+      </w:r>
+      <w:proofErr w:type="spellStart"/>
+      <w:r>
+        <w:rPr>
+          <w:rFonts w:ascii="Consolas" w:hAnsi="Consolas"/>
+        </w:rPr>
+        <w:t>expN</w:t>
+      </w:r>
+      <w:proofErr w:type="spellEnd"/>
+      <w:r>
+        <w:rPr>
+          <w:rFonts w:ascii="Consolas" w:hAnsi="Consolas"/>
+        </w:rPr>
+        <w:t xml:space="preserve"> [AS </w:t>
+      </w:r>
+      <w:proofErr w:type="spellStart"/>
+      <w:r>
+        <w:rPr>
+          <w:rFonts w:ascii="Consolas" w:hAnsi="Consolas"/>
+        </w:rPr>
+        <w:t>aliasN</w:t>
+      </w:r>
+      <w:proofErr w:type="spellEnd"/>
+      <w:r>
+        <w:rPr>
+          <w:rFonts w:ascii="Consolas" w:hAnsi="Consolas"/>
+        </w:rPr>
+        <w:t>]</w:t>
+      </w:r>
+    </w:p>
+    <w:p>
+      <w:pPr>
+        <w:rPr>
+          <w:rFonts w:ascii="Consolas" w:hAnsi="Consolas"/>
+        </w:rPr>
+      </w:pPr>
+      <w:r>
+        <w:rPr>
+          <w:rFonts w:ascii="Consolas" w:hAnsi="Consolas"/>
+        </w:rPr>
+        <w:tab/>
+        <w:t xml:space="preserve">FROM </w:t>
+      </w:r>
+    </w:p>
+    <w:p>
+      <w:pPr>
+        <w:rPr>
+          <w:rFonts w:ascii="Consolas" w:hAnsi="Consolas"/>
+        </w:rPr>
+      </w:pPr>
+      <w:r>
+        <w:rPr>
+          <w:rFonts w:ascii="Consolas" w:hAnsi="Consolas"/>
+        </w:rPr>
+        <w:tab/>
+      </w:r>
+      <w:r>
+        <w:rPr>
+          <w:rFonts w:ascii="Consolas" w:hAnsi="Consolas"/>
+        </w:rPr>
+        <w:tab/>
+      </w:r>
+      <w:proofErr w:type="spellStart"/>
+      <w:r>
+        <w:rPr>
+          <w:rFonts w:ascii="Consolas" w:hAnsi="Consolas"/>
+        </w:rPr>
+        <w:t>table_name</w:t>
+      </w:r>
+      <w:proofErr w:type="spellEnd"/>
+    </w:p>
+    <w:p>
+      <w:pPr>
+        <w:rPr>
+          <w:rFonts w:ascii="Consolas" w:hAnsi="Consolas"/>
+        </w:rPr>
+      </w:pPr>
+      <w:r>
+        <w:rPr>
+          <w:rFonts w:ascii="Consolas" w:hAnsi="Consolas"/>
+        </w:rPr>
+        <w:tab/>
+        <w:t>;</w:t>
+      </w:r>
+      <w:r>
+        <w:rPr>
+          <w:rFonts w:ascii="Consolas" w:hAnsi="Consolas"/>
+        </w:rPr>
+        <w:tab/>
+      </w:r>
+      <w:r>
+        <w:rPr>
+          <w:rFonts w:ascii="Consolas" w:hAnsi="Consolas"/>
+        </w:rPr>
+        <w:tab/>
+      </w:r>
     </w:p>
     <w:p>
       <w:pPr>

--- a/New Microsoft Word Document.docx
+++ b/New Microsoft Word Document.docx
@@ -6,37 +6,33 @@
       <w:pPr>
         <w:rPr>
           <w:rFonts w:ascii="Consolas" w:hAnsi="Consolas"/>
-        </w:rPr>
-      </w:pPr>
-      <w:r>
-        <w:rPr>
-          <w:rFonts w:ascii="Consolas" w:hAnsi="Consolas"/>
-        </w:rPr>
-        <w:t xml:space="preserve">A </w:t>
-      </w:r>
-      <w:r>
-        <w:rPr>
-          <w:rFonts w:ascii="Consolas" w:hAnsi="Consolas"/>
-        </w:rPr>
-        <w:t>database</w:t>
-      </w:r>
-      <w:r>
-        <w:rPr>
-          <w:rFonts w:ascii="Consolas" w:hAnsi="Consolas"/>
-        </w:rPr>
-        <w:t xml:space="preserve"> is a collection of data that is specifically organized for rapid search and retrieval processed by a computer.</w:t>
-      </w:r>
-    </w:p>
-    <w:p>
-      <w:pPr>
-        <w:rPr>
-          <w:rFonts w:ascii="Consolas" w:hAnsi="Consolas"/>
+          <w:sz w:val="20"/>
+          <w:szCs w:val="20"/>
+        </w:rPr>
+      </w:pPr>
+      <w:r>
+        <w:rPr>
+          <w:rFonts w:ascii="Consolas" w:hAnsi="Consolas"/>
+          <w:sz w:val="20"/>
+          <w:szCs w:val="20"/>
+        </w:rPr>
+        <w:t>A database is a collection of data that is specifically organized for rapid search and retrieval processed by a computer.</w:t>
+      </w:r>
+    </w:p>
+    <w:p>
+      <w:pPr>
+        <w:rPr>
+          <w:rFonts w:ascii="Consolas" w:hAnsi="Consolas"/>
+          <w:sz w:val="20"/>
+          <w:szCs w:val="20"/>
         </w:rPr>
       </w:pPr>
       <w:proofErr w:type="gramStart"/>
       <w:r>
         <w:rPr>
           <w:rFonts w:ascii="Consolas" w:hAnsi="Consolas"/>
+          <w:sz w:val="20"/>
+          <w:szCs w:val="20"/>
         </w:rPr>
         <w:t>SQL(</w:t>
       </w:r>
@@ -44,6 +40,8 @@
       <w:r>
         <w:rPr>
           <w:rFonts w:ascii="Consolas" w:hAnsi="Consolas"/>
+          <w:sz w:val="20"/>
+          <w:szCs w:val="20"/>
         </w:rPr>
         <w:t>Structured Query Language) is a domain-specific programming language designed to handle data in tables.</w:t>
       </w:r>
@@ -52,36 +50,224 @@
       <w:pPr>
         <w:rPr>
           <w:rFonts w:ascii="Consolas" w:hAnsi="Consolas"/>
-        </w:rPr>
-      </w:pPr>
-      <w:r>
-        <w:rPr>
-          <w:rFonts w:ascii="Consolas" w:hAnsi="Consolas"/>
-        </w:rPr>
-        <w:t xml:space="preserve">To </w:t>
-      </w:r>
-      <w:r>
-        <w:rPr>
-          <w:rFonts w:ascii="Consolas" w:hAnsi="Consolas"/>
-        </w:rPr>
-        <w:t>create</w:t>
-      </w:r>
-      <w:r>
-        <w:rPr>
-          <w:rFonts w:ascii="Consolas" w:hAnsi="Consolas"/>
-        </w:rPr>
-        <w:t xml:space="preserve"> a new database, you can use this query template:</w:t>
-      </w:r>
-    </w:p>
-    <w:p>
-      <w:pPr>
-        <w:rPr>
-          <w:rFonts w:ascii="Consolas" w:hAnsi="Consolas"/>
-        </w:rPr>
-      </w:pPr>
-      <w:r>
-        <w:rPr>
-          <w:rFonts w:ascii="Consolas" w:hAnsi="Consolas"/>
+          <w:sz w:val="20"/>
+          <w:szCs w:val="20"/>
+        </w:rPr>
+      </w:pPr>
+      <w:r>
+        <w:rPr>
+          <w:rFonts w:ascii="Consolas" w:hAnsi="Consolas"/>
+          <w:sz w:val="20"/>
+          <w:szCs w:val="20"/>
+        </w:rPr>
+        <w:t>PostgreSQL is a great choice for:</w:t>
+      </w:r>
+    </w:p>
+    <w:p>
+      <w:pPr>
+        <w:pStyle w:val="ListParagraph"/>
+        <w:numPr>
+          <w:ilvl w:val="0"/>
+          <w:numId w:val="1"/>
+        </w:numPr>
+        <w:rPr>
+          <w:rFonts w:ascii="Consolas" w:hAnsi="Consolas"/>
+          <w:sz w:val="20"/>
+          <w:szCs w:val="20"/>
+        </w:rPr>
+      </w:pPr>
+      <w:r>
+        <w:rPr>
+          <w:rFonts w:ascii="Consolas" w:hAnsi="Consolas"/>
+          <w:sz w:val="20"/>
+          <w:szCs w:val="20"/>
+        </w:rPr>
+        <w:t>Applications that require consistent and well-structured data, such as financial or banking systems.</w:t>
+      </w:r>
+    </w:p>
+    <w:p>
+      <w:pPr>
+        <w:pStyle w:val="ListParagraph"/>
+        <w:numPr>
+          <w:ilvl w:val="0"/>
+          <w:numId w:val="1"/>
+        </w:numPr>
+        <w:rPr>
+          <w:rFonts w:ascii="Consolas" w:hAnsi="Consolas"/>
+          <w:sz w:val="20"/>
+          <w:szCs w:val="20"/>
+        </w:rPr>
+      </w:pPr>
+      <w:r>
+        <w:rPr>
+          <w:rFonts w:ascii="Consolas" w:hAnsi="Consolas"/>
+          <w:sz w:val="20"/>
+          <w:szCs w:val="20"/>
+        </w:rPr>
+        <w:t>Complex reporting and data analysis.</w:t>
+      </w:r>
+    </w:p>
+    <w:p>
+      <w:pPr>
+        <w:pStyle w:val="ListParagraph"/>
+        <w:numPr>
+          <w:ilvl w:val="0"/>
+          <w:numId w:val="1"/>
+        </w:numPr>
+        <w:rPr>
+          <w:rFonts w:ascii="Consolas" w:hAnsi="Consolas"/>
+          <w:sz w:val="20"/>
+          <w:szCs w:val="20"/>
+        </w:rPr>
+      </w:pPr>
+      <w:r>
+        <w:rPr>
+          <w:rFonts w:ascii="Consolas" w:hAnsi="Consolas"/>
+          <w:sz w:val="20"/>
+          <w:szCs w:val="20"/>
+        </w:rPr>
+        <w:t>Applications that can benefit from advanced features, such as stored procedures, triggers, and full-text search.</w:t>
+      </w:r>
+    </w:p>
+    <w:p>
+      <w:pPr>
+        <w:rPr>
+          <w:rFonts w:ascii="Consolas" w:hAnsi="Consolas"/>
+          <w:sz w:val="20"/>
+          <w:szCs w:val="20"/>
+        </w:rPr>
+      </w:pPr>
+      <w:r>
+        <w:rPr>
+          <w:rFonts w:ascii="Consolas" w:hAnsi="Consolas"/>
+          <w:sz w:val="20"/>
+          <w:szCs w:val="20"/>
+        </w:rPr>
+        <w:t>NoSQL databases are a better fit for:</w:t>
+      </w:r>
+    </w:p>
+    <w:p>
+      <w:pPr>
+        <w:pStyle w:val="ListParagraph"/>
+        <w:numPr>
+          <w:ilvl w:val="0"/>
+          <w:numId w:val="2"/>
+        </w:numPr>
+        <w:rPr>
+          <w:rFonts w:ascii="Consolas" w:hAnsi="Consolas"/>
+          <w:sz w:val="20"/>
+          <w:szCs w:val="20"/>
+        </w:rPr>
+      </w:pPr>
+      <w:r>
+        <w:rPr>
+          <w:rFonts w:ascii="Consolas" w:hAnsi="Consolas"/>
+          <w:sz w:val="20"/>
+          <w:szCs w:val="20"/>
+        </w:rPr>
+        <w:t xml:space="preserve">Applications that deal with large volumes of </w:t>
+      </w:r>
+      <w:r>
+        <w:rPr>
+          <w:rFonts w:ascii="Consolas" w:hAnsi="Consolas"/>
+          <w:sz w:val="20"/>
+          <w:szCs w:val="20"/>
+        </w:rPr>
+        <w:t>unstructured or semi-structured data, such as social media platforms, IoT devices, or content management systems.</w:t>
+      </w:r>
+    </w:p>
+    <w:p>
+      <w:pPr>
+        <w:pStyle w:val="ListParagraph"/>
+        <w:numPr>
+          <w:ilvl w:val="0"/>
+          <w:numId w:val="2"/>
+        </w:numPr>
+        <w:rPr>
+          <w:rFonts w:ascii="Consolas" w:hAnsi="Consolas"/>
+          <w:sz w:val="20"/>
+          <w:szCs w:val="20"/>
+        </w:rPr>
+      </w:pPr>
+      <w:r>
+        <w:rPr>
+          <w:rFonts w:ascii="Consolas" w:hAnsi="Consolas"/>
+          <w:sz w:val="20"/>
+          <w:szCs w:val="20"/>
+        </w:rPr>
+        <w:t xml:space="preserve">Applications that require high performance, scalability, and availability, such as real-time analytics, gaming platforms, or </w:t>
+      </w:r>
+      <w:proofErr w:type="spellStart"/>
+      <w:r>
+        <w:rPr>
+          <w:rFonts w:ascii="Consolas" w:hAnsi="Consolas"/>
+          <w:sz w:val="20"/>
+          <w:szCs w:val="20"/>
+        </w:rPr>
+        <w:t>seach</w:t>
+      </w:r>
+      <w:proofErr w:type="spellEnd"/>
+      <w:r>
+        <w:rPr>
+          <w:rFonts w:ascii="Consolas" w:hAnsi="Consolas"/>
+          <w:sz w:val="20"/>
+          <w:szCs w:val="20"/>
+        </w:rPr>
+        <w:t xml:space="preserve"> engines.</w:t>
+      </w:r>
+    </w:p>
+    <w:p>
+      <w:pPr>
+        <w:pStyle w:val="ListParagraph"/>
+        <w:numPr>
+          <w:ilvl w:val="0"/>
+          <w:numId w:val="2"/>
+        </w:numPr>
+        <w:rPr>
+          <w:rFonts w:ascii="Consolas" w:hAnsi="Consolas"/>
+          <w:sz w:val="20"/>
+          <w:szCs w:val="20"/>
+        </w:rPr>
+      </w:pPr>
+      <w:r>
+        <w:rPr>
+          <w:rFonts w:ascii="Consolas" w:hAnsi="Consolas"/>
+          <w:sz w:val="20"/>
+          <w:szCs w:val="20"/>
+        </w:rPr>
+        <w:t>Projects where data modeling and schema design may evolve over time, due to the flexible storage approach.</w:t>
+      </w:r>
+    </w:p>
+    <w:p>
+      <w:pPr>
+        <w:rPr>
+          <w:rFonts w:ascii="Consolas" w:hAnsi="Consolas"/>
+          <w:sz w:val="20"/>
+          <w:szCs w:val="20"/>
+        </w:rPr>
+      </w:pPr>
+      <w:r>
+        <w:rPr>
+          <w:rFonts w:ascii="Consolas" w:hAnsi="Consolas"/>
+          <w:sz w:val="20"/>
+          <w:szCs w:val="20"/>
+        </w:rPr>
+        <w:t>To create a new database, you can use this query template:</w:t>
+      </w:r>
+    </w:p>
+    <w:p>
+      <w:pPr>
+        <w:rPr>
+          <w:rFonts w:ascii="Consolas" w:hAnsi="Consolas"/>
+          <w:sz w:val="20"/>
+          <w:szCs w:val="20"/>
+        </w:rPr>
+      </w:pPr>
+      <w:r>
+        <w:rPr>
+          <w:rFonts w:ascii="Consolas" w:hAnsi="Consolas"/>
+          <w:sz w:val="20"/>
+          <w:szCs w:val="20"/>
         </w:rPr>
         <w:tab/>
         <w:t xml:space="preserve">CREATE DATABASE </w:t>
@@ -90,6 +276,8 @@
       <w:r>
         <w:rPr>
           <w:rFonts w:ascii="Consolas" w:hAnsi="Consolas"/>
+          <w:sz w:val="20"/>
+          <w:szCs w:val="20"/>
         </w:rPr>
         <w:t>database_name</w:t>
       </w:r>
@@ -97,6 +285,8 @@
       <w:r>
         <w:rPr>
           <w:rFonts w:ascii="Consolas" w:hAnsi="Consolas"/>
+          <w:sz w:val="20"/>
+          <w:szCs w:val="20"/>
         </w:rPr>
         <w:t>;</w:t>
       </w:r>
@@ -105,36 +295,32 @@
       <w:pPr>
         <w:rPr>
           <w:rFonts w:ascii="Consolas" w:hAnsi="Consolas"/>
-        </w:rPr>
-      </w:pPr>
-      <w:r>
-        <w:rPr>
-          <w:rFonts w:ascii="Consolas" w:hAnsi="Consolas"/>
-        </w:rPr>
-        <w:t xml:space="preserve">The following template is used to </w:t>
-      </w:r>
-      <w:r>
-        <w:rPr>
-          <w:rFonts w:ascii="Consolas" w:hAnsi="Consolas"/>
-        </w:rPr>
-        <w:t>drop</w:t>
-      </w:r>
-      <w:r>
-        <w:rPr>
-          <w:rFonts w:ascii="Consolas" w:hAnsi="Consolas"/>
-        </w:rPr>
-        <w:t xml:space="preserve"> the database;</w:t>
-      </w:r>
-    </w:p>
-    <w:p>
-      <w:pPr>
-        <w:rPr>
-          <w:rFonts w:ascii="Consolas" w:hAnsi="Consolas"/>
-        </w:rPr>
-      </w:pPr>
-      <w:r>
-        <w:rPr>
-          <w:rFonts w:ascii="Consolas" w:hAnsi="Consolas"/>
+          <w:sz w:val="20"/>
+          <w:szCs w:val="20"/>
+        </w:rPr>
+      </w:pPr>
+      <w:r>
+        <w:rPr>
+          <w:rFonts w:ascii="Consolas" w:hAnsi="Consolas"/>
+          <w:sz w:val="20"/>
+          <w:szCs w:val="20"/>
+        </w:rPr>
+        <w:t>The following template is used to drop the database;</w:t>
+      </w:r>
+    </w:p>
+    <w:p>
+      <w:pPr>
+        <w:rPr>
+          <w:rFonts w:ascii="Consolas" w:hAnsi="Consolas"/>
+          <w:sz w:val="20"/>
+          <w:szCs w:val="20"/>
+        </w:rPr>
+      </w:pPr>
+      <w:r>
+        <w:rPr>
+          <w:rFonts w:ascii="Consolas" w:hAnsi="Consolas"/>
+          <w:sz w:val="20"/>
+          <w:szCs w:val="20"/>
         </w:rPr>
         <w:tab/>
         <w:t xml:space="preserve">DROP DATABASE </w:t>
@@ -143,6 +329,8 @@
       <w:r>
         <w:rPr>
           <w:rFonts w:ascii="Consolas" w:hAnsi="Consolas"/>
+          <w:sz w:val="20"/>
+          <w:szCs w:val="20"/>
         </w:rPr>
         <w:t>database_name</w:t>
       </w:r>
@@ -150,6 +338,8 @@
       <w:r>
         <w:rPr>
           <w:rFonts w:ascii="Consolas" w:hAnsi="Consolas"/>
+          <w:sz w:val="20"/>
+          <w:szCs w:val="20"/>
         </w:rPr>
         <w:t>;</w:t>
       </w:r>
@@ -158,11 +348,15 @@
       <w:pPr>
         <w:rPr>
           <w:rFonts w:ascii="Consolas" w:hAnsi="Consolas"/>
-        </w:rPr>
-      </w:pPr>
-      <w:r>
-        <w:rPr>
-          <w:rFonts w:ascii="Consolas" w:hAnsi="Consolas"/>
+          <w:sz w:val="20"/>
+          <w:szCs w:val="20"/>
+        </w:rPr>
+      </w:pPr>
+      <w:r>
+        <w:rPr>
+          <w:rFonts w:ascii="Consolas" w:hAnsi="Consolas"/>
+          <w:sz w:val="20"/>
+          <w:szCs w:val="20"/>
         </w:rPr>
         <w:t>To create a new table, follow this general template:</w:t>
       </w:r>
@@ -171,11 +365,15 @@
       <w:pPr>
         <w:rPr>
           <w:rFonts w:ascii="Consolas" w:hAnsi="Consolas"/>
-        </w:rPr>
-      </w:pPr>
-      <w:r>
-        <w:rPr>
-          <w:rFonts w:ascii="Consolas" w:hAnsi="Consolas"/>
+          <w:sz w:val="20"/>
+          <w:szCs w:val="20"/>
+        </w:rPr>
+      </w:pPr>
+      <w:r>
+        <w:rPr>
+          <w:rFonts w:ascii="Consolas" w:hAnsi="Consolas"/>
+          <w:sz w:val="20"/>
+          <w:szCs w:val="20"/>
         </w:rPr>
         <w:tab/>
         <w:t xml:space="preserve">CREATE TABLE </w:t>
@@ -184,6 +382,8 @@
       <w:r>
         <w:rPr>
           <w:rFonts w:ascii="Consolas" w:hAnsi="Consolas"/>
+          <w:sz w:val="20"/>
+          <w:szCs w:val="20"/>
         </w:rPr>
         <w:t>table_</w:t>
       </w:r>
@@ -191,6 +391,8 @@
       <w:r>
         <w:rPr>
           <w:rFonts w:ascii="Consolas" w:hAnsi="Consolas"/>
+          <w:sz w:val="20"/>
+          <w:szCs w:val="20"/>
         </w:rPr>
         <w:t>name</w:t>
       </w:r>
@@ -198,6 +400,8 @@
       <w:r>
         <w:rPr>
           <w:rFonts w:ascii="Consolas" w:hAnsi="Consolas"/>
+          <w:sz w:val="20"/>
+          <w:szCs w:val="20"/>
         </w:rPr>
         <w:t>(</w:t>
       </w:r>
@@ -207,17 +411,23 @@
       <w:pPr>
         <w:rPr>
           <w:rFonts w:ascii="Consolas" w:hAnsi="Consolas"/>
-        </w:rPr>
-      </w:pPr>
-      <w:r>
-        <w:rPr>
-          <w:rFonts w:ascii="Consolas" w:hAnsi="Consolas"/>
-        </w:rPr>
-        <w:tab/>
-      </w:r>
-      <w:r>
-        <w:rPr>
-          <w:rFonts w:ascii="Consolas" w:hAnsi="Consolas"/>
+          <w:sz w:val="20"/>
+          <w:szCs w:val="20"/>
+        </w:rPr>
+      </w:pPr>
+      <w:r>
+        <w:rPr>
+          <w:rFonts w:ascii="Consolas" w:hAnsi="Consolas"/>
+          <w:sz w:val="20"/>
+          <w:szCs w:val="20"/>
+        </w:rPr>
+        <w:tab/>
+      </w:r>
+      <w:r>
+        <w:rPr>
+          <w:rFonts w:ascii="Consolas" w:hAnsi="Consolas"/>
+          <w:sz w:val="20"/>
+          <w:szCs w:val="20"/>
         </w:rPr>
         <w:tab/>
         <w:t>column_1 column_1_type,</w:t>
@@ -227,17 +437,23 @@
       <w:pPr>
         <w:rPr>
           <w:rFonts w:ascii="Consolas" w:hAnsi="Consolas"/>
-        </w:rPr>
-      </w:pPr>
-      <w:r>
-        <w:rPr>
-          <w:rFonts w:ascii="Consolas" w:hAnsi="Consolas"/>
-        </w:rPr>
-        <w:tab/>
-      </w:r>
-      <w:r>
-        <w:rPr>
-          <w:rFonts w:ascii="Consolas" w:hAnsi="Consolas"/>
+          <w:sz w:val="20"/>
+          <w:szCs w:val="20"/>
+        </w:rPr>
+      </w:pPr>
+      <w:r>
+        <w:rPr>
+          <w:rFonts w:ascii="Consolas" w:hAnsi="Consolas"/>
+          <w:sz w:val="20"/>
+          <w:szCs w:val="20"/>
+        </w:rPr>
+        <w:tab/>
+      </w:r>
+      <w:r>
+        <w:rPr>
+          <w:rFonts w:ascii="Consolas" w:hAnsi="Consolas"/>
+          <w:sz w:val="20"/>
+          <w:szCs w:val="20"/>
         </w:rPr>
         <w:tab/>
         <w:t>column_2 column_2_type,</w:t>
@@ -247,17 +463,23 @@
       <w:pPr>
         <w:rPr>
           <w:rFonts w:ascii="Consolas" w:hAnsi="Consolas"/>
-        </w:rPr>
-      </w:pPr>
-      <w:r>
-        <w:rPr>
-          <w:rFonts w:ascii="Consolas" w:hAnsi="Consolas"/>
-        </w:rPr>
-        <w:tab/>
-      </w:r>
-      <w:r>
-        <w:rPr>
-          <w:rFonts w:ascii="Consolas" w:hAnsi="Consolas"/>
+          <w:sz w:val="20"/>
+          <w:szCs w:val="20"/>
+        </w:rPr>
+      </w:pPr>
+      <w:r>
+        <w:rPr>
+          <w:rFonts w:ascii="Consolas" w:hAnsi="Consolas"/>
+          <w:sz w:val="20"/>
+          <w:szCs w:val="20"/>
+        </w:rPr>
+        <w:tab/>
+      </w:r>
+      <w:r>
+        <w:rPr>
+          <w:rFonts w:ascii="Consolas" w:hAnsi="Consolas"/>
+          <w:sz w:val="20"/>
+          <w:szCs w:val="20"/>
         </w:rPr>
         <w:tab/>
         <w:t>...,</w:t>
@@ -267,17 +489,23 @@
       <w:pPr>
         <w:rPr>
           <w:rFonts w:ascii="Consolas" w:hAnsi="Consolas"/>
-        </w:rPr>
-      </w:pPr>
-      <w:r>
-        <w:rPr>
-          <w:rFonts w:ascii="Consolas" w:hAnsi="Consolas"/>
-        </w:rPr>
-        <w:tab/>
-      </w:r>
-      <w:r>
-        <w:rPr>
-          <w:rFonts w:ascii="Consolas" w:hAnsi="Consolas"/>
+          <w:sz w:val="20"/>
+          <w:szCs w:val="20"/>
+        </w:rPr>
+      </w:pPr>
+      <w:r>
+        <w:rPr>
+          <w:rFonts w:ascii="Consolas" w:hAnsi="Consolas"/>
+          <w:sz w:val="20"/>
+          <w:szCs w:val="20"/>
+        </w:rPr>
+        <w:tab/>
+      </w:r>
+      <w:r>
+        <w:rPr>
+          <w:rFonts w:ascii="Consolas" w:hAnsi="Consolas"/>
+          <w:sz w:val="20"/>
+          <w:szCs w:val="20"/>
         </w:rPr>
         <w:tab/>
       </w:r>
@@ -285,6 +513,8 @@
       <w:r>
         <w:rPr>
           <w:rFonts w:ascii="Consolas" w:hAnsi="Consolas"/>
+          <w:sz w:val="20"/>
+          <w:szCs w:val="20"/>
         </w:rPr>
         <w:t>Column_n</w:t>
       </w:r>
@@ -292,6 +522,8 @@
       <w:r>
         <w:rPr>
           <w:rFonts w:ascii="Consolas" w:hAnsi="Consolas"/>
+          <w:sz w:val="20"/>
+          <w:szCs w:val="20"/>
         </w:rPr>
         <w:t xml:space="preserve"> </w:t>
       </w:r>
@@ -299,6 +531,8 @@
       <w:r>
         <w:rPr>
           <w:rFonts w:ascii="Consolas" w:hAnsi="Consolas"/>
+          <w:sz w:val="20"/>
+          <w:szCs w:val="20"/>
         </w:rPr>
         <w:t>column_n_type</w:t>
       </w:r>
@@ -308,11 +542,15 @@
       <w:pPr>
         <w:rPr>
           <w:rFonts w:ascii="Consolas" w:hAnsi="Consolas"/>
-        </w:rPr>
-      </w:pPr>
-      <w:r>
-        <w:rPr>
-          <w:rFonts w:ascii="Consolas" w:hAnsi="Consolas"/>
+          <w:sz w:val="20"/>
+          <w:szCs w:val="20"/>
+        </w:rPr>
+      </w:pPr>
+      <w:r>
+        <w:rPr>
+          <w:rFonts w:ascii="Consolas" w:hAnsi="Consolas"/>
+          <w:sz w:val="20"/>
+          <w:szCs w:val="20"/>
         </w:rPr>
         <w:tab/>
         <w:t>);</w:t>
@@ -322,11 +560,15 @@
       <w:pPr>
         <w:rPr>
           <w:rFonts w:ascii="Consolas" w:hAnsi="Consolas"/>
-        </w:rPr>
-      </w:pPr>
-      <w:r>
-        <w:rPr>
-          <w:rFonts w:ascii="Consolas" w:hAnsi="Consolas"/>
+          <w:sz w:val="20"/>
+          <w:szCs w:val="20"/>
+        </w:rPr>
+      </w:pPr>
+      <w:r>
+        <w:rPr>
+          <w:rFonts w:ascii="Consolas" w:hAnsi="Consolas"/>
+          <w:sz w:val="20"/>
+          <w:szCs w:val="20"/>
         </w:rPr>
         <w:t>To delete a table, use this statement:</w:t>
       </w:r>
@@ -335,11 +577,15 @@
       <w:pPr>
         <w:rPr>
           <w:rFonts w:ascii="Consolas" w:hAnsi="Consolas"/>
-        </w:rPr>
-      </w:pPr>
-      <w:r>
-        <w:rPr>
-          <w:rFonts w:ascii="Consolas" w:hAnsi="Consolas"/>
+          <w:sz w:val="20"/>
+          <w:szCs w:val="20"/>
+        </w:rPr>
+      </w:pPr>
+      <w:r>
+        <w:rPr>
+          <w:rFonts w:ascii="Consolas" w:hAnsi="Consolas"/>
+          <w:sz w:val="20"/>
+          <w:szCs w:val="20"/>
         </w:rPr>
         <w:tab/>
         <w:t xml:space="preserve">DROP TABLE </w:t>
@@ -348,6 +594,8 @@
       <w:r>
         <w:rPr>
           <w:rFonts w:ascii="Consolas" w:hAnsi="Consolas"/>
+          <w:sz w:val="20"/>
+          <w:szCs w:val="20"/>
         </w:rPr>
         <w:t>table_name</w:t>
       </w:r>
@@ -355,6 +603,8 @@
       <w:r>
         <w:rPr>
           <w:rFonts w:ascii="Consolas" w:hAnsi="Consolas"/>
+          <w:sz w:val="20"/>
+          <w:szCs w:val="20"/>
         </w:rPr>
         <w:t>;</w:t>
       </w:r>
@@ -363,11 +613,15 @@
       <w:pPr>
         <w:rPr>
           <w:rFonts w:ascii="Consolas" w:hAnsi="Consolas"/>
-        </w:rPr>
-      </w:pPr>
-      <w:r>
-        <w:rPr>
-          <w:rFonts w:ascii="Consolas" w:hAnsi="Consolas"/>
+          <w:sz w:val="20"/>
+          <w:szCs w:val="20"/>
+        </w:rPr>
+      </w:pPr>
+      <w:r>
+        <w:rPr>
+          <w:rFonts w:ascii="Consolas" w:hAnsi="Consolas"/>
+          <w:sz w:val="20"/>
+          <w:szCs w:val="20"/>
         </w:rPr>
         <w:t>A template for a basic SELECT statement: the SELECT keyword, a list of values to extract with optional aliases for them, and a semicolon to indicate the end of the statement:</w:t>
       </w:r>
@@ -376,11 +630,15 @@
       <w:pPr>
         <w:rPr>
           <w:rFonts w:ascii="Consolas" w:hAnsi="Consolas"/>
-        </w:rPr>
-      </w:pPr>
-      <w:r>
-        <w:rPr>
-          <w:rFonts w:ascii="Consolas" w:hAnsi="Consolas"/>
+          <w:sz w:val="20"/>
+          <w:szCs w:val="20"/>
+        </w:rPr>
+      </w:pPr>
+      <w:r>
+        <w:rPr>
+          <w:rFonts w:ascii="Consolas" w:hAnsi="Consolas"/>
+          <w:sz w:val="20"/>
+          <w:szCs w:val="20"/>
         </w:rPr>
         <w:tab/>
         <w:t xml:space="preserve">SELECT val1 [AS name1], ..., </w:t>
@@ -389,6 +647,8 @@
       <w:r>
         <w:rPr>
           <w:rFonts w:ascii="Consolas" w:hAnsi="Consolas"/>
+          <w:sz w:val="20"/>
+          <w:szCs w:val="20"/>
         </w:rPr>
         <w:t>valN</w:t>
       </w:r>
@@ -396,6 +656,8 @@
       <w:r>
         <w:rPr>
           <w:rFonts w:ascii="Consolas" w:hAnsi="Consolas"/>
+          <w:sz w:val="20"/>
+          <w:szCs w:val="20"/>
         </w:rPr>
         <w:t xml:space="preserve"> [AS </w:t>
       </w:r>
@@ -403,6 +665,8 @@
       <w:r>
         <w:rPr>
           <w:rFonts w:ascii="Consolas" w:hAnsi="Consolas"/>
+          <w:sz w:val="20"/>
+          <w:szCs w:val="20"/>
         </w:rPr>
         <w:t>nameM</w:t>
       </w:r>
@@ -410,6 +674,8 @@
       <w:r>
         <w:rPr>
           <w:rFonts w:ascii="Consolas" w:hAnsi="Consolas"/>
+          <w:sz w:val="20"/>
+          <w:szCs w:val="20"/>
         </w:rPr>
         <w:t>];</w:t>
       </w:r>
@@ -418,12 +684,17 @@
       <w:pPr>
         <w:rPr>
           <w:rFonts w:ascii="Consolas" w:hAnsi="Consolas"/>
-        </w:rPr>
-      </w:pPr>
-      <w:r>
-        <w:rPr>
-          <w:rFonts w:ascii="Consolas" w:hAnsi="Consolas"/>
-        </w:rPr>
+          <w:sz w:val="20"/>
+          <w:szCs w:val="20"/>
+        </w:rPr>
+      </w:pPr>
+      <w:r>
+        <w:rPr>
+          <w:rFonts w:ascii="Consolas" w:hAnsi="Consolas"/>
+          <w:sz w:val="20"/>
+          <w:szCs w:val="20"/>
+        </w:rPr>
+        <w:lastRenderedPageBreak/>
         <w:t>The overall template for statements that extract data from a table and evaluate expressions in it: keyword SELECT, list of expressions with optional aliases, keyword FROM, table name, and a semicolon to mark the end of the statement.</w:t>
       </w:r>
     </w:p>
@@ -431,11 +702,15 @@
       <w:pPr>
         <w:rPr>
           <w:rFonts w:ascii="Consolas" w:hAnsi="Consolas"/>
-        </w:rPr>
-      </w:pPr>
-      <w:r>
-        <w:rPr>
-          <w:rFonts w:ascii="Consolas" w:hAnsi="Consolas"/>
+          <w:sz w:val="20"/>
+          <w:szCs w:val="20"/>
+        </w:rPr>
+      </w:pPr>
+      <w:r>
+        <w:rPr>
+          <w:rFonts w:ascii="Consolas" w:hAnsi="Consolas"/>
+          <w:sz w:val="20"/>
+          <w:szCs w:val="20"/>
         </w:rPr>
         <w:tab/>
         <w:t>SELECT</w:t>
@@ -443,25 +718,33 @@
       <w:r>
         <w:rPr>
           <w:rFonts w:ascii="Consolas" w:hAnsi="Consolas"/>
-        </w:rPr>
-        <w:tab/>
-      </w:r>
-    </w:p>
-    <w:p>
-      <w:pPr>
-        <w:rPr>
-          <w:rFonts w:ascii="Consolas" w:hAnsi="Consolas"/>
-        </w:rPr>
-      </w:pPr>
-      <w:r>
-        <w:rPr>
-          <w:rFonts w:ascii="Consolas" w:hAnsi="Consolas"/>
-        </w:rPr>
-        <w:tab/>
-      </w:r>
-      <w:r>
-        <w:rPr>
-          <w:rFonts w:ascii="Consolas" w:hAnsi="Consolas"/>
+          <w:sz w:val="20"/>
+          <w:szCs w:val="20"/>
+        </w:rPr>
+        <w:tab/>
+      </w:r>
+    </w:p>
+    <w:p>
+      <w:pPr>
+        <w:rPr>
+          <w:rFonts w:ascii="Consolas" w:hAnsi="Consolas"/>
+          <w:sz w:val="20"/>
+          <w:szCs w:val="20"/>
+        </w:rPr>
+      </w:pPr>
+      <w:r>
+        <w:rPr>
+          <w:rFonts w:ascii="Consolas" w:hAnsi="Consolas"/>
+          <w:sz w:val="20"/>
+          <w:szCs w:val="20"/>
+        </w:rPr>
+        <w:tab/>
+      </w:r>
+      <w:r>
+        <w:rPr>
+          <w:rFonts w:ascii="Consolas" w:hAnsi="Consolas"/>
+          <w:sz w:val="20"/>
+          <w:szCs w:val="20"/>
         </w:rPr>
         <w:tab/>
         <w:t xml:space="preserve">exp1 [AS alias1], ..., </w:t>
@@ -470,6 +753,8 @@
       <w:r>
         <w:rPr>
           <w:rFonts w:ascii="Consolas" w:hAnsi="Consolas"/>
+          <w:sz w:val="20"/>
+          <w:szCs w:val="20"/>
         </w:rPr>
         <w:t>expN</w:t>
       </w:r>
@@ -477,6 +762,8 @@
       <w:r>
         <w:rPr>
           <w:rFonts w:ascii="Consolas" w:hAnsi="Consolas"/>
+          <w:sz w:val="20"/>
+          <w:szCs w:val="20"/>
         </w:rPr>
         <w:t xml:space="preserve"> [AS </w:t>
       </w:r>
@@ -484,6 +771,8 @@
       <w:r>
         <w:rPr>
           <w:rFonts w:ascii="Consolas" w:hAnsi="Consolas"/>
+          <w:sz w:val="20"/>
+          <w:szCs w:val="20"/>
         </w:rPr>
         <w:t>aliasN</w:t>
       </w:r>
@@ -491,6 +780,8 @@
       <w:r>
         <w:rPr>
           <w:rFonts w:ascii="Consolas" w:hAnsi="Consolas"/>
+          <w:sz w:val="20"/>
+          <w:szCs w:val="20"/>
         </w:rPr>
         <w:t>]</w:t>
       </w:r>
@@ -499,11 +790,15 @@
       <w:pPr>
         <w:rPr>
           <w:rFonts w:ascii="Consolas" w:hAnsi="Consolas"/>
-        </w:rPr>
-      </w:pPr>
-      <w:r>
-        <w:rPr>
-          <w:rFonts w:ascii="Consolas" w:hAnsi="Consolas"/>
+          <w:sz w:val="20"/>
+          <w:szCs w:val="20"/>
+        </w:rPr>
+      </w:pPr>
+      <w:r>
+        <w:rPr>
+          <w:rFonts w:ascii="Consolas" w:hAnsi="Consolas"/>
+          <w:sz w:val="20"/>
+          <w:szCs w:val="20"/>
         </w:rPr>
         <w:tab/>
         <w:t xml:space="preserve">FROM </w:t>
@@ -513,17 +808,23 @@
       <w:pPr>
         <w:rPr>
           <w:rFonts w:ascii="Consolas" w:hAnsi="Consolas"/>
-        </w:rPr>
-      </w:pPr>
-      <w:r>
-        <w:rPr>
-          <w:rFonts w:ascii="Consolas" w:hAnsi="Consolas"/>
-        </w:rPr>
-        <w:tab/>
-      </w:r>
-      <w:r>
-        <w:rPr>
-          <w:rFonts w:ascii="Consolas" w:hAnsi="Consolas"/>
+          <w:sz w:val="20"/>
+          <w:szCs w:val="20"/>
+        </w:rPr>
+      </w:pPr>
+      <w:r>
+        <w:rPr>
+          <w:rFonts w:ascii="Consolas" w:hAnsi="Consolas"/>
+          <w:sz w:val="20"/>
+          <w:szCs w:val="20"/>
+        </w:rPr>
+        <w:tab/>
+      </w:r>
+      <w:r>
+        <w:rPr>
+          <w:rFonts w:ascii="Consolas" w:hAnsi="Consolas"/>
+          <w:sz w:val="20"/>
+          <w:szCs w:val="20"/>
         </w:rPr>
         <w:tab/>
       </w:r>
@@ -531,6 +832,8 @@
       <w:r>
         <w:rPr>
           <w:rFonts w:ascii="Consolas" w:hAnsi="Consolas"/>
+          <w:sz w:val="20"/>
+          <w:szCs w:val="20"/>
         </w:rPr>
         <w:t>table_name</w:t>
       </w:r>
@@ -540,11 +843,15 @@
       <w:pPr>
         <w:rPr>
           <w:rFonts w:ascii="Consolas" w:hAnsi="Consolas"/>
-        </w:rPr>
-      </w:pPr>
-      <w:r>
-        <w:rPr>
-          <w:rFonts w:ascii="Consolas" w:hAnsi="Consolas"/>
+          <w:sz w:val="20"/>
+          <w:szCs w:val="20"/>
+        </w:rPr>
+      </w:pPr>
+      <w:r>
+        <w:rPr>
+          <w:rFonts w:ascii="Consolas" w:hAnsi="Consolas"/>
+          <w:sz w:val="20"/>
+          <w:szCs w:val="20"/>
         </w:rPr>
         <w:tab/>
         <w:t>;</w:t>
@@ -552,27 +859,649 @@
       <w:r>
         <w:rPr>
           <w:rFonts w:ascii="Consolas" w:hAnsi="Consolas"/>
-        </w:rPr>
-        <w:tab/>
-      </w:r>
-      <w:r>
-        <w:rPr>
-          <w:rFonts w:ascii="Consolas" w:hAnsi="Consolas"/>
-        </w:rPr>
-        <w:tab/>
-      </w:r>
-    </w:p>
-    <w:p>
-      <w:pPr>
-        <w:rPr>
-          <w:rFonts w:ascii="Consolas" w:hAnsi="Consolas"/>
-        </w:rPr>
-      </w:pPr>
-    </w:p>
-    <w:p>
-      <w:pPr>
-        <w:rPr>
-          <w:rFonts w:ascii="Consolas" w:hAnsi="Consolas"/>
+          <w:sz w:val="20"/>
+          <w:szCs w:val="20"/>
+        </w:rPr>
+        <w:tab/>
+      </w:r>
+      <w:r>
+        <w:rPr>
+          <w:rFonts w:ascii="Consolas" w:hAnsi="Consolas"/>
+          <w:sz w:val="20"/>
+          <w:szCs w:val="20"/>
+        </w:rPr>
+        <w:tab/>
+      </w:r>
+    </w:p>
+    <w:p>
+      <w:pPr>
+        <w:rPr>
+          <w:rFonts w:ascii="Consolas" w:hAnsi="Consolas"/>
+          <w:sz w:val="20"/>
+          <w:szCs w:val="20"/>
+        </w:rPr>
+      </w:pPr>
+      <w:r>
+        <w:rPr>
+          <w:rFonts w:ascii="Consolas" w:hAnsi="Consolas"/>
+          <w:sz w:val="20"/>
+          <w:szCs w:val="20"/>
+        </w:rPr>
+        <w:t xml:space="preserve">In order to filter the </w:t>
+      </w:r>
+      <w:proofErr w:type="gramStart"/>
+      <w:r>
+        <w:rPr>
+          <w:rFonts w:ascii="Consolas" w:hAnsi="Consolas"/>
+          <w:sz w:val="20"/>
+          <w:szCs w:val="20"/>
+        </w:rPr>
+        <w:t>selection</w:t>
+      </w:r>
+      <w:proofErr w:type="gramEnd"/>
+      <w:r>
+        <w:rPr>
+          <w:rFonts w:ascii="Consolas" w:hAnsi="Consolas"/>
+          <w:sz w:val="20"/>
+          <w:szCs w:val="20"/>
+        </w:rPr>
+        <w:t xml:space="preserve"> there is a special operator WHERE in SQL. The syntax for this operator is as follows:</w:t>
+      </w:r>
+    </w:p>
+    <w:p>
+      <w:pPr>
+        <w:rPr>
+          <w:rFonts w:ascii="Consolas" w:hAnsi="Consolas"/>
+          <w:sz w:val="20"/>
+          <w:szCs w:val="20"/>
+        </w:rPr>
+      </w:pPr>
+      <w:r>
+        <w:rPr>
+          <w:rFonts w:ascii="Consolas" w:hAnsi="Consolas"/>
+          <w:sz w:val="20"/>
+          <w:szCs w:val="20"/>
+        </w:rPr>
+        <w:tab/>
+        <w:t>SELECT *</w:t>
+      </w:r>
+    </w:p>
+    <w:p>
+      <w:pPr>
+        <w:rPr>
+          <w:rFonts w:ascii="Consolas" w:hAnsi="Consolas"/>
+          <w:sz w:val="20"/>
+          <w:szCs w:val="20"/>
+        </w:rPr>
+      </w:pPr>
+      <w:r>
+        <w:rPr>
+          <w:rFonts w:ascii="Consolas" w:hAnsi="Consolas"/>
+          <w:sz w:val="20"/>
+          <w:szCs w:val="20"/>
+        </w:rPr>
+        <w:tab/>
+        <w:t>FROM table</w:t>
+      </w:r>
+    </w:p>
+    <w:p>
+      <w:pPr>
+        <w:rPr>
+          <w:rFonts w:ascii="Consolas" w:hAnsi="Consolas"/>
+          <w:sz w:val="20"/>
+          <w:szCs w:val="20"/>
+        </w:rPr>
+      </w:pPr>
+      <w:r>
+        <w:rPr>
+          <w:rFonts w:ascii="Consolas" w:hAnsi="Consolas"/>
+          <w:sz w:val="20"/>
+          <w:szCs w:val="20"/>
+        </w:rPr>
+        <w:tab/>
+        <w:t>WHERE conditions;</w:t>
+      </w:r>
+    </w:p>
+    <w:p>
+      <w:pPr>
+        <w:rPr>
+          <w:rFonts w:ascii="Consolas" w:hAnsi="Consolas"/>
+          <w:sz w:val="20"/>
+          <w:szCs w:val="20"/>
+        </w:rPr>
+      </w:pPr>
+    </w:p>
+    <w:p>
+      <w:pPr>
+        <w:rPr>
+          <w:rFonts w:ascii="Consolas" w:hAnsi="Consolas"/>
+          <w:sz w:val="20"/>
+          <w:szCs w:val="20"/>
+        </w:rPr>
+      </w:pPr>
+      <w:r>
+        <w:rPr>
+          <w:rFonts w:ascii="Consolas" w:hAnsi="Consolas"/>
+          <w:sz w:val="20"/>
+          <w:szCs w:val="20"/>
+        </w:rPr>
+        <w:t>List of comparisons operations: =, &lt;, &gt;, &lt;=, &gt;=</w:t>
+      </w:r>
+      <w:proofErr w:type="gramStart"/>
+      <w:r>
+        <w:rPr>
+          <w:rFonts w:ascii="Consolas" w:hAnsi="Consolas"/>
+          <w:sz w:val="20"/>
+          <w:szCs w:val="20"/>
+        </w:rPr>
+        <w:t>, !</w:t>
+      </w:r>
+      <w:proofErr w:type="gramEnd"/>
+      <w:r>
+        <w:rPr>
+          <w:rFonts w:ascii="Consolas" w:hAnsi="Consolas"/>
+          <w:sz w:val="20"/>
+          <w:szCs w:val="20"/>
+        </w:rPr>
+        <w:t>&lt;, !&gt;, &lt;&gt;, !=</w:t>
+      </w:r>
+    </w:p>
+    <w:p>
+      <w:pPr>
+        <w:rPr>
+          <w:rFonts w:ascii="Consolas" w:hAnsi="Consolas"/>
+          <w:sz w:val="20"/>
+          <w:szCs w:val="20"/>
+        </w:rPr>
+      </w:pPr>
+      <w:r>
+        <w:rPr>
+          <w:rFonts w:ascii="Consolas" w:hAnsi="Consolas"/>
+          <w:sz w:val="20"/>
+          <w:szCs w:val="20"/>
+        </w:rPr>
+        <w:t xml:space="preserve">Logical expressions: NOT, </w:t>
+      </w:r>
+      <w:proofErr w:type="gramStart"/>
+      <w:r>
+        <w:rPr>
+          <w:rFonts w:ascii="Consolas" w:hAnsi="Consolas"/>
+          <w:sz w:val="20"/>
+          <w:szCs w:val="20"/>
+        </w:rPr>
+        <w:t>AND,</w:t>
+      </w:r>
+      <w:proofErr w:type="gramEnd"/>
+      <w:r>
+        <w:rPr>
+          <w:rFonts w:ascii="Consolas" w:hAnsi="Consolas"/>
+          <w:sz w:val="20"/>
+          <w:szCs w:val="20"/>
+        </w:rPr>
+        <w:t xml:space="preserve"> OR</w:t>
+      </w:r>
+    </w:p>
+    <w:p>
+      <w:pPr>
+        <w:rPr>
+          <w:rFonts w:ascii="Consolas" w:hAnsi="Consolas"/>
+          <w:sz w:val="20"/>
+          <w:szCs w:val="20"/>
+        </w:rPr>
+      </w:pPr>
+      <w:r>
+        <w:rPr>
+          <w:rFonts w:ascii="Consolas" w:hAnsi="Consolas"/>
+          <w:sz w:val="20"/>
+          <w:szCs w:val="20"/>
+        </w:rPr>
+        <w:t>You can insert a new record into a table with a simple query using INSERT INTO statement. Here is a template for a basic INSERT INTO statement:</w:t>
+      </w:r>
+    </w:p>
+    <w:p>
+      <w:pPr>
+        <w:rPr>
+          <w:rFonts w:ascii="Consolas" w:hAnsi="Consolas"/>
+          <w:sz w:val="20"/>
+          <w:szCs w:val="20"/>
+        </w:rPr>
+      </w:pPr>
+      <w:r>
+        <w:rPr>
+          <w:rFonts w:ascii="Consolas" w:hAnsi="Consolas"/>
+          <w:sz w:val="20"/>
+          <w:szCs w:val="20"/>
+        </w:rPr>
+        <w:tab/>
+        <w:t xml:space="preserve">INSERT INTO </w:t>
+      </w:r>
+      <w:proofErr w:type="spellStart"/>
+      <w:r>
+        <w:rPr>
+          <w:rFonts w:ascii="Consolas" w:hAnsi="Consolas"/>
+          <w:sz w:val="20"/>
+          <w:szCs w:val="20"/>
+        </w:rPr>
+        <w:t>table_name</w:t>
+      </w:r>
+      <w:proofErr w:type="spellEnd"/>
+      <w:r>
+        <w:rPr>
+          <w:rFonts w:ascii="Consolas" w:hAnsi="Consolas"/>
+          <w:sz w:val="20"/>
+          <w:szCs w:val="20"/>
+        </w:rPr>
+        <w:t xml:space="preserve"> (column_1, column_2, ..., </w:t>
+      </w:r>
+      <w:proofErr w:type="spellStart"/>
+      <w:r>
+        <w:rPr>
+          <w:rFonts w:ascii="Consolas" w:hAnsi="Consolas"/>
+          <w:sz w:val="20"/>
+          <w:szCs w:val="20"/>
+        </w:rPr>
+        <w:t>column_n</w:t>
+      </w:r>
+      <w:proofErr w:type="spellEnd"/>
+      <w:r>
+        <w:rPr>
+          <w:rFonts w:ascii="Consolas" w:hAnsi="Consolas"/>
+          <w:sz w:val="20"/>
+          <w:szCs w:val="20"/>
+        </w:rPr>
+        <w:t>)</w:t>
+      </w:r>
+    </w:p>
+    <w:p>
+      <w:pPr>
+        <w:rPr>
+          <w:rFonts w:ascii="Consolas" w:hAnsi="Consolas"/>
+          <w:sz w:val="20"/>
+          <w:szCs w:val="20"/>
+        </w:rPr>
+      </w:pPr>
+      <w:r>
+        <w:rPr>
+          <w:rFonts w:ascii="Consolas" w:hAnsi="Consolas"/>
+          <w:sz w:val="20"/>
+          <w:szCs w:val="20"/>
+        </w:rPr>
+        <w:tab/>
+        <w:t>VALUES (list_of_values_1) [, (list_of_values_2), ..., (</w:t>
+      </w:r>
+      <w:proofErr w:type="spellStart"/>
+      <w:r>
+        <w:rPr>
+          <w:rFonts w:ascii="Consolas" w:hAnsi="Consolas"/>
+          <w:sz w:val="20"/>
+          <w:szCs w:val="20"/>
+        </w:rPr>
+        <w:t>list_of_values_m</w:t>
+      </w:r>
+      <w:proofErr w:type="spellEnd"/>
+      <w:r>
+        <w:rPr>
+          <w:rFonts w:ascii="Consolas" w:hAnsi="Consolas"/>
+          <w:sz w:val="20"/>
+          <w:szCs w:val="20"/>
+        </w:rPr>
+        <w:t>)];</w:t>
+      </w:r>
+    </w:p>
+    <w:p>
+      <w:pPr>
+        <w:rPr>
+          <w:rFonts w:ascii="Consolas" w:hAnsi="Consolas"/>
+          <w:sz w:val="20"/>
+          <w:szCs w:val="20"/>
+        </w:rPr>
+      </w:pPr>
+      <w:r>
+        <w:rPr>
+          <w:rFonts w:ascii="Consolas" w:hAnsi="Consolas"/>
+          <w:sz w:val="20"/>
+          <w:szCs w:val="20"/>
+        </w:rPr>
+        <w:t>When you know the order of columns and want to insert values into all the columns, you can follow the shorter INSERT INTO statement template:</w:t>
+      </w:r>
+    </w:p>
+    <w:p>
+      <w:pPr>
+        <w:rPr>
+          <w:rFonts w:ascii="Consolas" w:hAnsi="Consolas"/>
+          <w:sz w:val="20"/>
+          <w:szCs w:val="20"/>
+        </w:rPr>
+      </w:pPr>
+      <w:r>
+        <w:rPr>
+          <w:rFonts w:ascii="Consolas" w:hAnsi="Consolas"/>
+          <w:sz w:val="20"/>
+          <w:szCs w:val="20"/>
+        </w:rPr>
+        <w:tab/>
+        <w:t xml:space="preserve">INSERT INTO </w:t>
+      </w:r>
+      <w:proofErr w:type="spellStart"/>
+      <w:r>
+        <w:rPr>
+          <w:rFonts w:ascii="Consolas" w:hAnsi="Consolas"/>
+          <w:sz w:val="20"/>
+          <w:szCs w:val="20"/>
+        </w:rPr>
+        <w:t>table_</w:t>
+      </w:r>
+      <w:proofErr w:type="gramStart"/>
+      <w:r>
+        <w:rPr>
+          <w:rFonts w:ascii="Consolas" w:hAnsi="Consolas"/>
+          <w:sz w:val="20"/>
+          <w:szCs w:val="20"/>
+        </w:rPr>
+        <w:t>name</w:t>
+      </w:r>
+      <w:proofErr w:type="spellEnd"/>
+      <w:proofErr w:type="gramEnd"/>
+    </w:p>
+    <w:p>
+      <w:pPr>
+        <w:rPr>
+          <w:rFonts w:ascii="Consolas" w:hAnsi="Consolas"/>
+          <w:sz w:val="20"/>
+          <w:szCs w:val="20"/>
+        </w:rPr>
+      </w:pPr>
+      <w:r>
+        <w:rPr>
+          <w:rFonts w:ascii="Consolas" w:hAnsi="Consolas"/>
+          <w:sz w:val="20"/>
+          <w:szCs w:val="20"/>
+        </w:rPr>
+        <w:tab/>
+        <w:t xml:space="preserve">VALUES (value_1, value_2, ..., </w:t>
+      </w:r>
+      <w:proofErr w:type="spellStart"/>
+      <w:r>
+        <w:rPr>
+          <w:rFonts w:ascii="Consolas" w:hAnsi="Consolas"/>
+          <w:sz w:val="20"/>
+          <w:szCs w:val="20"/>
+        </w:rPr>
+        <w:t>value_n</w:t>
+      </w:r>
+      <w:proofErr w:type="spellEnd"/>
+      <w:r>
+        <w:rPr>
+          <w:rFonts w:ascii="Consolas" w:hAnsi="Consolas"/>
+          <w:sz w:val="20"/>
+          <w:szCs w:val="20"/>
+        </w:rPr>
+        <w:t>);</w:t>
+      </w:r>
+    </w:p>
+    <w:p>
+      <w:pPr>
+        <w:rPr>
+          <w:rFonts w:ascii="Consolas" w:hAnsi="Consolas"/>
+          <w:sz w:val="20"/>
+          <w:szCs w:val="20"/>
+        </w:rPr>
+      </w:pPr>
+      <w:r>
+        <w:rPr>
+          <w:rFonts w:ascii="Consolas" w:hAnsi="Consolas"/>
+          <w:sz w:val="20"/>
+          <w:szCs w:val="20"/>
+        </w:rPr>
+        <w:t>The following query can be used to delete all the rows without deleting the table:</w:t>
+      </w:r>
+    </w:p>
+    <w:p>
+      <w:pPr>
+        <w:rPr>
+          <w:rFonts w:ascii="Consolas" w:hAnsi="Consolas"/>
+          <w:sz w:val="20"/>
+          <w:szCs w:val="20"/>
+        </w:rPr>
+      </w:pPr>
+      <w:r>
+        <w:rPr>
+          <w:rFonts w:ascii="Consolas" w:hAnsi="Consolas"/>
+          <w:sz w:val="20"/>
+          <w:szCs w:val="20"/>
+        </w:rPr>
+        <w:tab/>
+        <w:t xml:space="preserve">DELETE FROM </w:t>
+      </w:r>
+      <w:proofErr w:type="spellStart"/>
+      <w:r>
+        <w:rPr>
+          <w:rFonts w:ascii="Consolas" w:hAnsi="Consolas"/>
+          <w:sz w:val="20"/>
+          <w:szCs w:val="20"/>
+        </w:rPr>
+        <w:t>table_name</w:t>
+      </w:r>
+      <w:proofErr w:type="spellEnd"/>
+      <w:r>
+        <w:rPr>
+          <w:rFonts w:ascii="Consolas" w:hAnsi="Consolas"/>
+          <w:sz w:val="20"/>
+          <w:szCs w:val="20"/>
+        </w:rPr>
+        <w:t>;</w:t>
+      </w:r>
+    </w:p>
+    <w:p>
+      <w:pPr>
+        <w:rPr>
+          <w:rFonts w:ascii="Consolas" w:hAnsi="Consolas"/>
+          <w:sz w:val="20"/>
+          <w:szCs w:val="20"/>
+        </w:rPr>
+      </w:pPr>
+      <w:r>
+        <w:rPr>
+          <w:rFonts w:ascii="Consolas" w:hAnsi="Consolas"/>
+          <w:sz w:val="20"/>
+          <w:szCs w:val="20"/>
+        </w:rPr>
+        <w:t>If you want to delete only selected rows, you can use this template:</w:t>
+      </w:r>
+    </w:p>
+    <w:p>
+      <w:pPr>
+        <w:rPr>
+          <w:rFonts w:ascii="Consolas" w:hAnsi="Consolas"/>
+          <w:sz w:val="20"/>
+          <w:szCs w:val="20"/>
+        </w:rPr>
+      </w:pPr>
+      <w:r>
+        <w:rPr>
+          <w:rFonts w:ascii="Consolas" w:hAnsi="Consolas"/>
+          <w:sz w:val="20"/>
+          <w:szCs w:val="20"/>
+        </w:rPr>
+        <w:tab/>
+        <w:t xml:space="preserve">DELETE FROM </w:t>
+      </w:r>
+      <w:proofErr w:type="spellStart"/>
+      <w:r>
+        <w:rPr>
+          <w:rFonts w:ascii="Consolas" w:hAnsi="Consolas"/>
+          <w:sz w:val="20"/>
+          <w:szCs w:val="20"/>
+        </w:rPr>
+        <w:t>table_</w:t>
+      </w:r>
+      <w:proofErr w:type="gramStart"/>
+      <w:r>
+        <w:rPr>
+          <w:rFonts w:ascii="Consolas" w:hAnsi="Consolas"/>
+          <w:sz w:val="20"/>
+          <w:szCs w:val="20"/>
+        </w:rPr>
+        <w:t>name</w:t>
+      </w:r>
+      <w:proofErr w:type="spellEnd"/>
+      <w:proofErr w:type="gramEnd"/>
+    </w:p>
+    <w:p>
+      <w:pPr>
+        <w:rPr>
+          <w:rFonts w:ascii="Consolas" w:hAnsi="Consolas"/>
+          <w:sz w:val="20"/>
+          <w:szCs w:val="20"/>
+        </w:rPr>
+      </w:pPr>
+      <w:r>
+        <w:rPr>
+          <w:rFonts w:ascii="Consolas" w:hAnsi="Consolas"/>
+          <w:sz w:val="20"/>
+          <w:szCs w:val="20"/>
+        </w:rPr>
+        <w:tab/>
+        <w:t xml:space="preserve">WHERE </w:t>
+      </w:r>
+      <w:proofErr w:type="spellStart"/>
+      <w:r>
+        <w:rPr>
+          <w:rFonts w:ascii="Consolas" w:hAnsi="Consolas"/>
+          <w:sz w:val="20"/>
+          <w:szCs w:val="20"/>
+        </w:rPr>
+        <w:t>logical_expression</w:t>
+      </w:r>
+      <w:proofErr w:type="spellEnd"/>
+      <w:r>
+        <w:rPr>
+          <w:rFonts w:ascii="Consolas" w:hAnsi="Consolas"/>
+          <w:sz w:val="20"/>
+          <w:szCs w:val="20"/>
+        </w:rPr>
+        <w:t>;</w:t>
+      </w:r>
+    </w:p>
+    <w:p>
+      <w:pPr>
+        <w:rPr>
+          <w:rFonts w:ascii="Consolas" w:hAnsi="Consolas"/>
+          <w:sz w:val="20"/>
+          <w:szCs w:val="20"/>
+        </w:rPr>
+      </w:pPr>
+      <w:r>
+        <w:rPr>
+          <w:rFonts w:ascii="Consolas" w:hAnsi="Consolas"/>
+          <w:sz w:val="20"/>
+          <w:szCs w:val="20"/>
+        </w:rPr>
+        <w:t>The ORDER BY clause allows you to sort the rows returned from the SELECT statement in ascending or descending order based on the specified expressions.</w:t>
+      </w:r>
+    </w:p>
+    <w:p>
+      <w:pPr>
+        <w:rPr>
+          <w:rFonts w:ascii="Consolas" w:hAnsi="Consolas"/>
+          <w:sz w:val="20"/>
+          <w:szCs w:val="20"/>
+        </w:rPr>
+      </w:pPr>
+      <w:r>
+        <w:rPr>
+          <w:rFonts w:ascii="Consolas" w:hAnsi="Consolas"/>
+          <w:sz w:val="20"/>
+          <w:szCs w:val="20"/>
+        </w:rPr>
+        <w:t xml:space="preserve">The ORDER BY clause pattern is the following: </w:t>
+      </w:r>
+    </w:p>
+    <w:p>
+      <w:pPr>
+        <w:ind w:firstLine="720"/>
+        <w:rPr>
+          <w:rFonts w:ascii="Consolas" w:hAnsi="Consolas"/>
+          <w:sz w:val="20"/>
+          <w:szCs w:val="20"/>
+        </w:rPr>
+      </w:pPr>
+      <w:r>
+        <w:rPr>
+          <w:rFonts w:ascii="Consolas" w:hAnsi="Consolas"/>
+          <w:sz w:val="20"/>
+          <w:szCs w:val="20"/>
+        </w:rPr>
+        <w:t xml:space="preserve">ORDER BY expr1 [ASC, DESC], ..., </w:t>
+      </w:r>
+      <w:proofErr w:type="spellStart"/>
+      <w:r>
+        <w:rPr>
+          <w:rFonts w:ascii="Consolas" w:hAnsi="Consolas"/>
+          <w:sz w:val="20"/>
+          <w:szCs w:val="20"/>
+        </w:rPr>
+        <w:t>exprN</w:t>
+      </w:r>
+      <w:proofErr w:type="spellEnd"/>
+      <w:r>
+        <w:rPr>
+          <w:rFonts w:ascii="Consolas" w:hAnsi="Consolas"/>
+          <w:sz w:val="20"/>
+          <w:szCs w:val="20"/>
+        </w:rPr>
+        <w:t xml:space="preserve"> [ASC, DESC];</w:t>
+      </w:r>
+    </w:p>
+    <w:p>
+      <w:pPr>
+        <w:rPr>
+          <w:rFonts w:ascii="Consolas" w:hAnsi="Consolas"/>
+          <w:sz w:val="20"/>
+          <w:szCs w:val="20"/>
+        </w:rPr>
+      </w:pPr>
+      <w:r>
+        <w:rPr>
+          <w:rFonts w:ascii="Consolas" w:hAnsi="Consolas"/>
+          <w:sz w:val="20"/>
+          <w:szCs w:val="20"/>
+        </w:rPr>
+        <w:lastRenderedPageBreak/>
+        <w:t>ORDER BY keyword, list of expressions (or corresponding aliases or numbers from the SELECT part of a query) with an optional ASC or DESC keyword.</w:t>
+      </w:r>
+    </w:p>
+    <w:p>
+      <w:pPr>
+        <w:rPr>
+          <w:rFonts w:ascii="Consolas" w:hAnsi="Consolas"/>
+          <w:sz w:val="20"/>
+          <w:szCs w:val="20"/>
+        </w:rPr>
+      </w:pPr>
+      <w:r>
+        <w:rPr>
+          <w:rFonts w:ascii="Consolas" w:hAnsi="Consolas"/>
+          <w:sz w:val="20"/>
+          <w:szCs w:val="20"/>
+        </w:rPr>
+        <w:t xml:space="preserve"> </w:t>
+      </w:r>
+      <w:r>
+        <w:rPr>
+          <w:rFonts w:ascii="Consolas" w:hAnsi="Consolas"/>
+          <w:sz w:val="20"/>
+          <w:szCs w:val="20"/>
+        </w:rPr>
+        <w:t>BETWEEN, IN, LIKE, EXISTS, ANY, IS NULL, IS DISTINCT FROM.</w:t>
+      </w:r>
+    </w:p>
+    <w:p>
+      <w:pPr>
+        <w:rPr>
+          <w:rFonts w:ascii="Consolas" w:hAnsi="Consolas"/>
+          <w:sz w:val="20"/>
+          <w:szCs w:val="20"/>
         </w:rPr>
       </w:pPr>
     </w:p>
@@ -584,6 +1513,243 @@
     </w:sectPr>
   </w:body>
 </w:document>
+</file>
+
+<file path=word/numbering.xml><?xml version="1.0" encoding="utf-8"?>
+<w:numbering xmlns:wpc="http://schemas.microsoft.com/office/word/2010/wordprocessingCanvas" xmlns:cx="http://schemas.microsoft.com/office/drawing/2014/chartex" xmlns:cx1="http://schemas.microsoft.com/office/drawing/2015/9/8/chartex" xmlns:cx2="http://schemas.microsoft.com/office/drawing/2015/10/21/chartex" xmlns:cx3="http://schemas.microsoft.com/office/drawing/2016/5/9/chartex" xmlns:cx4="http://schemas.microsoft.com/office/drawing/2016/5/10/chartex" xmlns:cx5="http://schemas.microsoft.com/office/drawing/2016/5/11/chartex" xmlns:cx6="http://schemas.microsoft.com/office/drawing/2016/5/12/chartex" xmlns:cx7="http://schemas.microsoft.com/office/drawing/2016/5/13/chartex" xmlns:cx8="http://schemas.microsoft.com/office/drawing/2016/5/14/chartex" xmlns:mc="http://schemas.openxmlformats.org/markup-compatibility/2006" xmlns:aink="http://schemas.microsoft.com/office/drawing/2016/ink" xmlns:am3d="http://schemas.microsoft.com/office/drawing/2017/model3d" xmlns:o="urn:schemas-microsoft-com:office:office" xmlns:oel="http://schemas.microsoft.com/office/2019/extlst" xmlns:r="http://schemas.openxmlformats.org/officeDocument/2006/relationships" xmlns:m="http://schemas.openxmlformats.org/officeDocument/2006/math" xmlns:v="urn:schemas-microsoft-com:vml" xmlns:wp14="http://schemas.microsoft.com/office/word/2010/wordprocessingDrawing" xmlns:wp="http://schemas.openxmlformats.org/drawingml/2006/wordprocessingDrawing" xmlns:w10="urn:schemas-microsoft-com:office:word" xmlns:w="http://schemas.openxmlformats.org/wordprocessingml/2006/main" xmlns:w14="http://schemas.microsoft.com/office/word/2010/wordml" xmlns:w15="http://schemas.microsoft.com/office/word/2012/wordml" xmlns:w16cex="http://schemas.microsoft.com/office/word/2018/wordml/cex" xmlns:w16cid="http://schemas.microsoft.com/office/word/2016/wordml/cid" xmlns:w16="http://schemas.microsoft.com/office/word/2018/wordml" xmlns:w16sdtdh="http://schemas.microsoft.com/office/word/2020/wordml/sdtdatahash" xmlns:w16se="http://schemas.microsoft.com/office/word/2015/wordml/symex" xmlns:wpg="http://schemas.microsoft.com/office/word/2010/wordprocessingGroup" xmlns:wpi="http://schemas.microsoft.com/office/word/2010/wordprocessingInk" xmlns:wne="http://schemas.microsoft.com/office/word/2006/wordml" xmlns:wps="http://schemas.microsoft.com/office/word/2010/wordprocessingShape" mc:Ignorable="w14 w15 w16se w16cid w16 w16cex w16sdtdh wp14">
+  <w:abstractNum w:abstractNumId="0" w15:restartNumberingAfterBreak="0">
+    <w:nsid w:val="13EA1DD9"/>
+    <w:multiLevelType w:val="hybridMultilevel"/>
+    <w:tmpl w:val="ACB89AB0"/>
+    <w:lvl w:ilvl="0" w:tplc="04090001">
+      <w:start w:val="1"/>
+      <w:numFmt w:val="bullet"/>
+      <w:lvlText w:val=""/>
+      <w:lvlJc w:val="left"/>
+      <w:pPr>
+        <w:ind w:left="1440" w:hanging="360"/>
+      </w:pPr>
+      <w:rPr>
+        <w:rFonts w:ascii="Symbol" w:hAnsi="Symbol" w:hint="default"/>
+      </w:rPr>
+    </w:lvl>
+    <w:lvl w:ilvl="1" w:tplc="04090003" w:tentative="1">
+      <w:start w:val="1"/>
+      <w:numFmt w:val="bullet"/>
+      <w:lvlText w:val="o"/>
+      <w:lvlJc w:val="left"/>
+      <w:pPr>
+        <w:ind w:left="2160" w:hanging="360"/>
+      </w:pPr>
+      <w:rPr>
+        <w:rFonts w:ascii="Courier New" w:hAnsi="Courier New" w:cs="Courier New" w:hint="default"/>
+      </w:rPr>
+    </w:lvl>
+    <w:lvl w:ilvl="2" w:tplc="04090005" w:tentative="1">
+      <w:start w:val="1"/>
+      <w:numFmt w:val="bullet"/>
+      <w:lvlText w:val=""/>
+      <w:lvlJc w:val="left"/>
+      <w:pPr>
+        <w:ind w:left="2880" w:hanging="360"/>
+      </w:pPr>
+      <w:rPr>
+        <w:rFonts w:ascii="Wingdings" w:hAnsi="Wingdings" w:hint="default"/>
+      </w:rPr>
+    </w:lvl>
+    <w:lvl w:ilvl="3" w:tplc="04090001" w:tentative="1">
+      <w:start w:val="1"/>
+      <w:numFmt w:val="bullet"/>
+      <w:lvlText w:val=""/>
+      <w:lvlJc w:val="left"/>
+      <w:pPr>
+        <w:ind w:left="3600" w:hanging="360"/>
+      </w:pPr>
+      <w:rPr>
+        <w:rFonts w:ascii="Symbol" w:hAnsi="Symbol" w:hint="default"/>
+      </w:rPr>
+    </w:lvl>
+    <w:lvl w:ilvl="4" w:tplc="04090003" w:tentative="1">
+      <w:start w:val="1"/>
+      <w:numFmt w:val="bullet"/>
+      <w:lvlText w:val="o"/>
+      <w:lvlJc w:val="left"/>
+      <w:pPr>
+        <w:ind w:left="4320" w:hanging="360"/>
+      </w:pPr>
+      <w:rPr>
+        <w:rFonts w:ascii="Courier New" w:hAnsi="Courier New" w:cs="Courier New" w:hint="default"/>
+      </w:rPr>
+    </w:lvl>
+    <w:lvl w:ilvl="5" w:tplc="04090005" w:tentative="1">
+      <w:start w:val="1"/>
+      <w:numFmt w:val="bullet"/>
+      <w:lvlText w:val=""/>
+      <w:lvlJc w:val="left"/>
+      <w:pPr>
+        <w:ind w:left="5040" w:hanging="360"/>
+      </w:pPr>
+      <w:rPr>
+        <w:rFonts w:ascii="Wingdings" w:hAnsi="Wingdings" w:hint="default"/>
+      </w:rPr>
+    </w:lvl>
+    <w:lvl w:ilvl="6" w:tplc="04090001" w:tentative="1">
+      <w:start w:val="1"/>
+      <w:numFmt w:val="bullet"/>
+      <w:lvlText w:val=""/>
+      <w:lvlJc w:val="left"/>
+      <w:pPr>
+        <w:ind w:left="5760" w:hanging="360"/>
+      </w:pPr>
+      <w:rPr>
+        <w:rFonts w:ascii="Symbol" w:hAnsi="Symbol" w:hint="default"/>
+      </w:rPr>
+    </w:lvl>
+    <w:lvl w:ilvl="7" w:tplc="04090003" w:tentative="1">
+      <w:start w:val="1"/>
+      <w:numFmt w:val="bullet"/>
+      <w:lvlText w:val="o"/>
+      <w:lvlJc w:val="left"/>
+      <w:pPr>
+        <w:ind w:left="6480" w:hanging="360"/>
+      </w:pPr>
+      <w:rPr>
+        <w:rFonts w:ascii="Courier New" w:hAnsi="Courier New" w:cs="Courier New" w:hint="default"/>
+      </w:rPr>
+    </w:lvl>
+    <w:lvl w:ilvl="8" w:tplc="04090005" w:tentative="1">
+      <w:start w:val="1"/>
+      <w:numFmt w:val="bullet"/>
+      <w:lvlText w:val=""/>
+      <w:lvlJc w:val="left"/>
+      <w:pPr>
+        <w:ind w:left="7200" w:hanging="360"/>
+      </w:pPr>
+      <w:rPr>
+        <w:rFonts w:ascii="Wingdings" w:hAnsi="Wingdings" w:hint="default"/>
+      </w:rPr>
+    </w:lvl>
+  </w:abstractNum>
+  <w:abstractNum w:abstractNumId="1" w15:restartNumberingAfterBreak="0">
+    <w:nsid w:val="72021186"/>
+    <w:multiLevelType w:val="hybridMultilevel"/>
+    <w:tmpl w:val="CEEE3BE2"/>
+    <w:lvl w:ilvl="0" w:tplc="04090001">
+      <w:start w:val="1"/>
+      <w:numFmt w:val="bullet"/>
+      <w:lvlText w:val=""/>
+      <w:lvlJc w:val="left"/>
+      <w:pPr>
+        <w:ind w:left="1440" w:hanging="360"/>
+      </w:pPr>
+      <w:rPr>
+        <w:rFonts w:ascii="Symbol" w:hAnsi="Symbol" w:hint="default"/>
+      </w:rPr>
+    </w:lvl>
+    <w:lvl w:ilvl="1" w:tplc="04090003" w:tentative="1">
+      <w:start w:val="1"/>
+      <w:numFmt w:val="bullet"/>
+      <w:lvlText w:val="o"/>
+      <w:lvlJc w:val="left"/>
+      <w:pPr>
+        <w:ind w:left="2160" w:hanging="360"/>
+      </w:pPr>
+      <w:rPr>
+        <w:rFonts w:ascii="Courier New" w:hAnsi="Courier New" w:cs="Courier New" w:hint="default"/>
+      </w:rPr>
+    </w:lvl>
+    <w:lvl w:ilvl="2" w:tplc="04090005" w:tentative="1">
+      <w:start w:val="1"/>
+      <w:numFmt w:val="bullet"/>
+      <w:lvlText w:val=""/>
+      <w:lvlJc w:val="left"/>
+      <w:pPr>
+        <w:ind w:left="2880" w:hanging="360"/>
+      </w:pPr>
+      <w:rPr>
+        <w:rFonts w:ascii="Wingdings" w:hAnsi="Wingdings" w:hint="default"/>
+      </w:rPr>
+    </w:lvl>
+    <w:lvl w:ilvl="3" w:tplc="04090001" w:tentative="1">
+      <w:start w:val="1"/>
+      <w:numFmt w:val="bullet"/>
+      <w:lvlText w:val=""/>
+      <w:lvlJc w:val="left"/>
+      <w:pPr>
+        <w:ind w:left="3600" w:hanging="360"/>
+      </w:pPr>
+      <w:rPr>
+        <w:rFonts w:ascii="Symbol" w:hAnsi="Symbol" w:hint="default"/>
+      </w:rPr>
+    </w:lvl>
+    <w:lvl w:ilvl="4" w:tplc="04090003" w:tentative="1">
+      <w:start w:val="1"/>
+      <w:numFmt w:val="bullet"/>
+      <w:lvlText w:val="o"/>
+      <w:lvlJc w:val="left"/>
+      <w:pPr>
+        <w:ind w:left="4320" w:hanging="360"/>
+      </w:pPr>
+      <w:rPr>
+        <w:rFonts w:ascii="Courier New" w:hAnsi="Courier New" w:cs="Courier New" w:hint="default"/>
+      </w:rPr>
+    </w:lvl>
+    <w:lvl w:ilvl="5" w:tplc="04090005" w:tentative="1">
+      <w:start w:val="1"/>
+      <w:numFmt w:val="bullet"/>
+      <w:lvlText w:val=""/>
+      <w:lvlJc w:val="left"/>
+      <w:pPr>
+        <w:ind w:left="5040" w:hanging="360"/>
+      </w:pPr>
+      <w:rPr>
+        <w:rFonts w:ascii="Wingdings" w:hAnsi="Wingdings" w:hint="default"/>
+      </w:rPr>
+    </w:lvl>
+    <w:lvl w:ilvl="6" w:tplc="04090001" w:tentative="1">
+      <w:start w:val="1"/>
+      <w:numFmt w:val="bullet"/>
+      <w:lvlText w:val=""/>
+      <w:lvlJc w:val="left"/>
+      <w:pPr>
+        <w:ind w:left="5760" w:hanging="360"/>
+      </w:pPr>
+      <w:rPr>
+        <w:rFonts w:ascii="Symbol" w:hAnsi="Symbol" w:hint="default"/>
+      </w:rPr>
+    </w:lvl>
+    <w:lvl w:ilvl="7" w:tplc="04090003" w:tentative="1">
+      <w:start w:val="1"/>
+      <w:numFmt w:val="bullet"/>
+      <w:lvlText w:val="o"/>
+      <w:lvlJc w:val="left"/>
+      <w:pPr>
+        <w:ind w:left="6480" w:hanging="360"/>
+      </w:pPr>
+      <w:rPr>
+        <w:rFonts w:ascii="Courier New" w:hAnsi="Courier New" w:cs="Courier New" w:hint="default"/>
+      </w:rPr>
+    </w:lvl>
+    <w:lvl w:ilvl="8" w:tplc="04090005" w:tentative="1">
+      <w:start w:val="1"/>
+      <w:numFmt w:val="bullet"/>
+      <w:lvlText w:val=""/>
+      <w:lvlJc w:val="left"/>
+      <w:pPr>
+        <w:ind w:left="7200" w:hanging="360"/>
+      </w:pPr>
+      <w:rPr>
+        <w:rFonts w:ascii="Wingdings" w:hAnsi="Wingdings" w:hint="default"/>
+      </w:rPr>
+    </w:lvl>
+  </w:abstractNum>
+  <w:num w:numId="1" w16cid:durableId="7104365">
+    <w:abstractNumId w:val="0"/>
+  </w:num>
+  <w:num w:numId="2" w16cid:durableId="1865242245">
+    <w:abstractNumId w:val="1"/>
+  </w:num>
+</w:numbering>
 </file>
 
 <file path=word/styles.xml><?xml version="1.0" encoding="utf-8"?>
@@ -1107,6 +2273,17 @@
     <w:basedOn w:val="DefaultParagraphFont"/>
     <w:rsid w:val="005326B8"/>
   </w:style>
+  <w:style w:type="paragraph" w:styleId="ListParagraph">
+    <w:name w:val="List Paragraph"/>
+    <w:basedOn w:val="Normal"/>
+    <w:uiPriority w:val="34"/>
+    <w:qFormat/>
+    <w:rsid w:val="00BD64D2"/>
+    <w:pPr>
+      <w:ind w:left="720"/>
+      <w:contextualSpacing/>
+    </w:pPr>
+  </w:style>
 </w:styles>
 </file>
 

--- a/New Microsoft Word Document.docx
+++ b/New Microsoft Word Document.docx
@@ -1485,16 +1485,189 @@
           <w:sz w:val="20"/>
           <w:szCs w:val="20"/>
         </w:rPr>
-        <w:t xml:space="preserve"> </w:t>
-      </w:r>
-      <w:r>
-        <w:rPr>
-          <w:rFonts w:ascii="Consolas" w:hAnsi="Consolas"/>
-          <w:sz w:val="20"/>
-          <w:szCs w:val="20"/>
-        </w:rPr>
         <w:t>BETWEEN, IN, LIKE, EXISTS, ANY, IS NULL, IS DISTINCT FROM.</w:t>
       </w:r>
+    </w:p>
+    <w:p>
+      <w:pPr>
+        <w:rPr>
+          <w:rFonts w:ascii="Consolas" w:hAnsi="Consolas"/>
+          <w:sz w:val="20"/>
+          <w:szCs w:val="20"/>
+        </w:rPr>
+      </w:pPr>
+      <w:r>
+        <w:rPr>
+          <w:rFonts w:ascii="Consolas" w:hAnsi="Consolas"/>
+          <w:sz w:val="20"/>
+          <w:szCs w:val="20"/>
+        </w:rPr>
+        <w:t>MySQL introduces a relational database management system (RDBMS). It allows users to interact with databases (view, search, add and manage data).</w:t>
+      </w:r>
+    </w:p>
+    <w:p>
+      <w:pPr>
+        <w:rPr>
+          <w:rFonts w:ascii="Consolas" w:hAnsi="Consolas"/>
+          <w:sz w:val="20"/>
+          <w:szCs w:val="20"/>
+        </w:rPr>
+      </w:pPr>
+      <w:r>
+        <w:rPr>
+          <w:rFonts w:ascii="Consolas" w:hAnsi="Consolas"/>
+          <w:sz w:val="20"/>
+          <w:szCs w:val="20"/>
+        </w:rPr>
+        <w:t xml:space="preserve">MySQL is developed by Oracle-the largest manufacturer of software for organizations. The official website of MySQL is </w:t>
+      </w:r>
+      <w:hyperlink r:id="rId5" w:history="1">
+        <w:r>
+          <w:rPr>
+            <w:rStyle w:val="Hyperlink"/>
+            <w:rFonts w:ascii="Consolas" w:hAnsi="Consolas"/>
+            <w:sz w:val="20"/>
+            <w:szCs w:val="20"/>
+          </w:rPr>
+          <w:t>http://www.mysql.com</w:t>
+        </w:r>
+      </w:hyperlink>
+      <w:r>
+        <w:rPr>
+          <w:rFonts w:ascii="Consolas" w:hAnsi="Consolas"/>
+          <w:sz w:val="20"/>
+          <w:szCs w:val="20"/>
+        </w:rPr>
+        <w:t>. There you can get detailed information about the product, its developers, and installation instructions.</w:t>
+      </w:r>
+    </w:p>
+    <w:p>
+      <w:pPr>
+        <w:rPr>
+          <w:rFonts w:ascii="Consolas" w:hAnsi="Consolas"/>
+          <w:sz w:val="20"/>
+          <w:szCs w:val="20"/>
+        </w:rPr>
+      </w:pPr>
+      <w:r>
+        <w:rPr>
+          <w:rFonts w:ascii="Consolas" w:hAnsi="Consolas"/>
+          <w:sz w:val="20"/>
+          <w:szCs w:val="20"/>
+        </w:rPr>
+        <w:t>In a nutshell, SQL is a querying language and MySQL is a database management service. SQL is a language used to operate with records. MySQL is a system that allows storing data in an organized database. Furthermore</w:t>
+      </w:r>
+      <w:proofErr w:type="gramStart"/>
+      <w:r>
+        <w:rPr>
+          <w:rFonts w:ascii="Consolas" w:hAnsi="Consolas"/>
+          <w:sz w:val="20"/>
+          <w:szCs w:val="20"/>
+        </w:rPr>
+        <w:t>, exactly</w:t>
+      </w:r>
+      <w:proofErr w:type="gramEnd"/>
+      <w:r>
+        <w:rPr>
+          <w:rFonts w:ascii="Consolas" w:hAnsi="Consolas"/>
+          <w:sz w:val="20"/>
+          <w:szCs w:val="20"/>
+        </w:rPr>
+        <w:t xml:space="preserve"> MySQL provides your interaction with information using the SQL query language.</w:t>
+      </w:r>
+    </w:p>
+    <w:p>
+      <w:pPr>
+        <w:rPr>
+          <w:rFonts w:ascii="Consolas" w:hAnsi="Consolas"/>
+          <w:sz w:val="20"/>
+          <w:szCs w:val="20"/>
+        </w:rPr>
+      </w:pPr>
+      <w:r>
+        <w:rPr>
+          <w:rFonts w:ascii="Consolas" w:hAnsi="Consolas"/>
+          <w:sz w:val="20"/>
+          <w:szCs w:val="20"/>
+        </w:rPr>
+        <w:t>For example, there are many other RDBMS besides MySQL: Microsoft SQL Server, PostgreSQL, Oracle Database, and others. All of them use SQL as query language.</w:t>
+      </w:r>
+    </w:p>
+    <w:p>
+      <w:pPr>
+        <w:rPr>
+          <w:rFonts w:ascii="Consolas" w:hAnsi="Consolas"/>
+          <w:sz w:val="20"/>
+          <w:szCs w:val="20"/>
+        </w:rPr>
+      </w:pPr>
+      <w:r>
+        <w:rPr>
+          <w:rFonts w:ascii="Consolas" w:hAnsi="Consolas"/>
+          <w:sz w:val="20"/>
+          <w:szCs w:val="20"/>
+        </w:rPr>
+        <w:t xml:space="preserve">Java </w:t>
+      </w:r>
+      <w:proofErr w:type="spellStart"/>
+      <w:r>
+        <w:rPr>
+          <w:rFonts w:ascii="Consolas" w:hAnsi="Consolas"/>
+          <w:sz w:val="20"/>
+          <w:szCs w:val="20"/>
+        </w:rPr>
+        <w:t>DataBase</w:t>
+      </w:r>
+      <w:proofErr w:type="spellEnd"/>
+      <w:r>
+        <w:rPr>
+          <w:rFonts w:ascii="Consolas" w:hAnsi="Consolas"/>
+          <w:sz w:val="20"/>
+          <w:szCs w:val="20"/>
+        </w:rPr>
+        <w:t xml:space="preserve"> Connectivity (JDBC) is a Java API that was designed to access data stored in relational databases. By using JDBC, you can establish a connection to a database, ex</w:t>
+      </w:r>
+      <w:r>
+        <w:rPr>
+          <w:rFonts w:ascii="Consolas" w:hAnsi="Consolas"/>
+          <w:sz w:val="20"/>
+          <w:szCs w:val="20"/>
+        </w:rPr>
+        <w:t>e</w:t>
+      </w:r>
+      <w:r>
+        <w:rPr>
+          <w:rFonts w:ascii="Consolas" w:hAnsi="Consolas"/>
+          <w:sz w:val="20"/>
+          <w:szCs w:val="20"/>
+        </w:rPr>
+        <w:t xml:space="preserve">cute SQL statements, and handle the result received from a database </w:t>
+      </w:r>
+      <w:r>
+        <w:rPr>
+          <w:rFonts w:ascii="Consolas" w:hAnsi="Consolas"/>
+          <w:sz w:val="20"/>
+          <w:szCs w:val="20"/>
+        </w:rPr>
+        <w:t>in</w:t>
+      </w:r>
+      <w:r>
+        <w:rPr>
+          <w:rFonts w:ascii="Consolas" w:hAnsi="Consolas"/>
+          <w:sz w:val="20"/>
+          <w:szCs w:val="20"/>
+        </w:rPr>
+        <w:t xml:space="preserve"> answer to your query.</w:t>
+      </w:r>
+    </w:p>
+    <w:p>
+      <w:pPr>
+        <w:rPr>
+          <w:rFonts w:ascii="Consolas" w:hAnsi="Consolas"/>
+          <w:sz w:val="20"/>
+          <w:szCs w:val="20"/>
+        </w:rPr>
+      </w:pPr>
     </w:p>
     <w:p>
       <w:pPr>
@@ -2284,6 +2457,29 @@
       <w:contextualSpacing/>
     </w:pPr>
   </w:style>
+  <w:style w:type="character" w:styleId="Hyperlink">
+    <w:name w:val="Hyperlink"/>
+    <w:basedOn w:val="DefaultParagraphFont"/>
+    <w:uiPriority w:val="99"/>
+    <w:unhideWhenUsed/>
+    <w:rsid w:val="0004473B"/>
+    <w:rPr>
+      <w:color w:val="0563C1" w:themeColor="hyperlink"/>
+      <w:u w:val="single"/>
+    </w:rPr>
+  </w:style>
+  <w:style w:type="character" w:styleId="UnresolvedMention">
+    <w:name w:val="Unresolved Mention"/>
+    <w:basedOn w:val="DefaultParagraphFont"/>
+    <w:uiPriority w:val="99"/>
+    <w:semiHidden/>
+    <w:unhideWhenUsed/>
+    <w:rsid w:val="0004473B"/>
+    <w:rPr>
+      <w:color w:val="605E5C"/>
+      <w:shd w:val="clear" w:color="auto" w:fill="E1DFDD"/>
+    </w:rPr>
+  </w:style>
 </w:styles>
 </file>
 

--- a/New Microsoft Word Document.docx
+++ b/New Microsoft Word Document.docx
@@ -184,7 +184,20 @@
           <w:rFonts w:ascii="Consolas" w:hAnsi="Consolas"/>
         </w:rPr>
         <w:tab/>
-        <w:t>project_id INT PRIMARY KEY,</w:t>
+      </w:r>
+      <w:proofErr w:type="spellStart"/>
+      <w:r>
+        <w:rPr>
+          <w:rFonts w:ascii="Consolas" w:hAnsi="Consolas"/>
+        </w:rPr>
+        <w:t>project_id</w:t>
+      </w:r>
+      <w:proofErr w:type="spellEnd"/>
+      <w:r>
+        <w:rPr>
+          <w:rFonts w:ascii="Consolas" w:hAnsi="Consolas"/>
+        </w:rPr>
+        <w:t xml:space="preserve"> INT PRIMARY KEY,</w:t>
       </w:r>
     </w:p>
     <w:p>
@@ -198,7 +211,20 @@
           <w:rFonts w:ascii="Consolas" w:hAnsi="Consolas"/>
         </w:rPr>
         <w:tab/>
-        <w:t>project_name VARCHAR(255),</w:t>
+      </w:r>
+      <w:proofErr w:type="spellStart"/>
+      <w:r>
+        <w:rPr>
+          <w:rFonts w:ascii="Consolas" w:hAnsi="Consolas"/>
+        </w:rPr>
+        <w:t>project_name</w:t>
+      </w:r>
+      <w:proofErr w:type="spellEnd"/>
+      <w:r>
+        <w:rPr>
+          <w:rFonts w:ascii="Consolas" w:hAnsi="Consolas"/>
+        </w:rPr>
+        <w:t xml:space="preserve"> VARCHAR(255),</w:t>
       </w:r>
     </w:p>
     <w:p>
@@ -212,7 +238,20 @@
           <w:rFonts w:ascii="Consolas" w:hAnsi="Consolas"/>
         </w:rPr>
         <w:tab/>
-        <w:t>start_date DATE NOT NULL,</w:t>
+      </w:r>
+      <w:proofErr w:type="spellStart"/>
+      <w:r>
+        <w:rPr>
+          <w:rFonts w:ascii="Consolas" w:hAnsi="Consolas"/>
+        </w:rPr>
+        <w:t>start_date</w:t>
+      </w:r>
+      <w:proofErr w:type="spellEnd"/>
+      <w:r>
+        <w:rPr>
+          <w:rFonts w:ascii="Consolas" w:hAnsi="Consolas"/>
+        </w:rPr>
+        <w:t xml:space="preserve"> DATE NOT NULL,</w:t>
       </w:r>
     </w:p>
     <w:p>
@@ -226,7 +265,20 @@
           <w:rFonts w:ascii="Consolas" w:hAnsi="Consolas"/>
         </w:rPr>
         <w:tab/>
-        <w:t>end_date DATE NOT NULL</w:t>
+      </w:r>
+      <w:proofErr w:type="spellStart"/>
+      <w:r>
+        <w:rPr>
+          <w:rFonts w:ascii="Consolas" w:hAnsi="Consolas"/>
+        </w:rPr>
+        <w:t>end_date</w:t>
+      </w:r>
+      <w:proofErr w:type="spellEnd"/>
+      <w:r>
+        <w:rPr>
+          <w:rFonts w:ascii="Consolas" w:hAnsi="Consolas"/>
+        </w:rPr>
+        <w:t xml:space="preserve"> DATE NOT NULL</w:t>
       </w:r>
     </w:p>
     <w:p>
@@ -252,7 +304,21 @@
         <w:rPr>
           <w:rFonts w:ascii="Consolas" w:hAnsi="Consolas"/>
         </w:rPr>
-        <w:t>CREATE TABLE project_assignments (</w:t>
+        <w:t xml:space="preserve">CREATE TABLE </w:t>
+      </w:r>
+      <w:proofErr w:type="spellStart"/>
+      <w:r>
+        <w:rPr>
+          <w:rFonts w:ascii="Consolas" w:hAnsi="Consolas"/>
+        </w:rPr>
+        <w:t>project_assignments</w:t>
+      </w:r>
+      <w:proofErr w:type="spellEnd"/>
+      <w:r>
+        <w:rPr>
+          <w:rFonts w:ascii="Consolas" w:hAnsi="Consolas"/>
+        </w:rPr>
+        <w:t xml:space="preserve"> (</w:t>
       </w:r>
     </w:p>
     <w:p>
@@ -266,7 +332,20 @@
           <w:rFonts w:ascii="Consolas" w:hAnsi="Consolas"/>
         </w:rPr>
         <w:tab/>
-        <w:t>project_id INT,</w:t>
+      </w:r>
+      <w:proofErr w:type="spellStart"/>
+      <w:r>
+        <w:rPr>
+          <w:rFonts w:ascii="Consolas" w:hAnsi="Consolas"/>
+        </w:rPr>
+        <w:t>project_id</w:t>
+      </w:r>
+      <w:proofErr w:type="spellEnd"/>
+      <w:r>
+        <w:rPr>
+          <w:rFonts w:ascii="Consolas" w:hAnsi="Consolas"/>
+        </w:rPr>
+        <w:t xml:space="preserve"> INT,</w:t>
       </w:r>
     </w:p>
     <w:p>
@@ -280,7 +359,20 @@
           <w:rFonts w:ascii="Consolas" w:hAnsi="Consolas"/>
         </w:rPr>
         <w:tab/>
-        <w:t>employee_id INT,</w:t>
+      </w:r>
+      <w:proofErr w:type="spellStart"/>
+      <w:r>
+        <w:rPr>
+          <w:rFonts w:ascii="Consolas" w:hAnsi="Consolas"/>
+        </w:rPr>
+        <w:t>employee_id</w:t>
+      </w:r>
+      <w:proofErr w:type="spellEnd"/>
+      <w:r>
+        <w:rPr>
+          <w:rFonts w:ascii="Consolas" w:hAnsi="Consolas"/>
+        </w:rPr>
+        <w:t xml:space="preserve"> INT,</w:t>
       </w:r>
     </w:p>
     <w:p>
@@ -294,7 +386,20 @@
           <w:rFonts w:ascii="Consolas" w:hAnsi="Consolas"/>
         </w:rPr>
         <w:tab/>
-        <w:t>join_date DATE NOT NULL,</w:t>
+      </w:r>
+      <w:proofErr w:type="spellStart"/>
+      <w:r>
+        <w:rPr>
+          <w:rFonts w:ascii="Consolas" w:hAnsi="Consolas"/>
+        </w:rPr>
+        <w:t>join_date</w:t>
+      </w:r>
+      <w:proofErr w:type="spellEnd"/>
+      <w:r>
+        <w:rPr>
+          <w:rFonts w:ascii="Consolas" w:hAnsi="Consolas"/>
+        </w:rPr>
+        <w:t xml:space="preserve"> DATE NOT NULL,</w:t>
       </w:r>
     </w:p>
     <w:p>
@@ -308,7 +413,35 @@
           <w:rFonts w:ascii="Consolas" w:hAnsi="Consolas"/>
         </w:rPr>
         <w:tab/>
-        <w:t>CONSTRAINT pk_assgn PRIMARY KEY (project_id)</w:t>
+        <w:t xml:space="preserve">CONSTRAINT </w:t>
+      </w:r>
+      <w:proofErr w:type="spellStart"/>
+      <w:r>
+        <w:rPr>
+          <w:rFonts w:ascii="Consolas" w:hAnsi="Consolas"/>
+        </w:rPr>
+        <w:t>pk_assgn</w:t>
+      </w:r>
+      <w:proofErr w:type="spellEnd"/>
+      <w:r>
+        <w:rPr>
+          <w:rFonts w:ascii="Consolas" w:hAnsi="Consolas"/>
+        </w:rPr>
+        <w:t xml:space="preserve"> PRIMARY KEY (</w:t>
+      </w:r>
+      <w:proofErr w:type="spellStart"/>
+      <w:r>
+        <w:rPr>
+          <w:rFonts w:ascii="Consolas" w:hAnsi="Consolas"/>
+        </w:rPr>
+        <w:t>project_id</w:t>
+      </w:r>
+      <w:proofErr w:type="spellEnd"/>
+      <w:r>
+        <w:rPr>
+          <w:rFonts w:ascii="Consolas" w:hAnsi="Consolas"/>
+        </w:rPr>
+        <w:t>)</w:t>
       </w:r>
     </w:p>
     <w:p>
@@ -334,59 +467,157 @@
         <w:rPr>
           <w:rFonts w:ascii="Consolas" w:hAnsi="Consolas"/>
         </w:rPr>
-        <w:t>CREATE TABLE project_assignments (</w:t>
-      </w:r>
-    </w:p>
-    <w:p>
-      <w:pPr>
-        <w:rPr>
-          <w:rFonts w:ascii="Consolas" w:hAnsi="Consolas"/>
-        </w:rPr>
-      </w:pPr>
-      <w:r>
-        <w:rPr>
-          <w:rFonts w:ascii="Consolas" w:hAnsi="Consolas"/>
-        </w:rPr>
-        <w:t xml:space="preserve">    project_id INT,</w:t>
-      </w:r>
-    </w:p>
-    <w:p>
-      <w:pPr>
-        <w:rPr>
-          <w:rFonts w:ascii="Consolas" w:hAnsi="Consolas"/>
-        </w:rPr>
-      </w:pPr>
-      <w:r>
-        <w:rPr>
-          <w:rFonts w:ascii="Consolas" w:hAnsi="Consolas"/>
-        </w:rPr>
-        <w:t xml:space="preserve">    employee_id INT,</w:t>
-      </w:r>
-    </w:p>
-    <w:p>
-      <w:pPr>
-        <w:rPr>
-          <w:rFonts w:ascii="Consolas" w:hAnsi="Consolas"/>
-        </w:rPr>
-      </w:pPr>
-      <w:r>
-        <w:rPr>
-          <w:rFonts w:ascii="Consolas" w:hAnsi="Consolas"/>
-        </w:rPr>
-        <w:t xml:space="preserve">    join_date DATE NOT NULL,</w:t>
-      </w:r>
-    </w:p>
-    <w:p>
-      <w:pPr>
-        <w:rPr>
-          <w:rFonts w:ascii="Consolas" w:hAnsi="Consolas"/>
-        </w:rPr>
-      </w:pPr>
-      <w:r>
-        <w:rPr>
-          <w:rFonts w:ascii="Consolas" w:hAnsi="Consolas"/>
-        </w:rPr>
-        <w:t xml:space="preserve">    CONSTRAINT pk_assgn PRIMARY KEY (project_id, employee_id)</w:t>
+        <w:t xml:space="preserve">CREATE TABLE </w:t>
+      </w:r>
+      <w:proofErr w:type="spellStart"/>
+      <w:r>
+        <w:rPr>
+          <w:rFonts w:ascii="Consolas" w:hAnsi="Consolas"/>
+        </w:rPr>
+        <w:t>project_assignments</w:t>
+      </w:r>
+      <w:proofErr w:type="spellEnd"/>
+      <w:r>
+        <w:rPr>
+          <w:rFonts w:ascii="Consolas" w:hAnsi="Consolas"/>
+        </w:rPr>
+        <w:t xml:space="preserve"> (</w:t>
+      </w:r>
+    </w:p>
+    <w:p>
+      <w:pPr>
+        <w:rPr>
+          <w:rFonts w:ascii="Consolas" w:hAnsi="Consolas"/>
+        </w:rPr>
+      </w:pPr>
+      <w:r>
+        <w:rPr>
+          <w:rFonts w:ascii="Consolas" w:hAnsi="Consolas"/>
+        </w:rPr>
+        <w:t xml:space="preserve">    </w:t>
+      </w:r>
+      <w:proofErr w:type="spellStart"/>
+      <w:r>
+        <w:rPr>
+          <w:rFonts w:ascii="Consolas" w:hAnsi="Consolas"/>
+        </w:rPr>
+        <w:t>project_id</w:t>
+      </w:r>
+      <w:proofErr w:type="spellEnd"/>
+      <w:r>
+        <w:rPr>
+          <w:rFonts w:ascii="Consolas" w:hAnsi="Consolas"/>
+        </w:rPr>
+        <w:t xml:space="preserve"> INT,</w:t>
+      </w:r>
+    </w:p>
+    <w:p>
+      <w:pPr>
+        <w:rPr>
+          <w:rFonts w:ascii="Consolas" w:hAnsi="Consolas"/>
+        </w:rPr>
+      </w:pPr>
+      <w:r>
+        <w:rPr>
+          <w:rFonts w:ascii="Consolas" w:hAnsi="Consolas"/>
+        </w:rPr>
+        <w:t xml:space="preserve">    </w:t>
+      </w:r>
+      <w:proofErr w:type="spellStart"/>
+      <w:r>
+        <w:rPr>
+          <w:rFonts w:ascii="Consolas" w:hAnsi="Consolas"/>
+        </w:rPr>
+        <w:t>employee_id</w:t>
+      </w:r>
+      <w:proofErr w:type="spellEnd"/>
+      <w:r>
+        <w:rPr>
+          <w:rFonts w:ascii="Consolas" w:hAnsi="Consolas"/>
+        </w:rPr>
+        <w:t xml:space="preserve"> INT,</w:t>
+      </w:r>
+    </w:p>
+    <w:p>
+      <w:pPr>
+        <w:rPr>
+          <w:rFonts w:ascii="Consolas" w:hAnsi="Consolas"/>
+        </w:rPr>
+      </w:pPr>
+      <w:r>
+        <w:rPr>
+          <w:rFonts w:ascii="Consolas" w:hAnsi="Consolas"/>
+        </w:rPr>
+        <w:t xml:space="preserve">    </w:t>
+      </w:r>
+      <w:proofErr w:type="spellStart"/>
+      <w:r>
+        <w:rPr>
+          <w:rFonts w:ascii="Consolas" w:hAnsi="Consolas"/>
+        </w:rPr>
+        <w:t>join_date</w:t>
+      </w:r>
+      <w:proofErr w:type="spellEnd"/>
+      <w:r>
+        <w:rPr>
+          <w:rFonts w:ascii="Consolas" w:hAnsi="Consolas"/>
+        </w:rPr>
+        <w:t xml:space="preserve"> DATE NOT NULL,</w:t>
+      </w:r>
+    </w:p>
+    <w:p>
+      <w:pPr>
+        <w:rPr>
+          <w:rFonts w:ascii="Consolas" w:hAnsi="Consolas"/>
+        </w:rPr>
+      </w:pPr>
+      <w:r>
+        <w:rPr>
+          <w:rFonts w:ascii="Consolas" w:hAnsi="Consolas"/>
+        </w:rPr>
+        <w:t xml:space="preserve">    CONSTRAINT </w:t>
+      </w:r>
+      <w:proofErr w:type="spellStart"/>
+      <w:r>
+        <w:rPr>
+          <w:rFonts w:ascii="Consolas" w:hAnsi="Consolas"/>
+        </w:rPr>
+        <w:t>pk_assgn</w:t>
+      </w:r>
+      <w:proofErr w:type="spellEnd"/>
+      <w:r>
+        <w:rPr>
+          <w:rFonts w:ascii="Consolas" w:hAnsi="Consolas"/>
+        </w:rPr>
+        <w:t xml:space="preserve"> PRIMARY KEY (</w:t>
+      </w:r>
+      <w:proofErr w:type="spellStart"/>
+      <w:r>
+        <w:rPr>
+          <w:rFonts w:ascii="Consolas" w:hAnsi="Consolas"/>
+        </w:rPr>
+        <w:t>project_id</w:t>
+      </w:r>
+      <w:proofErr w:type="spellEnd"/>
+      <w:r>
+        <w:rPr>
+          <w:rFonts w:ascii="Consolas" w:hAnsi="Consolas"/>
+        </w:rPr>
+        <w:t xml:space="preserve">, </w:t>
+      </w:r>
+      <w:proofErr w:type="spellStart"/>
+      <w:r>
+        <w:rPr>
+          <w:rFonts w:ascii="Consolas" w:hAnsi="Consolas"/>
+        </w:rPr>
+        <w:t>employee_id</w:t>
+      </w:r>
+      <w:proofErr w:type="spellEnd"/>
+      <w:r>
+        <w:rPr>
+          <w:rFonts w:ascii="Consolas" w:hAnsi="Consolas"/>
+        </w:rPr>
+        <w:t>)</w:t>
       </w:r>
     </w:p>
     <w:p>
@@ -443,46 +674,102 @@
         <w:rPr>
           <w:rFonts w:ascii="Consolas" w:hAnsi="Consolas"/>
         </w:rPr>
-        <w:t>CREATE TABLE project_milestones(</w:t>
-      </w:r>
-    </w:p>
-    <w:p>
-      <w:pPr>
-        <w:rPr>
-          <w:rFonts w:ascii="Consolas" w:hAnsi="Consolas"/>
-        </w:rPr>
-      </w:pPr>
-      <w:r>
-        <w:rPr>
-          <w:rFonts w:ascii="Consolas" w:hAnsi="Consolas"/>
-        </w:rPr>
-        <w:t xml:space="preserve">    milestone_id INT,</w:t>
-      </w:r>
-    </w:p>
-    <w:p>
-      <w:pPr>
-        <w:rPr>
-          <w:rFonts w:ascii="Consolas" w:hAnsi="Consolas"/>
-        </w:rPr>
-      </w:pPr>
-      <w:r>
-        <w:rPr>
-          <w:rFonts w:ascii="Consolas" w:hAnsi="Consolas"/>
-        </w:rPr>
-        <w:t xml:space="preserve">    project_id INT,</w:t>
-      </w:r>
-    </w:p>
-    <w:p>
-      <w:pPr>
-        <w:rPr>
-          <w:rFonts w:ascii="Consolas" w:hAnsi="Consolas"/>
-        </w:rPr>
-      </w:pPr>
-      <w:r>
-        <w:rPr>
-          <w:rFonts w:ascii="Consolas" w:hAnsi="Consolas"/>
-        </w:rPr>
-        <w:t xml:space="preserve">    milestone_name VARCHAR(100)</w:t>
+        <w:t xml:space="preserve">CREATE TABLE </w:t>
+      </w:r>
+      <w:proofErr w:type="spellStart"/>
+      <w:r>
+        <w:rPr>
+          <w:rFonts w:ascii="Consolas" w:hAnsi="Consolas"/>
+        </w:rPr>
+        <w:t>project_milestones</w:t>
+      </w:r>
+      <w:proofErr w:type="spellEnd"/>
+      <w:r>
+        <w:rPr>
+          <w:rFonts w:ascii="Consolas" w:hAnsi="Consolas"/>
+        </w:rPr>
+        <w:t>(</w:t>
+      </w:r>
+    </w:p>
+    <w:p>
+      <w:pPr>
+        <w:rPr>
+          <w:rFonts w:ascii="Consolas" w:hAnsi="Consolas"/>
+        </w:rPr>
+      </w:pPr>
+      <w:r>
+        <w:rPr>
+          <w:rFonts w:ascii="Consolas" w:hAnsi="Consolas"/>
+        </w:rPr>
+        <w:t xml:space="preserve">    </w:t>
+      </w:r>
+      <w:proofErr w:type="spellStart"/>
+      <w:r>
+        <w:rPr>
+          <w:rFonts w:ascii="Consolas" w:hAnsi="Consolas"/>
+        </w:rPr>
+        <w:t>milestone_id</w:t>
+      </w:r>
+      <w:proofErr w:type="spellEnd"/>
+      <w:r>
+        <w:rPr>
+          <w:rFonts w:ascii="Consolas" w:hAnsi="Consolas"/>
+        </w:rPr>
+        <w:t xml:space="preserve"> INT,</w:t>
+      </w:r>
+    </w:p>
+    <w:p>
+      <w:pPr>
+        <w:rPr>
+          <w:rFonts w:ascii="Consolas" w:hAnsi="Consolas"/>
+        </w:rPr>
+      </w:pPr>
+      <w:r>
+        <w:rPr>
+          <w:rFonts w:ascii="Consolas" w:hAnsi="Consolas"/>
+        </w:rPr>
+        <w:t xml:space="preserve">    </w:t>
+      </w:r>
+      <w:proofErr w:type="spellStart"/>
+      <w:r>
+        <w:rPr>
+          <w:rFonts w:ascii="Consolas" w:hAnsi="Consolas"/>
+        </w:rPr>
+        <w:t>project_id</w:t>
+      </w:r>
+      <w:proofErr w:type="spellEnd"/>
+      <w:r>
+        <w:rPr>
+          <w:rFonts w:ascii="Consolas" w:hAnsi="Consolas"/>
+        </w:rPr>
+        <w:t xml:space="preserve"> INT,</w:t>
+      </w:r>
+    </w:p>
+    <w:p>
+      <w:pPr>
+        <w:rPr>
+          <w:rFonts w:ascii="Consolas" w:hAnsi="Consolas"/>
+        </w:rPr>
+      </w:pPr>
+      <w:r>
+        <w:rPr>
+          <w:rFonts w:ascii="Consolas" w:hAnsi="Consolas"/>
+        </w:rPr>
+        <w:t xml:space="preserve">    </w:t>
+      </w:r>
+      <w:proofErr w:type="spellStart"/>
+      <w:r>
+        <w:rPr>
+          <w:rFonts w:ascii="Consolas" w:hAnsi="Consolas"/>
+        </w:rPr>
+        <w:t>milestone_name</w:t>
+      </w:r>
+      <w:proofErr w:type="spellEnd"/>
+      <w:r>
+        <w:rPr>
+          <w:rFonts w:ascii="Consolas" w:hAnsi="Consolas"/>
+        </w:rPr>
+        <w:t xml:space="preserve"> VARCHAR(100)</w:t>
       </w:r>
     </w:p>
     <w:p>
@@ -509,46 +796,120 @@
         <w:rPr>
           <w:rFonts w:ascii="Consolas" w:hAnsi="Consolas"/>
         </w:rPr>
-        <w:t>ALTER TABLE project_milestones</w:t>
-      </w:r>
-    </w:p>
-    <w:p>
-      <w:pPr>
-        <w:rPr>
-          <w:rFonts w:ascii="Consolas" w:hAnsi="Consolas"/>
-        </w:rPr>
-      </w:pPr>
-      <w:r>
-        <w:rPr>
-          <w:rFonts w:ascii="Consolas" w:hAnsi="Consolas"/>
-        </w:rPr>
-        <w:t>ADD CONSTRAINT pk_milestone_id PRIMARY KEY (milestone_id);</w:t>
-      </w:r>
-    </w:p>
-    <w:p>
-      <w:pPr>
-        <w:rPr>
-          <w:rFonts w:ascii="Consolas" w:hAnsi="Consolas"/>
-        </w:rPr>
-      </w:pPr>
-      <w:r>
-        <w:rPr>
-          <w:rFonts w:ascii="Consolas" w:hAnsi="Consolas"/>
-        </w:rPr>
-        <w:t>ALTER TABLE project_milestones</w:t>
-      </w:r>
-    </w:p>
-    <w:p>
-      <w:pPr>
-        <w:rPr>
-          <w:rFonts w:ascii="Consolas" w:hAnsi="Consolas"/>
-        </w:rPr>
-      </w:pPr>
-      <w:r>
-        <w:rPr>
-          <w:rFonts w:ascii="Consolas" w:hAnsi="Consolas"/>
-        </w:rPr>
-        <w:t>ADD PRIMARY KEY (milestone_id);</w:t>
+        <w:t xml:space="preserve">ALTER TABLE </w:t>
+      </w:r>
+      <w:proofErr w:type="spellStart"/>
+      <w:r>
+        <w:rPr>
+          <w:rFonts w:ascii="Consolas" w:hAnsi="Consolas"/>
+        </w:rPr>
+        <w:t>project_</w:t>
+      </w:r>
+      <w:proofErr w:type="gramStart"/>
+      <w:r>
+        <w:rPr>
+          <w:rFonts w:ascii="Consolas" w:hAnsi="Consolas"/>
+        </w:rPr>
+        <w:t>milestones</w:t>
+      </w:r>
+      <w:proofErr w:type="spellEnd"/>
+      <w:proofErr w:type="gramEnd"/>
+    </w:p>
+    <w:p>
+      <w:pPr>
+        <w:rPr>
+          <w:rFonts w:ascii="Consolas" w:hAnsi="Consolas"/>
+        </w:rPr>
+      </w:pPr>
+      <w:r>
+        <w:rPr>
+          <w:rFonts w:ascii="Consolas" w:hAnsi="Consolas"/>
+        </w:rPr>
+        <w:t xml:space="preserve">ADD CONSTRAINT </w:t>
+      </w:r>
+      <w:proofErr w:type="spellStart"/>
+      <w:r>
+        <w:rPr>
+          <w:rFonts w:ascii="Consolas" w:hAnsi="Consolas"/>
+        </w:rPr>
+        <w:t>pk_milestone_id</w:t>
+      </w:r>
+      <w:proofErr w:type="spellEnd"/>
+      <w:r>
+        <w:rPr>
+          <w:rFonts w:ascii="Consolas" w:hAnsi="Consolas"/>
+        </w:rPr>
+        <w:t xml:space="preserve"> PRIMARY KEY (</w:t>
+      </w:r>
+      <w:proofErr w:type="spellStart"/>
+      <w:r>
+        <w:rPr>
+          <w:rFonts w:ascii="Consolas" w:hAnsi="Consolas"/>
+        </w:rPr>
+        <w:t>milestone_id</w:t>
+      </w:r>
+      <w:proofErr w:type="spellEnd"/>
+      <w:r>
+        <w:rPr>
+          <w:rFonts w:ascii="Consolas" w:hAnsi="Consolas"/>
+        </w:rPr>
+        <w:t>);</w:t>
+      </w:r>
+    </w:p>
+    <w:p>
+      <w:pPr>
+        <w:rPr>
+          <w:rFonts w:ascii="Consolas" w:hAnsi="Consolas"/>
+        </w:rPr>
+      </w:pPr>
+      <w:r>
+        <w:rPr>
+          <w:rFonts w:ascii="Consolas" w:hAnsi="Consolas"/>
+        </w:rPr>
+        <w:t xml:space="preserve">ALTER TABLE </w:t>
+      </w:r>
+      <w:proofErr w:type="spellStart"/>
+      <w:r>
+        <w:rPr>
+          <w:rFonts w:ascii="Consolas" w:hAnsi="Consolas"/>
+        </w:rPr>
+        <w:t>project_</w:t>
+      </w:r>
+      <w:proofErr w:type="gramStart"/>
+      <w:r>
+        <w:rPr>
+          <w:rFonts w:ascii="Consolas" w:hAnsi="Consolas"/>
+        </w:rPr>
+        <w:t>milestones</w:t>
+      </w:r>
+      <w:proofErr w:type="spellEnd"/>
+      <w:proofErr w:type="gramEnd"/>
+    </w:p>
+    <w:p>
+      <w:pPr>
+        <w:rPr>
+          <w:rFonts w:ascii="Consolas" w:hAnsi="Consolas"/>
+        </w:rPr>
+      </w:pPr>
+      <w:r>
+        <w:rPr>
+          <w:rFonts w:ascii="Consolas" w:hAnsi="Consolas"/>
+        </w:rPr>
+        <w:t>ADD PRIMARY KEY (</w:t>
+      </w:r>
+      <w:proofErr w:type="spellStart"/>
+      <w:r>
+        <w:rPr>
+          <w:rFonts w:ascii="Consolas" w:hAnsi="Consolas"/>
+        </w:rPr>
+        <w:t>milestone_id</w:t>
+      </w:r>
+      <w:proofErr w:type="spellEnd"/>
+      <w:r>
+        <w:rPr>
+          <w:rFonts w:ascii="Consolas" w:hAnsi="Consolas"/>
+        </w:rPr>
+        <w:t>);</w:t>
       </w:r>
     </w:p>
     <w:p>
@@ -592,34 +953,80 @@
         <w:rPr>
           <w:rFonts w:ascii="Consolas" w:hAnsi="Consolas"/>
         </w:rPr>
-        <w:t>ALTER TABLE table_name</w:t>
-      </w:r>
-    </w:p>
-    <w:p>
-      <w:pPr>
-        <w:rPr>
-          <w:rFonts w:ascii="Consolas" w:hAnsi="Consolas"/>
-        </w:rPr>
-      </w:pPr>
-      <w:r>
-        <w:rPr>
-          <w:rFonts w:ascii="Consolas" w:hAnsi="Consolas"/>
-        </w:rPr>
-        <w:t>DROP CONSTRAINT primary_key_constraint;</w:t>
-      </w:r>
-    </w:p>
-    <w:p>
-      <w:pPr>
-        <w:rPr>
-          <w:rFonts w:ascii="Consolas" w:hAnsi="Consolas"/>
-        </w:rPr>
-      </w:pPr>
-      <w:r>
-        <w:rPr>
-          <w:rFonts w:ascii="Consolas" w:hAnsi="Consolas"/>
-        </w:rPr>
-        <w:t>ALTER TABLE table_name</w:t>
-      </w:r>
+        <w:t xml:space="preserve">ALTER TABLE </w:t>
+      </w:r>
+      <w:proofErr w:type="spellStart"/>
+      <w:r>
+        <w:rPr>
+          <w:rFonts w:ascii="Consolas" w:hAnsi="Consolas"/>
+        </w:rPr>
+        <w:t>table_</w:t>
+      </w:r>
+      <w:proofErr w:type="gramStart"/>
+      <w:r>
+        <w:rPr>
+          <w:rFonts w:ascii="Consolas" w:hAnsi="Consolas"/>
+        </w:rPr>
+        <w:t>name</w:t>
+      </w:r>
+      <w:proofErr w:type="spellEnd"/>
+      <w:proofErr w:type="gramEnd"/>
+    </w:p>
+    <w:p>
+      <w:pPr>
+        <w:rPr>
+          <w:rFonts w:ascii="Consolas" w:hAnsi="Consolas"/>
+        </w:rPr>
+      </w:pPr>
+      <w:r>
+        <w:rPr>
+          <w:rFonts w:ascii="Consolas" w:hAnsi="Consolas"/>
+        </w:rPr>
+        <w:t xml:space="preserve">DROP CONSTRAINT </w:t>
+      </w:r>
+      <w:proofErr w:type="spellStart"/>
+      <w:r>
+        <w:rPr>
+          <w:rFonts w:ascii="Consolas" w:hAnsi="Consolas"/>
+        </w:rPr>
+        <w:t>primary_key_constraint</w:t>
+      </w:r>
+      <w:proofErr w:type="spellEnd"/>
+      <w:r>
+        <w:rPr>
+          <w:rFonts w:ascii="Consolas" w:hAnsi="Consolas"/>
+        </w:rPr>
+        <w:t>;</w:t>
+      </w:r>
+    </w:p>
+    <w:p>
+      <w:pPr>
+        <w:rPr>
+          <w:rFonts w:ascii="Consolas" w:hAnsi="Consolas"/>
+        </w:rPr>
+      </w:pPr>
+      <w:r>
+        <w:rPr>
+          <w:rFonts w:ascii="Consolas" w:hAnsi="Consolas"/>
+        </w:rPr>
+        <w:t xml:space="preserve">ALTER TABLE </w:t>
+      </w:r>
+      <w:proofErr w:type="spellStart"/>
+      <w:r>
+        <w:rPr>
+          <w:rFonts w:ascii="Consolas" w:hAnsi="Consolas"/>
+        </w:rPr>
+        <w:t>table_</w:t>
+      </w:r>
+      <w:proofErr w:type="gramStart"/>
+      <w:r>
+        <w:rPr>
+          <w:rFonts w:ascii="Consolas" w:hAnsi="Consolas"/>
+        </w:rPr>
+        <w:t>name</w:t>
+      </w:r>
+      <w:proofErr w:type="spellEnd"/>
+      <w:proofErr w:type="gramEnd"/>
     </w:p>
     <w:p>
       <w:pPr>
@@ -644,20 +1051,56 @@
         <w:rPr>
           <w:rFonts w:ascii="Consolas" w:hAnsi="Consolas"/>
         </w:rPr>
-        <w:t xml:space="preserve">ALTER TABLE project_milestones </w:t>
-      </w:r>
-    </w:p>
-    <w:p>
-      <w:pPr>
-        <w:rPr>
-          <w:rFonts w:ascii="Consolas" w:hAnsi="Consolas"/>
-        </w:rPr>
-      </w:pPr>
-      <w:r>
-        <w:rPr>
-          <w:rFonts w:ascii="Consolas" w:hAnsi="Consolas"/>
-        </w:rPr>
-        <w:t>DROP CONSTRAINT pk_milestone_id;</w:t>
+        <w:t xml:space="preserve">ALTER TABLE </w:t>
+      </w:r>
+      <w:proofErr w:type="spellStart"/>
+      <w:r>
+        <w:rPr>
+          <w:rFonts w:ascii="Consolas" w:hAnsi="Consolas"/>
+        </w:rPr>
+        <w:t>project_</w:t>
+      </w:r>
+      <w:proofErr w:type="gramStart"/>
+      <w:r>
+        <w:rPr>
+          <w:rFonts w:ascii="Consolas" w:hAnsi="Consolas"/>
+        </w:rPr>
+        <w:t>milestones</w:t>
+      </w:r>
+      <w:proofErr w:type="spellEnd"/>
+      <w:proofErr w:type="gramEnd"/>
+      <w:r>
+        <w:rPr>
+          <w:rFonts w:ascii="Consolas" w:hAnsi="Consolas"/>
+        </w:rPr>
+        <w:t xml:space="preserve"> </w:t>
+      </w:r>
+    </w:p>
+    <w:p>
+      <w:pPr>
+        <w:rPr>
+          <w:rFonts w:ascii="Consolas" w:hAnsi="Consolas"/>
+        </w:rPr>
+      </w:pPr>
+      <w:r>
+        <w:rPr>
+          <w:rFonts w:ascii="Consolas" w:hAnsi="Consolas"/>
+        </w:rPr>
+        <w:t xml:space="preserve">DROP CONSTRAINT </w:t>
+      </w:r>
+      <w:proofErr w:type="spellStart"/>
+      <w:r>
+        <w:rPr>
+          <w:rFonts w:ascii="Consolas" w:hAnsi="Consolas"/>
+        </w:rPr>
+        <w:t>pk_milestone_id</w:t>
+      </w:r>
+      <w:proofErr w:type="spellEnd"/>
+      <w:r>
+        <w:rPr>
+          <w:rFonts w:ascii="Consolas" w:hAnsi="Consolas"/>
+        </w:rPr>
+        <w:t>;</w:t>
       </w:r>
     </w:p>
     <w:p>
@@ -775,7 +1218,21 @@
         <w:rPr>
           <w:rFonts w:ascii="Consolas" w:hAnsi="Consolas"/>
         </w:rPr>
-        <w:t xml:space="preserve">    project_id INT AUTO_INCREMENT PRIMARY KEY,</w:t>
+        <w:t xml:space="preserve">    </w:t>
+      </w:r>
+      <w:proofErr w:type="spellStart"/>
+      <w:r>
+        <w:rPr>
+          <w:rFonts w:ascii="Consolas" w:hAnsi="Consolas"/>
+        </w:rPr>
+        <w:t>project_id</w:t>
+      </w:r>
+      <w:proofErr w:type="spellEnd"/>
+      <w:r>
+        <w:rPr>
+          <w:rFonts w:ascii="Consolas" w:hAnsi="Consolas"/>
+        </w:rPr>
+        <w:t xml:space="preserve"> INT AUTO_INCREMENT PRIMARY KEY,</w:t>
       </w:r>
     </w:p>
     <w:p>
@@ -789,7 +1246,21 @@
         <w:rPr>
           <w:rFonts w:ascii="Consolas" w:hAnsi="Consolas"/>
         </w:rPr>
-        <w:t xml:space="preserve">    project_name VARCHAR(255),</w:t>
+        <w:t xml:space="preserve">    </w:t>
+      </w:r>
+      <w:proofErr w:type="spellStart"/>
+      <w:r>
+        <w:rPr>
+          <w:rFonts w:ascii="Consolas" w:hAnsi="Consolas"/>
+        </w:rPr>
+        <w:t>project_name</w:t>
+      </w:r>
+      <w:proofErr w:type="spellEnd"/>
+      <w:r>
+        <w:rPr>
+          <w:rFonts w:ascii="Consolas" w:hAnsi="Consolas"/>
+        </w:rPr>
+        <w:t xml:space="preserve"> VARCHAR(255),</w:t>
       </w:r>
     </w:p>
     <w:p>
@@ -803,7 +1274,21 @@
         <w:rPr>
           <w:rFonts w:ascii="Consolas" w:hAnsi="Consolas"/>
         </w:rPr>
-        <w:t xml:space="preserve">    start_date DATE NOT NULL,</w:t>
+        <w:t xml:space="preserve">    </w:t>
+      </w:r>
+      <w:proofErr w:type="spellStart"/>
+      <w:r>
+        <w:rPr>
+          <w:rFonts w:ascii="Consolas" w:hAnsi="Consolas"/>
+        </w:rPr>
+        <w:t>start_date</w:t>
+      </w:r>
+      <w:proofErr w:type="spellEnd"/>
+      <w:r>
+        <w:rPr>
+          <w:rFonts w:ascii="Consolas" w:hAnsi="Consolas"/>
+        </w:rPr>
+        <w:t xml:space="preserve"> DATE NOT NULL,</w:t>
       </w:r>
     </w:p>
     <w:p>
@@ -817,7 +1302,21 @@
         <w:rPr>
           <w:rFonts w:ascii="Consolas" w:hAnsi="Consolas"/>
         </w:rPr>
-        <w:t xml:space="preserve">    end_date DATE NOT NULL</w:t>
+        <w:t xml:space="preserve">    </w:t>
+      </w:r>
+      <w:proofErr w:type="spellStart"/>
+      <w:r>
+        <w:rPr>
+          <w:rFonts w:ascii="Consolas" w:hAnsi="Consolas"/>
+        </w:rPr>
+        <w:t>end_date</w:t>
+      </w:r>
+      <w:proofErr w:type="spellEnd"/>
+      <w:r>
+        <w:rPr>
+          <w:rFonts w:ascii="Consolas" w:hAnsi="Consolas"/>
+        </w:rPr>
+        <w:t xml:space="preserve"> DATE NOT NULL</w:t>
       </w:r>
     </w:p>
     <w:p>
@@ -853,7 +1352,21 @@
         <w:rPr>
           <w:rFonts w:ascii="Consolas" w:hAnsi="Consolas"/>
         </w:rPr>
-        <w:t>CREATE TABLE project_milestones(</w:t>
+        <w:t xml:space="preserve">CREATE TABLE </w:t>
+      </w:r>
+      <w:proofErr w:type="spellStart"/>
+      <w:r>
+        <w:rPr>
+          <w:rFonts w:ascii="Consolas" w:hAnsi="Consolas"/>
+        </w:rPr>
+        <w:t>project_milestones</w:t>
+      </w:r>
+      <w:proofErr w:type="spellEnd"/>
+      <w:r>
+        <w:rPr>
+          <w:rFonts w:ascii="Consolas" w:hAnsi="Consolas"/>
+        </w:rPr>
+        <w:t>(</w:t>
       </w:r>
     </w:p>
     <w:p>
@@ -867,7 +1380,21 @@
         <w:rPr>
           <w:rFonts w:ascii="Consolas" w:hAnsi="Consolas"/>
         </w:rPr>
-        <w:t xml:space="preserve">    milestone_id INT AUTO_INCREMENT PRIMARY KEY,</w:t>
+        <w:t xml:space="preserve">    </w:t>
+      </w:r>
+      <w:proofErr w:type="spellStart"/>
+      <w:r>
+        <w:rPr>
+          <w:rFonts w:ascii="Consolas" w:hAnsi="Consolas"/>
+        </w:rPr>
+        <w:t>milestone_id</w:t>
+      </w:r>
+      <w:proofErr w:type="spellEnd"/>
+      <w:r>
+        <w:rPr>
+          <w:rFonts w:ascii="Consolas" w:hAnsi="Consolas"/>
+        </w:rPr>
+        <w:t xml:space="preserve"> INT AUTO_INCREMENT PRIMARY KEY,</w:t>
       </w:r>
     </w:p>
     <w:p>
@@ -881,7 +1408,21 @@
         <w:rPr>
           <w:rFonts w:ascii="Consolas" w:hAnsi="Consolas"/>
         </w:rPr>
-        <w:t xml:space="preserve">    project_id INT,</w:t>
+        <w:t xml:space="preserve">    </w:t>
+      </w:r>
+      <w:proofErr w:type="spellStart"/>
+      <w:r>
+        <w:rPr>
+          <w:rFonts w:ascii="Consolas" w:hAnsi="Consolas"/>
+        </w:rPr>
+        <w:t>project_id</w:t>
+      </w:r>
+      <w:proofErr w:type="spellEnd"/>
+      <w:r>
+        <w:rPr>
+          <w:rFonts w:ascii="Consolas" w:hAnsi="Consolas"/>
+        </w:rPr>
+        <w:t xml:space="preserve"> INT,</w:t>
       </w:r>
     </w:p>
     <w:p>
@@ -895,7 +1436,21 @@
         <w:rPr>
           <w:rFonts w:ascii="Consolas" w:hAnsi="Consolas"/>
         </w:rPr>
-        <w:t xml:space="preserve">    milestone_name VARCHAR(100)</w:t>
+        <w:t xml:space="preserve">    </w:t>
+      </w:r>
+      <w:proofErr w:type="spellStart"/>
+      <w:r>
+        <w:rPr>
+          <w:rFonts w:ascii="Consolas" w:hAnsi="Consolas"/>
+        </w:rPr>
+        <w:t>milestone_name</w:t>
+      </w:r>
+      <w:proofErr w:type="spellEnd"/>
+      <w:r>
+        <w:rPr>
+          <w:rFonts w:ascii="Consolas" w:hAnsi="Consolas"/>
+        </w:rPr>
+        <w:t xml:space="preserve"> VARCHAR(100)</w:t>
       </w:r>
     </w:p>
     <w:p>
@@ -928,7 +1483,21 @@
         <w:rPr>
           <w:rFonts w:ascii="Consolas" w:hAnsi="Consolas"/>
         </w:rPr>
-        <w:t>Each project may have zero or more milestones while one milestone must belong to one and only one project. The application that uses these tables must ensure that for each row in the project_milestones table there exists the corresponding row in the projects table. In other words, a milestone cannot exist without a project.</w:t>
+        <w:t xml:space="preserve">Each project may have zero or more milestones while one milestone must belong to one and only one project. The application that uses these tables must ensure that for each row in the </w:t>
+      </w:r>
+      <w:proofErr w:type="spellStart"/>
+      <w:r>
+        <w:rPr>
+          <w:rFonts w:ascii="Consolas" w:hAnsi="Consolas"/>
+        </w:rPr>
+        <w:t>project_milestones</w:t>
+      </w:r>
+      <w:proofErr w:type="spellEnd"/>
+      <w:r>
+        <w:rPr>
+          <w:rFonts w:ascii="Consolas" w:hAnsi="Consolas"/>
+        </w:rPr>
+        <w:t xml:space="preserve"> table there exists the corresponding row in the projects table. In other words, a milestone cannot exist without a project.</w:t>
       </w:r>
     </w:p>
     <w:p>
@@ -946,13 +1515,41 @@
         <w:rPr>
           <w:rFonts w:ascii="Consolas" w:hAnsi="Consolas"/>
         </w:rPr>
-        <w:t>Unfortunately, users may edit the database using client tool or if there is a bug in the application, a row might be added to the project_milestones table that does not correspond</w:t>
-      </w:r>
-      <w:r>
-        <w:rPr>
-          <w:rFonts w:ascii="Consolas" w:hAnsi="Consolas"/>
-        </w:rPr>
-        <w:t xml:space="preserve"> to any row in the projects table. Or user may delete a row in the projects table, leaving orphaned rows in the project_milestones table. This causes the application not to work properly.</w:t>
+        <w:t xml:space="preserve">Unfortunately, users may edit the database using client tool or if there is a bug in the application, a row might be added to the </w:t>
+      </w:r>
+      <w:proofErr w:type="spellStart"/>
+      <w:r>
+        <w:rPr>
+          <w:rFonts w:ascii="Consolas" w:hAnsi="Consolas"/>
+        </w:rPr>
+        <w:t>project_milestones</w:t>
+      </w:r>
+      <w:proofErr w:type="spellEnd"/>
+      <w:r>
+        <w:rPr>
+          <w:rFonts w:ascii="Consolas" w:hAnsi="Consolas"/>
+        </w:rPr>
+        <w:t xml:space="preserve"> table that does not correspond</w:t>
+      </w:r>
+      <w:r>
+        <w:rPr>
+          <w:rFonts w:ascii="Consolas" w:hAnsi="Consolas"/>
+        </w:rPr>
+        <w:t xml:space="preserve"> to any row in the projects table. Or user may delete a row in the projects table, leaving orphaned rows in the </w:t>
+      </w:r>
+      <w:proofErr w:type="spellStart"/>
+      <w:r>
+        <w:rPr>
+          <w:rFonts w:ascii="Consolas" w:hAnsi="Consolas"/>
+        </w:rPr>
+        <w:t>project_milestones</w:t>
+      </w:r>
+      <w:proofErr w:type="spellEnd"/>
+      <w:r>
+        <w:rPr>
+          <w:rFonts w:ascii="Consolas" w:hAnsi="Consolas"/>
+        </w:rPr>
+        <w:t xml:space="preserve"> table. This causes the application not to work properly.</w:t>
       </w:r>
     </w:p>
     <w:p>
@@ -970,7 +1567,35 @@
         <w:rPr>
           <w:rFonts w:ascii="Consolas" w:hAnsi="Consolas"/>
         </w:rPr>
-        <w:t>The solution is to add an SQL FOREIGN KEY constraint to project_milestones table to enforce the relationship between the projects and project_milestones tables.</w:t>
+        <w:t xml:space="preserve">The solution is to add an SQL FOREIGN KEY constraint to </w:t>
+      </w:r>
+      <w:proofErr w:type="spellStart"/>
+      <w:r>
+        <w:rPr>
+          <w:rFonts w:ascii="Consolas" w:hAnsi="Consolas"/>
+        </w:rPr>
+        <w:t>project_milestones</w:t>
+      </w:r>
+      <w:proofErr w:type="spellEnd"/>
+      <w:r>
+        <w:rPr>
+          <w:rFonts w:ascii="Consolas" w:hAnsi="Consolas"/>
+        </w:rPr>
+        <w:t xml:space="preserve"> table to enforce the relationship between the projects and </w:t>
+      </w:r>
+      <w:proofErr w:type="spellStart"/>
+      <w:r>
+        <w:rPr>
+          <w:rFonts w:ascii="Consolas" w:hAnsi="Consolas"/>
+        </w:rPr>
+        <w:t>project_milestones</w:t>
+      </w:r>
+      <w:proofErr w:type="spellEnd"/>
+      <w:r>
+        <w:rPr>
+          <w:rFonts w:ascii="Consolas" w:hAnsi="Consolas"/>
+        </w:rPr>
+        <w:t xml:space="preserve"> tables.</w:t>
       </w:r>
     </w:p>
     <w:p>
@@ -1003,7 +1628,21 @@
         <w:rPr>
           <w:rFonts w:ascii="Consolas" w:hAnsi="Consolas"/>
         </w:rPr>
-        <w:t>CREATE TABLE project_milestones (</w:t>
+        <w:t xml:space="preserve">CREATE TABLE </w:t>
+      </w:r>
+      <w:proofErr w:type="spellStart"/>
+      <w:r>
+        <w:rPr>
+          <w:rFonts w:ascii="Consolas" w:hAnsi="Consolas"/>
+        </w:rPr>
+        <w:t>project_milestones</w:t>
+      </w:r>
+      <w:proofErr w:type="spellEnd"/>
+      <w:r>
+        <w:rPr>
+          <w:rFonts w:ascii="Consolas" w:hAnsi="Consolas"/>
+        </w:rPr>
+        <w:t xml:space="preserve"> (</w:t>
       </w:r>
     </w:p>
     <w:p>
@@ -1018,7 +1657,21 @@
         <w:rPr>
           <w:rFonts w:ascii="Consolas" w:hAnsi="Consolas"/>
         </w:rPr>
-        <w:t xml:space="preserve">    milestone_id INT AUTO_INCREMENT PRIMARY KEY,</w:t>
+        <w:t xml:space="preserve">    </w:t>
+      </w:r>
+      <w:proofErr w:type="spellStart"/>
+      <w:r>
+        <w:rPr>
+          <w:rFonts w:ascii="Consolas" w:hAnsi="Consolas"/>
+        </w:rPr>
+        <w:t>milestone_id</w:t>
+      </w:r>
+      <w:proofErr w:type="spellEnd"/>
+      <w:r>
+        <w:rPr>
+          <w:rFonts w:ascii="Consolas" w:hAnsi="Consolas"/>
+        </w:rPr>
+        <w:t xml:space="preserve"> INT AUTO_INCREMENT PRIMARY KEY,</w:t>
       </w:r>
     </w:p>
     <w:p>
@@ -1033,7 +1686,21 @@
         <w:rPr>
           <w:rFonts w:ascii="Consolas" w:hAnsi="Consolas"/>
         </w:rPr>
-        <w:t xml:space="preserve">    project_id INT,</w:t>
+        <w:t xml:space="preserve">    </w:t>
+      </w:r>
+      <w:proofErr w:type="spellStart"/>
+      <w:r>
+        <w:rPr>
+          <w:rFonts w:ascii="Consolas" w:hAnsi="Consolas"/>
+        </w:rPr>
+        <w:t>project_id</w:t>
+      </w:r>
+      <w:proofErr w:type="spellEnd"/>
+      <w:r>
+        <w:rPr>
+          <w:rFonts w:ascii="Consolas" w:hAnsi="Consolas"/>
+        </w:rPr>
+        <w:t xml:space="preserve"> INT,</w:t>
       </w:r>
     </w:p>
     <w:p>
@@ -1048,7 +1715,21 @@
         <w:rPr>
           <w:rFonts w:ascii="Consolas" w:hAnsi="Consolas"/>
         </w:rPr>
-        <w:t xml:space="preserve">    milestone_name VARCHAR(100),</w:t>
+        <w:t xml:space="preserve">    </w:t>
+      </w:r>
+      <w:proofErr w:type="spellStart"/>
+      <w:r>
+        <w:rPr>
+          <w:rFonts w:ascii="Consolas" w:hAnsi="Consolas"/>
+        </w:rPr>
+        <w:t>milestone_name</w:t>
+      </w:r>
+      <w:proofErr w:type="spellEnd"/>
+      <w:r>
+        <w:rPr>
+          <w:rFonts w:ascii="Consolas" w:hAnsi="Consolas"/>
+        </w:rPr>
+        <w:t xml:space="preserve"> VARCHAR(100),</w:t>
       </w:r>
     </w:p>
     <w:p>
@@ -1063,7 +1744,21 @@
         <w:rPr>
           <w:rFonts w:ascii="Consolas" w:hAnsi="Consolas"/>
         </w:rPr>
-        <w:t xml:space="preserve">    FOREIGN KEY (project_id)</w:t>
+        <w:t xml:space="preserve">    FOREIGN KEY (</w:t>
+      </w:r>
+      <w:proofErr w:type="spellStart"/>
+      <w:r>
+        <w:rPr>
+          <w:rFonts w:ascii="Consolas" w:hAnsi="Consolas"/>
+        </w:rPr>
+        <w:t>project_id</w:t>
+      </w:r>
+      <w:proofErr w:type="spellEnd"/>
+      <w:r>
+        <w:rPr>
+          <w:rFonts w:ascii="Consolas" w:hAnsi="Consolas"/>
+        </w:rPr>
+        <w:t>)</w:t>
       </w:r>
     </w:p>
     <w:p>
@@ -1078,7 +1773,21 @@
         <w:rPr>
           <w:rFonts w:ascii="Consolas" w:hAnsi="Consolas"/>
         </w:rPr>
-        <w:t xml:space="preserve">        REFERENCES projects (project_id)</w:t>
+        <w:t xml:space="preserve">        REFERENCES projects (</w:t>
+      </w:r>
+      <w:proofErr w:type="spellStart"/>
+      <w:r>
+        <w:rPr>
+          <w:rFonts w:ascii="Consolas" w:hAnsi="Consolas"/>
+        </w:rPr>
+        <w:t>project_id</w:t>
+      </w:r>
+      <w:proofErr w:type="spellEnd"/>
+      <w:r>
+        <w:rPr>
+          <w:rFonts w:ascii="Consolas" w:hAnsi="Consolas"/>
+        </w:rPr>
+        <w:t>)</w:t>
       </w:r>
     </w:p>
     <w:p>
@@ -1110,7 +1819,49 @@
         <w:rPr>
           <w:rFonts w:ascii="Consolas" w:hAnsi="Consolas"/>
         </w:rPr>
-        <w:t>The FOREIGN KEY clause promotes the project_id of the project_milestones table to become the foreign key that is referenced to the project_id of the projects table.</w:t>
+        <w:t xml:space="preserve">The FOREIGN KEY clause promotes the </w:t>
+      </w:r>
+      <w:proofErr w:type="spellStart"/>
+      <w:r>
+        <w:rPr>
+          <w:rFonts w:ascii="Consolas" w:hAnsi="Consolas"/>
+        </w:rPr>
+        <w:t>project_id</w:t>
+      </w:r>
+      <w:proofErr w:type="spellEnd"/>
+      <w:r>
+        <w:rPr>
+          <w:rFonts w:ascii="Consolas" w:hAnsi="Consolas"/>
+        </w:rPr>
+        <w:t xml:space="preserve"> of the </w:t>
+      </w:r>
+      <w:proofErr w:type="spellStart"/>
+      <w:r>
+        <w:rPr>
+          <w:rFonts w:ascii="Consolas" w:hAnsi="Consolas"/>
+        </w:rPr>
+        <w:t>project_milestones</w:t>
+      </w:r>
+      <w:proofErr w:type="spellEnd"/>
+      <w:r>
+        <w:rPr>
+          <w:rFonts w:ascii="Consolas" w:hAnsi="Consolas"/>
+        </w:rPr>
+        <w:t xml:space="preserve"> table to become the foreign key that is referenced to the </w:t>
+      </w:r>
+      <w:proofErr w:type="spellStart"/>
+      <w:r>
+        <w:rPr>
+          <w:rFonts w:ascii="Consolas" w:hAnsi="Consolas"/>
+        </w:rPr>
+        <w:t>project_id</w:t>
+      </w:r>
+      <w:proofErr w:type="spellEnd"/>
+      <w:r>
+        <w:rPr>
+          <w:rFonts w:ascii="Consolas" w:hAnsi="Consolas"/>
+        </w:rPr>
+        <w:t xml:space="preserve"> of the projects table.</w:t>
       </w:r>
     </w:p>
     <w:p>
@@ -1125,7 +1876,21 @@
         <w:rPr>
           <w:rFonts w:ascii="Consolas" w:hAnsi="Consolas"/>
         </w:rPr>
-        <w:t>FOREIGN KEY (project_id)</w:t>
+        <w:t>FOREIGN KEY (</w:t>
+      </w:r>
+      <w:proofErr w:type="spellStart"/>
+      <w:r>
+        <w:rPr>
+          <w:rFonts w:ascii="Consolas" w:hAnsi="Consolas"/>
+        </w:rPr>
+        <w:t>project_id</w:t>
+      </w:r>
+      <w:proofErr w:type="spellEnd"/>
+      <w:r>
+        <w:rPr>
+          <w:rFonts w:ascii="Consolas" w:hAnsi="Consolas"/>
+        </w:rPr>
+        <w:t>)</w:t>
       </w:r>
     </w:p>
     <w:p>
@@ -1140,7 +1905,21 @@
         <w:rPr>
           <w:rFonts w:ascii="Consolas" w:hAnsi="Consolas"/>
         </w:rPr>
-        <w:t xml:space="preserve">        REFERENCES projects (project_id)</w:t>
+        <w:t xml:space="preserve">        REFERENCES projects (</w:t>
+      </w:r>
+      <w:proofErr w:type="spellStart"/>
+      <w:r>
+        <w:rPr>
+          <w:rFonts w:ascii="Consolas" w:hAnsi="Consolas"/>
+        </w:rPr>
+        <w:t>project_id</w:t>
+      </w:r>
+      <w:proofErr w:type="spellEnd"/>
+      <w:r>
+        <w:rPr>
+          <w:rFonts w:ascii="Consolas" w:hAnsi="Consolas"/>
+        </w:rPr>
+        <w:t>)</w:t>
       </w:r>
     </w:p>
     <w:p>
@@ -1172,7 +1951,21 @@
         <w:rPr>
           <w:rFonts w:ascii="Consolas" w:hAnsi="Consolas"/>
         </w:rPr>
-        <w:t>CREATE TABLE project_milestones (</w:t>
+        <w:t xml:space="preserve">CREATE TABLE </w:t>
+      </w:r>
+      <w:proofErr w:type="spellStart"/>
+      <w:r>
+        <w:rPr>
+          <w:rFonts w:ascii="Consolas" w:hAnsi="Consolas"/>
+        </w:rPr>
+        <w:t>project_milestones</w:t>
+      </w:r>
+      <w:proofErr w:type="spellEnd"/>
+      <w:r>
+        <w:rPr>
+          <w:rFonts w:ascii="Consolas" w:hAnsi="Consolas"/>
+        </w:rPr>
+        <w:t xml:space="preserve"> (</w:t>
       </w:r>
     </w:p>
     <w:p>
@@ -1186,7 +1979,21 @@
         <w:rPr>
           <w:rFonts w:ascii="Consolas" w:hAnsi="Consolas"/>
         </w:rPr>
-        <w:t xml:space="preserve">    milestone_id INT AUTO_INCREMENT PRIMARY KEY,</w:t>
+        <w:t xml:space="preserve">    </w:t>
+      </w:r>
+      <w:proofErr w:type="spellStart"/>
+      <w:r>
+        <w:rPr>
+          <w:rFonts w:ascii="Consolas" w:hAnsi="Consolas"/>
+        </w:rPr>
+        <w:t>milestone_id</w:t>
+      </w:r>
+      <w:proofErr w:type="spellEnd"/>
+      <w:r>
+        <w:rPr>
+          <w:rFonts w:ascii="Consolas" w:hAnsi="Consolas"/>
+        </w:rPr>
+        <w:t xml:space="preserve"> INT AUTO_INCREMENT PRIMARY KEY,</w:t>
       </w:r>
     </w:p>
     <w:p>
@@ -1200,7 +2007,21 @@
         <w:rPr>
           <w:rFonts w:ascii="Consolas" w:hAnsi="Consolas"/>
         </w:rPr>
-        <w:t xml:space="preserve">    project_id INT,</w:t>
+        <w:t xml:space="preserve">    </w:t>
+      </w:r>
+      <w:proofErr w:type="spellStart"/>
+      <w:r>
+        <w:rPr>
+          <w:rFonts w:ascii="Consolas" w:hAnsi="Consolas"/>
+        </w:rPr>
+        <w:t>project_id</w:t>
+      </w:r>
+      <w:proofErr w:type="spellEnd"/>
+      <w:r>
+        <w:rPr>
+          <w:rFonts w:ascii="Consolas" w:hAnsi="Consolas"/>
+        </w:rPr>
+        <w:t xml:space="preserve"> INT,</w:t>
       </w:r>
     </w:p>
     <w:p>
@@ -1214,7 +2035,21 @@
         <w:rPr>
           <w:rFonts w:ascii="Consolas" w:hAnsi="Consolas"/>
         </w:rPr>
-        <w:t xml:space="preserve">    milestone_name VARCHAR(100),</w:t>
+        <w:t xml:space="preserve">    </w:t>
+      </w:r>
+      <w:proofErr w:type="spellStart"/>
+      <w:r>
+        <w:rPr>
+          <w:rFonts w:ascii="Consolas" w:hAnsi="Consolas"/>
+        </w:rPr>
+        <w:t>milestone_name</w:t>
+      </w:r>
+      <w:proofErr w:type="spellEnd"/>
+      <w:r>
+        <w:rPr>
+          <w:rFonts w:ascii="Consolas" w:hAnsi="Consolas"/>
+        </w:rPr>
+        <w:t xml:space="preserve"> VARCHAR(100),</w:t>
       </w:r>
     </w:p>
     <w:p>
@@ -1228,7 +2063,35 @@
         <w:rPr>
           <w:rFonts w:ascii="Consolas" w:hAnsi="Consolas"/>
         </w:rPr>
-        <w:t xml:space="preserve">    CONSTRAINT fk_project FOREIGN KEY (project_id)</w:t>
+        <w:t xml:space="preserve">    CONSTRAINT </w:t>
+      </w:r>
+      <w:proofErr w:type="spellStart"/>
+      <w:r>
+        <w:rPr>
+          <w:rFonts w:ascii="Consolas" w:hAnsi="Consolas"/>
+        </w:rPr>
+        <w:t>fk_project</w:t>
+      </w:r>
+      <w:proofErr w:type="spellEnd"/>
+      <w:r>
+        <w:rPr>
+          <w:rFonts w:ascii="Consolas" w:hAnsi="Consolas"/>
+        </w:rPr>
+        <w:t xml:space="preserve"> FOREIGN KEY (</w:t>
+      </w:r>
+      <w:proofErr w:type="spellStart"/>
+      <w:r>
+        <w:rPr>
+          <w:rFonts w:ascii="Consolas" w:hAnsi="Consolas"/>
+        </w:rPr>
+        <w:t>project_id</w:t>
+      </w:r>
+      <w:proofErr w:type="spellEnd"/>
+      <w:r>
+        <w:rPr>
+          <w:rFonts w:ascii="Consolas" w:hAnsi="Consolas"/>
+        </w:rPr>
+        <w:t>)</w:t>
       </w:r>
     </w:p>
     <w:p>
@@ -1242,7 +2105,21 @@
         <w:rPr>
           <w:rFonts w:ascii="Consolas" w:hAnsi="Consolas"/>
         </w:rPr>
-        <w:t xml:space="preserve">        REFERENCES projects (project_id)</w:t>
+        <w:t xml:space="preserve">        REFERENCES projects (</w:t>
+      </w:r>
+      <w:proofErr w:type="spellStart"/>
+      <w:r>
+        <w:rPr>
+          <w:rFonts w:ascii="Consolas" w:hAnsi="Consolas"/>
+        </w:rPr>
+        <w:t>project_id</w:t>
+      </w:r>
+      <w:proofErr w:type="spellEnd"/>
+      <w:r>
+        <w:rPr>
+          <w:rFonts w:ascii="Consolas" w:hAnsi="Consolas"/>
+        </w:rPr>
+        <w:t>)</w:t>
       </w:r>
     </w:p>
     <w:p>
@@ -1270,11 +2147,19 @@
           <w:rFonts w:ascii="Consolas" w:hAnsi="Consolas"/>
         </w:rPr>
       </w:pPr>
-      <w:r>
-        <w:rPr>
-          <w:rFonts w:ascii="Consolas" w:hAnsi="Consolas"/>
-        </w:rPr>
-        <w:t>fk_project is the name of the FOREIGN KEY constraint.</w:t>
+      <w:proofErr w:type="spellStart"/>
+      <w:r>
+        <w:rPr>
+          <w:rFonts w:ascii="Consolas" w:hAnsi="Consolas"/>
+        </w:rPr>
+        <w:t>fk_project</w:t>
+      </w:r>
+      <w:proofErr w:type="spellEnd"/>
+      <w:r>
+        <w:rPr>
+          <w:rFonts w:ascii="Consolas" w:hAnsi="Consolas"/>
+        </w:rPr>
+        <w:t xml:space="preserve"> is the name of the FOREIGN KEY constraint.</w:t>
       </w:r>
     </w:p>
     <w:p>
@@ -1334,8 +2219,16 @@
         <w:rPr>
           <w:rFonts w:ascii="Consolas" w:hAnsi="Consolas"/>
         </w:rPr>
-        <w:t>ALTER TABLE table_1</w:t>
-      </w:r>
+        <w:t>ALTER TABLE table_</w:t>
+      </w:r>
+      <w:proofErr w:type="gramStart"/>
+      <w:r>
+        <w:rPr>
+          <w:rFonts w:ascii="Consolas" w:hAnsi="Consolas"/>
+        </w:rPr>
+        <w:t>1</w:t>
+      </w:r>
+      <w:proofErr w:type="gramEnd"/>
     </w:p>
     <w:p>
       <w:pPr>
@@ -1348,7 +2241,35 @@
         <w:rPr>
           <w:rFonts w:ascii="Consolas" w:hAnsi="Consolas"/>
         </w:rPr>
-        <w:t>ADD CONSTRAINT fk_name FOREIGN KEY (fk_key_column)</w:t>
+        <w:t xml:space="preserve">ADD CONSTRAINT </w:t>
+      </w:r>
+      <w:proofErr w:type="spellStart"/>
+      <w:r>
+        <w:rPr>
+          <w:rFonts w:ascii="Consolas" w:hAnsi="Consolas"/>
+        </w:rPr>
+        <w:t>fk_name</w:t>
+      </w:r>
+      <w:proofErr w:type="spellEnd"/>
+      <w:r>
+        <w:rPr>
+          <w:rFonts w:ascii="Consolas" w:hAnsi="Consolas"/>
+        </w:rPr>
+        <w:t xml:space="preserve"> FOREIGN KEY (</w:t>
+      </w:r>
+      <w:proofErr w:type="spellStart"/>
+      <w:r>
+        <w:rPr>
+          <w:rFonts w:ascii="Consolas" w:hAnsi="Consolas"/>
+        </w:rPr>
+        <w:t>fk_key_column</w:t>
+      </w:r>
+      <w:proofErr w:type="spellEnd"/>
+      <w:r>
+        <w:rPr>
+          <w:rFonts w:ascii="Consolas" w:hAnsi="Consolas"/>
+        </w:rPr>
+        <w:t>)</w:t>
       </w:r>
     </w:p>
     <w:p>
@@ -1362,7 +2283,21 @@
         <w:rPr>
           <w:rFonts w:ascii="Consolas" w:hAnsi="Consolas"/>
         </w:rPr>
-        <w:t xml:space="preserve">   REFERENCES table_2(pk_key_column)</w:t>
+        <w:t xml:space="preserve">   REFERENCES table_2(</w:t>
+      </w:r>
+      <w:proofErr w:type="spellStart"/>
+      <w:r>
+        <w:rPr>
+          <w:rFonts w:ascii="Consolas" w:hAnsi="Consolas"/>
+        </w:rPr>
+        <w:t>pk_key_column</w:t>
+      </w:r>
+      <w:proofErr w:type="spellEnd"/>
+      <w:r>
+        <w:rPr>
+          <w:rFonts w:ascii="Consolas" w:hAnsi="Consolas"/>
+        </w:rPr>
+        <w:t>)</w:t>
       </w:r>
     </w:p>
     <w:p>
@@ -1380,7 +2315,49 @@
         <w:rPr>
           <w:rFonts w:ascii="Consolas" w:hAnsi="Consolas"/>
         </w:rPr>
-        <w:t>Suppose that project_milestones already exists without any predefined foreign key and you want to define a FOREIGN KEY constraint for the project_id column. To do so, you use the following ALTER TABLE statement:</w:t>
+        <w:t xml:space="preserve">Suppose that </w:t>
+      </w:r>
+      <w:proofErr w:type="spellStart"/>
+      <w:r>
+        <w:rPr>
+          <w:rFonts w:ascii="Consolas" w:hAnsi="Consolas"/>
+        </w:rPr>
+        <w:t>project_milestones</w:t>
+      </w:r>
+      <w:proofErr w:type="spellEnd"/>
+      <w:r>
+        <w:rPr>
+          <w:rFonts w:ascii="Consolas" w:hAnsi="Consolas"/>
+        </w:rPr>
+        <w:t xml:space="preserve"> already </w:t>
+      </w:r>
+      <w:proofErr w:type="gramStart"/>
+      <w:r>
+        <w:rPr>
+          <w:rFonts w:ascii="Consolas" w:hAnsi="Consolas"/>
+        </w:rPr>
+        <w:t>exists</w:t>
+      </w:r>
+      <w:proofErr w:type="gramEnd"/>
+      <w:r>
+        <w:rPr>
+          <w:rFonts w:ascii="Consolas" w:hAnsi="Consolas"/>
+        </w:rPr>
+        <w:t xml:space="preserve"> without any predefined foreign key and you want to define a FOREIGN KEY constraint for the </w:t>
+      </w:r>
+      <w:proofErr w:type="spellStart"/>
+      <w:r>
+        <w:rPr>
+          <w:rFonts w:ascii="Consolas" w:hAnsi="Consolas"/>
+        </w:rPr>
+        <w:t>project_id</w:t>
+      </w:r>
+      <w:proofErr w:type="spellEnd"/>
+      <w:r>
+        <w:rPr>
+          <w:rFonts w:ascii="Consolas" w:hAnsi="Consolas"/>
+        </w:rPr>
+        <w:t xml:space="preserve"> column. To do so, you use the following ALTER TABLE statement:</w:t>
       </w:r>
     </w:p>
     <w:p>
@@ -1394,8 +2371,24 @@
         <w:rPr>
           <w:rFonts w:ascii="Consolas" w:hAnsi="Consolas"/>
         </w:rPr>
-        <w:t>ALTER TABLE project_milestones</w:t>
-      </w:r>
+        <w:t xml:space="preserve">ALTER TABLE </w:t>
+      </w:r>
+      <w:proofErr w:type="spellStart"/>
+      <w:r>
+        <w:rPr>
+          <w:rFonts w:ascii="Consolas" w:hAnsi="Consolas"/>
+        </w:rPr>
+        <w:t>project_</w:t>
+      </w:r>
+      <w:proofErr w:type="gramStart"/>
+      <w:r>
+        <w:rPr>
+          <w:rFonts w:ascii="Consolas" w:hAnsi="Consolas"/>
+        </w:rPr>
+        <w:t>milestones</w:t>
+      </w:r>
+      <w:proofErr w:type="spellEnd"/>
+      <w:proofErr w:type="gramEnd"/>
     </w:p>
     <w:p>
       <w:pPr>
@@ -1408,7 +2401,35 @@
         <w:rPr>
           <w:rFonts w:ascii="Consolas" w:hAnsi="Consolas"/>
         </w:rPr>
-        <w:t>ADD CONSTRAINT fk_project FOREIGN KEY(project_id)</w:t>
+        <w:t xml:space="preserve">ADD CONSTRAINT </w:t>
+      </w:r>
+      <w:proofErr w:type="spellStart"/>
+      <w:r>
+        <w:rPr>
+          <w:rFonts w:ascii="Consolas" w:hAnsi="Consolas"/>
+        </w:rPr>
+        <w:t>fk_project</w:t>
+      </w:r>
+      <w:proofErr w:type="spellEnd"/>
+      <w:r>
+        <w:rPr>
+          <w:rFonts w:ascii="Consolas" w:hAnsi="Consolas"/>
+        </w:rPr>
+        <w:t xml:space="preserve"> FOREIGN KEY(</w:t>
+      </w:r>
+      <w:proofErr w:type="spellStart"/>
+      <w:r>
+        <w:rPr>
+          <w:rFonts w:ascii="Consolas" w:hAnsi="Consolas"/>
+        </w:rPr>
+        <w:t>project_id</w:t>
+      </w:r>
+      <w:proofErr w:type="spellEnd"/>
+      <w:r>
+        <w:rPr>
+          <w:rFonts w:ascii="Consolas" w:hAnsi="Consolas"/>
+        </w:rPr>
+        <w:t>)</w:t>
       </w:r>
     </w:p>
     <w:p>
@@ -1422,7 +2443,21 @@
         <w:rPr>
           <w:rFonts w:ascii="Consolas" w:hAnsi="Consolas"/>
         </w:rPr>
-        <w:t xml:space="preserve">   REFERENCES projects(project_id);</w:t>
+        <w:t xml:space="preserve">   REFERENCES projects(</w:t>
+      </w:r>
+      <w:proofErr w:type="spellStart"/>
+      <w:r>
+        <w:rPr>
+          <w:rFonts w:ascii="Consolas" w:hAnsi="Consolas"/>
+        </w:rPr>
+        <w:t>project_id</w:t>
+      </w:r>
+      <w:proofErr w:type="spellEnd"/>
+      <w:r>
+        <w:rPr>
+          <w:rFonts w:ascii="Consolas" w:hAnsi="Consolas"/>
+        </w:rPr>
+        <w:t>);</w:t>
       </w:r>
     </w:p>
     <w:p>
@@ -1478,20 +2513,50 @@
         <w:rPr>
           <w:rFonts w:ascii="Consolas" w:hAnsi="Consolas"/>
         </w:rPr>
-        <w:t>ALTER TABLE table_name</w:t>
-      </w:r>
-    </w:p>
-    <w:p>
-      <w:pPr>
-        <w:rPr>
-          <w:rFonts w:ascii="Consolas" w:hAnsi="Consolas"/>
-        </w:rPr>
-      </w:pPr>
-      <w:r>
-        <w:rPr>
-          <w:rFonts w:ascii="Consolas" w:hAnsi="Consolas"/>
-        </w:rPr>
-        <w:t>DROP CONSTRAINT fk_name;</w:t>
+        <w:t xml:space="preserve">ALTER TABLE </w:t>
+      </w:r>
+      <w:proofErr w:type="spellStart"/>
+      <w:r>
+        <w:rPr>
+          <w:rFonts w:ascii="Consolas" w:hAnsi="Consolas"/>
+        </w:rPr>
+        <w:t>table_</w:t>
+      </w:r>
+      <w:proofErr w:type="gramStart"/>
+      <w:r>
+        <w:rPr>
+          <w:rFonts w:ascii="Consolas" w:hAnsi="Consolas"/>
+        </w:rPr>
+        <w:t>name</w:t>
+      </w:r>
+      <w:proofErr w:type="spellEnd"/>
+      <w:proofErr w:type="gramEnd"/>
+    </w:p>
+    <w:p>
+      <w:pPr>
+        <w:rPr>
+          <w:rFonts w:ascii="Consolas" w:hAnsi="Consolas"/>
+        </w:rPr>
+      </w:pPr>
+      <w:r>
+        <w:rPr>
+          <w:rFonts w:ascii="Consolas" w:hAnsi="Consolas"/>
+        </w:rPr>
+        <w:t xml:space="preserve">DROP CONSTRAINT </w:t>
+      </w:r>
+      <w:proofErr w:type="spellStart"/>
+      <w:r>
+        <w:rPr>
+          <w:rFonts w:ascii="Consolas" w:hAnsi="Consolas"/>
+        </w:rPr>
+        <w:t>fk_name</w:t>
+      </w:r>
+      <w:proofErr w:type="spellEnd"/>
+      <w:r>
+        <w:rPr>
+          <w:rFonts w:ascii="Consolas" w:hAnsi="Consolas"/>
+        </w:rPr>
+        <w:t>;</w:t>
       </w:r>
     </w:p>
     <w:p>
@@ -1522,20 +2587,50 @@
         <w:rPr>
           <w:rFonts w:ascii="Consolas" w:hAnsi="Consolas"/>
         </w:rPr>
-        <w:t>ALTER TABLE table_name</w:t>
-      </w:r>
-    </w:p>
-    <w:p>
-      <w:pPr>
-        <w:rPr>
-          <w:rFonts w:ascii="Consolas" w:hAnsi="Consolas"/>
-        </w:rPr>
-      </w:pPr>
-      <w:r>
-        <w:rPr>
-          <w:rFonts w:ascii="Consolas" w:hAnsi="Consolas"/>
-        </w:rPr>
-        <w:t>DROP FOREIGN KEY fk_name;</w:t>
+        <w:t xml:space="preserve">ALTER TABLE </w:t>
+      </w:r>
+      <w:proofErr w:type="spellStart"/>
+      <w:r>
+        <w:rPr>
+          <w:rFonts w:ascii="Consolas" w:hAnsi="Consolas"/>
+        </w:rPr>
+        <w:t>table_</w:t>
+      </w:r>
+      <w:proofErr w:type="gramStart"/>
+      <w:r>
+        <w:rPr>
+          <w:rFonts w:ascii="Consolas" w:hAnsi="Consolas"/>
+        </w:rPr>
+        <w:t>name</w:t>
+      </w:r>
+      <w:proofErr w:type="spellEnd"/>
+      <w:proofErr w:type="gramEnd"/>
+    </w:p>
+    <w:p>
+      <w:pPr>
+        <w:rPr>
+          <w:rFonts w:ascii="Consolas" w:hAnsi="Consolas"/>
+        </w:rPr>
+      </w:pPr>
+      <w:r>
+        <w:rPr>
+          <w:rFonts w:ascii="Consolas" w:hAnsi="Consolas"/>
+        </w:rPr>
+        <w:t xml:space="preserve">DROP FOREIGN KEY </w:t>
+      </w:r>
+      <w:proofErr w:type="spellStart"/>
+      <w:r>
+        <w:rPr>
+          <w:rFonts w:ascii="Consolas" w:hAnsi="Consolas"/>
+        </w:rPr>
+        <w:t>fk_name</w:t>
+      </w:r>
+      <w:proofErr w:type="spellEnd"/>
+      <w:r>
+        <w:rPr>
+          <w:rFonts w:ascii="Consolas" w:hAnsi="Consolas"/>
+        </w:rPr>
+        <w:t>;</w:t>
       </w:r>
     </w:p>
     <w:p>
@@ -1553,33 +2648,514 @@
         <w:rPr>
           <w:rFonts w:ascii="Consolas" w:hAnsi="Consolas"/>
         </w:rPr>
-        <w:t>For example, to remove the fk_project foreign key constraint, you use the following statement:</w:t>
-      </w:r>
-    </w:p>
-    <w:p>
-      <w:pPr>
-        <w:rPr>
-          <w:rFonts w:ascii="Consolas" w:hAnsi="Consolas"/>
-        </w:rPr>
-      </w:pPr>
-      <w:r>
-        <w:rPr>
-          <w:rFonts w:ascii="Consolas" w:hAnsi="Consolas"/>
-        </w:rPr>
-        <w:t>ALTER TABLE project_milestones</w:t>
-      </w:r>
-    </w:p>
-    <w:p>
-      <w:pPr>
-        <w:rPr>
-          <w:rFonts w:ascii="Consolas" w:hAnsi="Consolas"/>
-        </w:rPr>
-      </w:pPr>
-      <w:r>
-        <w:rPr>
-          <w:rFonts w:ascii="Consolas" w:hAnsi="Consolas"/>
-        </w:rPr>
-        <w:t>DROP CONSTRAINT fk_project;</w:t>
+        <w:t xml:space="preserve">For example, to remove the </w:t>
+      </w:r>
+      <w:proofErr w:type="spellStart"/>
+      <w:r>
+        <w:rPr>
+          <w:rFonts w:ascii="Consolas" w:hAnsi="Consolas"/>
+        </w:rPr>
+        <w:t>fk_project</w:t>
+      </w:r>
+      <w:proofErr w:type="spellEnd"/>
+      <w:r>
+        <w:rPr>
+          <w:rFonts w:ascii="Consolas" w:hAnsi="Consolas"/>
+        </w:rPr>
+        <w:t xml:space="preserve"> foreign key constraint, you use the following statement:</w:t>
+      </w:r>
+    </w:p>
+    <w:p>
+      <w:pPr>
+        <w:rPr>
+          <w:rFonts w:ascii="Consolas" w:hAnsi="Consolas"/>
+        </w:rPr>
+      </w:pPr>
+      <w:r>
+        <w:rPr>
+          <w:rFonts w:ascii="Consolas" w:hAnsi="Consolas"/>
+        </w:rPr>
+        <w:t xml:space="preserve">ALTER TABLE </w:t>
+      </w:r>
+      <w:proofErr w:type="spellStart"/>
+      <w:r>
+        <w:rPr>
+          <w:rFonts w:ascii="Consolas" w:hAnsi="Consolas"/>
+        </w:rPr>
+        <w:t>project_</w:t>
+      </w:r>
+      <w:proofErr w:type="gramStart"/>
+      <w:r>
+        <w:rPr>
+          <w:rFonts w:ascii="Consolas" w:hAnsi="Consolas"/>
+        </w:rPr>
+        <w:t>milestones</w:t>
+      </w:r>
+      <w:proofErr w:type="spellEnd"/>
+      <w:proofErr w:type="gramEnd"/>
+    </w:p>
+    <w:p>
+      <w:pPr>
+        <w:rPr>
+          <w:rFonts w:ascii="Consolas" w:hAnsi="Consolas"/>
+        </w:rPr>
+      </w:pPr>
+      <w:r>
+        <w:rPr>
+          <w:rFonts w:ascii="Consolas" w:hAnsi="Consolas"/>
+        </w:rPr>
+        <w:t xml:space="preserve">DROP CONSTRAINT </w:t>
+      </w:r>
+      <w:proofErr w:type="spellStart"/>
+      <w:r>
+        <w:rPr>
+          <w:rFonts w:ascii="Consolas" w:hAnsi="Consolas"/>
+        </w:rPr>
+        <w:t>fk_project</w:t>
+      </w:r>
+      <w:proofErr w:type="spellEnd"/>
+      <w:r>
+        <w:rPr>
+          <w:rFonts w:ascii="Consolas" w:hAnsi="Consolas"/>
+        </w:rPr>
+        <w:t>;</w:t>
+      </w:r>
+    </w:p>
+    <w:p>
+      <w:pPr>
+        <w:rPr>
+          <w:rFonts w:ascii="Consolas" w:hAnsi="Consolas"/>
+        </w:rPr>
+      </w:pPr>
+    </w:p>
+    <w:p>
+      <w:pPr>
+        <w:rPr>
+          <w:rFonts w:ascii="Consolas" w:hAnsi="Consolas"/>
+        </w:rPr>
+      </w:pPr>
+    </w:p>
+    <w:p>
+      <w:pPr>
+        <w:rPr>
+          <w:rFonts w:ascii="Consolas" w:hAnsi="Consolas"/>
+        </w:rPr>
+      </w:pPr>
+    </w:p>
+    <w:p>
+      <w:pPr>
+        <w:rPr>
+          <w:rFonts w:ascii="Consolas" w:hAnsi="Consolas"/>
+        </w:rPr>
+      </w:pPr>
+    </w:p>
+    <w:p>
+      <w:pPr>
+        <w:rPr>
+          <w:rFonts w:ascii="Consolas" w:hAnsi="Consolas"/>
+        </w:rPr>
+      </w:pPr>
+    </w:p>
+    <w:p>
+      <w:pPr>
+        <w:rPr>
+          <w:rFonts w:ascii="Consolas" w:hAnsi="Consolas"/>
+        </w:rPr>
+      </w:pPr>
+    </w:p>
+    <w:p>
+      <w:pPr>
+        <w:rPr>
+          <w:rFonts w:ascii="Consolas" w:hAnsi="Consolas"/>
+        </w:rPr>
+      </w:pPr>
+    </w:p>
+    <w:p>
+      <w:pPr>
+        <w:rPr>
+          <w:rFonts w:ascii="Consolas" w:hAnsi="Consolas"/>
+        </w:rPr>
+      </w:pPr>
+    </w:p>
+    <w:p>
+      <w:pPr>
+        <w:rPr>
+          <w:rFonts w:ascii="Consolas" w:hAnsi="Consolas"/>
+          <w:b/>
+          <w:bCs/>
+          <w:sz w:val="24"/>
+          <w:szCs w:val="24"/>
+        </w:rPr>
+      </w:pPr>
+      <w:r>
+        <w:rPr>
+          <w:rFonts w:ascii="Consolas" w:hAnsi="Consolas"/>
+          <w:b/>
+          <w:bCs/>
+          <w:sz w:val="24"/>
+          <w:szCs w:val="24"/>
+        </w:rPr>
+        <w:lastRenderedPageBreak/>
+        <w:t>Normalization</w:t>
+      </w:r>
+    </w:p>
+    <w:p>
+      <w:pPr>
+        <w:pStyle w:val="ListParagraph"/>
+        <w:numPr>
+          <w:ilvl w:val="0"/>
+          <w:numId w:val="2"/>
+        </w:numPr>
+        <w:rPr>
+          <w:rFonts w:ascii="Consolas" w:hAnsi="Consolas"/>
+        </w:rPr>
+      </w:pPr>
+      <w:r>
+        <w:rPr>
+          <w:rFonts w:ascii="Consolas" w:hAnsi="Consolas"/>
+        </w:rPr>
+        <w:t>Normalization</w:t>
+      </w:r>
+      <w:r>
+        <w:rPr>
+          <w:rFonts w:ascii="Consolas" w:hAnsi="Consolas"/>
+        </w:rPr>
+        <w:t xml:space="preserve"> is the process of improving the properties of a database by sequentially dividing one table into several tables. The reason for normalization is the presence of anomalies in the unnormalized database. An anomaly is a situation in which there is a complication of data processing and a violation of consistency, i.e., the correctness or adequacy of information storage. In this topic, we will start with a very badly organized database: Children of Employees and </w:t>
+      </w:r>
+      <w:r>
+        <w:rPr>
+          <w:rFonts w:ascii="Consolas" w:hAnsi="Consolas"/>
+        </w:rPr>
+        <w:t>work our way together through increasing normalization to a stage where the database is more or less well structured. Stay tuned!</w:t>
+      </w:r>
+    </w:p>
+    <w:p>
+      <w:pPr>
+        <w:rPr>
+          <w:rFonts w:ascii="Consolas" w:hAnsi="Consolas"/>
+          <w:b/>
+          <w:bCs/>
+          <w:sz w:val="24"/>
+          <w:szCs w:val="24"/>
+        </w:rPr>
+      </w:pPr>
+      <w:r>
+        <w:rPr>
+          <w:rFonts w:ascii="Consolas" w:hAnsi="Consolas"/>
+          <w:b/>
+          <w:bCs/>
+          <w:sz w:val="24"/>
+          <w:szCs w:val="24"/>
+        </w:rPr>
+        <w:t>First normal form</w:t>
+      </w:r>
+    </w:p>
+    <w:p>
+      <w:pPr>
+        <w:pStyle w:val="ListParagraph"/>
+        <w:numPr>
+          <w:ilvl w:val="0"/>
+          <w:numId w:val="2"/>
+        </w:numPr>
+        <w:rPr>
+          <w:rFonts w:ascii="Consolas" w:hAnsi="Consolas"/>
+        </w:rPr>
+      </w:pPr>
+      <w:r>
+        <w:rPr>
+          <w:rFonts w:ascii="Consolas" w:hAnsi="Consolas"/>
+        </w:rPr>
+        <w:t xml:space="preserve">Let’s </w:t>
+      </w:r>
+      <w:r>
+        <w:rPr>
+          <w:rFonts w:ascii="Consolas" w:hAnsi="Consolas"/>
+        </w:rPr>
+        <w:t xml:space="preserve">start with the first normal form (1NF). The relationship is in 1NF, when all data in its cells is atomic, </w:t>
+      </w:r>
+      <w:proofErr w:type="gramStart"/>
+      <w:r>
+        <w:rPr>
+          <w:rFonts w:ascii="Consolas" w:hAnsi="Consolas"/>
+        </w:rPr>
+        <w:t>i.e.</w:t>
+      </w:r>
+      <w:proofErr w:type="gramEnd"/>
+      <w:r>
+        <w:rPr>
+          <w:rFonts w:ascii="Consolas" w:hAnsi="Consolas"/>
+        </w:rPr>
+        <w:t xml:space="preserve"> simple </w:t>
+      </w:r>
+      <w:r>
+        <w:rPr>
+          <w:rFonts w:ascii="Consolas" w:hAnsi="Consolas"/>
+        </w:rPr>
+        <w:t>and non-separable.</w:t>
+      </w:r>
+    </w:p>
+    <w:p>
+      <w:pPr>
+        <w:rPr>
+          <w:rFonts w:ascii="Consolas" w:hAnsi="Consolas"/>
+          <w:b/>
+          <w:bCs/>
+          <w:sz w:val="24"/>
+          <w:szCs w:val="24"/>
+        </w:rPr>
+      </w:pPr>
+      <w:r>
+        <w:rPr>
+          <w:rFonts w:ascii="Consolas" w:hAnsi="Consolas"/>
+          <w:b/>
+          <w:bCs/>
+          <w:sz w:val="24"/>
+          <w:szCs w:val="24"/>
+        </w:rPr>
+        <w:t>Second normal form</w:t>
+      </w:r>
+    </w:p>
+    <w:p>
+      <w:pPr>
+        <w:pStyle w:val="ListParagraph"/>
+        <w:numPr>
+          <w:ilvl w:val="0"/>
+          <w:numId w:val="2"/>
+        </w:numPr>
+        <w:rPr>
+          <w:rFonts w:ascii="Consolas" w:hAnsi="Consolas"/>
+        </w:rPr>
+      </w:pPr>
+      <w:r>
+        <w:rPr>
+          <w:rFonts w:ascii="Consolas" w:hAnsi="Consolas"/>
+        </w:rPr>
+        <w:t xml:space="preserve">As you can see above, the relation in 1NF contains data duplication and anomalies. An important concept with 2NF is functional dependence. Functional dependence is more of a semantic concept and is denoted as x-&gt;y (read as x functionally defines y, or y is functionally dependent on x). If there is such a dependence between attributes, then this means that for any two identical values of x, </w:t>
+      </w:r>
+      <w:proofErr w:type="gramStart"/>
+      <w:r>
+        <w:rPr>
+          <w:rFonts w:ascii="Consolas" w:hAnsi="Consolas"/>
+        </w:rPr>
+        <w:t>exactly the same</w:t>
+      </w:r>
+      <w:proofErr w:type="gramEnd"/>
+      <w:r>
+        <w:rPr>
+          <w:rFonts w:ascii="Consolas" w:hAnsi="Consolas"/>
+        </w:rPr>
+        <w:t xml:space="preserve"> value of y will correspond to them (i.e., x1-&gt;y1 and x1-&gt;y2, then y1=y2). In this case, x is called the dependency determinant.</w:t>
+      </w:r>
+    </w:p>
+    <w:p>
+      <w:pPr>
+        <w:pStyle w:val="ListParagraph"/>
+        <w:numPr>
+          <w:ilvl w:val="0"/>
+          <w:numId w:val="2"/>
+        </w:numPr>
+        <w:rPr>
+          <w:rFonts w:ascii="Consolas" w:hAnsi="Consolas"/>
+        </w:rPr>
+      </w:pPr>
+      <w:r>
+        <w:rPr>
+          <w:rFonts w:ascii="Consolas" w:hAnsi="Consolas"/>
+        </w:rPr>
+        <w:t xml:space="preserve">The relation is in 2NF when it is in NF, and all non-key attributes are entirely dependent on the </w:t>
+      </w:r>
+      <w:proofErr w:type="gramStart"/>
+      <w:r>
+        <w:rPr>
+          <w:rFonts w:ascii="Consolas" w:hAnsi="Consolas"/>
+        </w:rPr>
+        <w:t>key, but</w:t>
+      </w:r>
+      <w:proofErr w:type="gramEnd"/>
+      <w:r>
+        <w:rPr>
+          <w:rFonts w:ascii="Consolas" w:hAnsi="Consolas"/>
+        </w:rPr>
+        <w:t xml:space="preserve"> aren’t a part of it. The dependence on the entire composite key is called complete. If a non-key attribute depends only on a portion of a composite key, then the dependency is incomplete.</w:t>
+      </w:r>
+    </w:p>
+    <w:p>
+      <w:pPr>
+        <w:pStyle w:val="ListParagraph"/>
+        <w:numPr>
+          <w:ilvl w:val="0"/>
+          <w:numId w:val="2"/>
+        </w:numPr>
+        <w:rPr>
+          <w:rFonts w:ascii="Consolas" w:hAnsi="Consolas"/>
+        </w:rPr>
+      </w:pPr>
+      <w:r>
+        <w:rPr>
+          <w:rFonts w:ascii="Consolas" w:hAnsi="Consolas"/>
+        </w:rPr>
+        <w:t xml:space="preserve">In this case, we mean the dependence on the potential key, not the primary one. </w:t>
+      </w:r>
+    </w:p>
+    <w:p>
+      <w:pPr>
+        <w:rPr>
+          <w:rFonts w:ascii="Consolas" w:hAnsi="Consolas"/>
+          <w:b/>
+          <w:bCs/>
+          <w:sz w:val="24"/>
+          <w:szCs w:val="24"/>
+        </w:rPr>
+      </w:pPr>
+      <w:r>
+        <w:rPr>
+          <w:rFonts w:ascii="Consolas" w:hAnsi="Consolas"/>
+          <w:b/>
+          <w:bCs/>
+          <w:sz w:val="24"/>
+          <w:szCs w:val="24"/>
+        </w:rPr>
+        <w:t>Third normal form</w:t>
+      </w:r>
+    </w:p>
+    <w:p>
+      <w:pPr>
+        <w:pStyle w:val="ListParagraph"/>
+        <w:numPr>
+          <w:ilvl w:val="0"/>
+          <w:numId w:val="2"/>
+        </w:numPr>
+        <w:rPr>
+          <w:rFonts w:ascii="Consolas" w:hAnsi="Consolas"/>
+        </w:rPr>
+      </w:pPr>
+      <w:r>
+        <w:rPr>
+          <w:rFonts w:ascii="Consolas" w:hAnsi="Consolas"/>
+        </w:rPr>
+        <w:t>Moving on to 3NF, it is necessary to introduce the concept of transitive dependence. A transitive dependence exists when x-&gt;y and y-&gt;z, which leads to x-&gt;z(say x depends transitively on z).</w:t>
+      </w:r>
+    </w:p>
+    <w:p>
+      <w:pPr>
+        <w:pStyle w:val="ListParagraph"/>
+        <w:numPr>
+          <w:ilvl w:val="0"/>
+          <w:numId w:val="2"/>
+        </w:numPr>
+        <w:rPr>
+          <w:rFonts w:ascii="Consolas" w:hAnsi="Consolas"/>
+        </w:rPr>
+      </w:pPr>
+      <w:r>
+        <w:rPr>
+          <w:rFonts w:ascii="Consolas" w:hAnsi="Consolas"/>
+        </w:rPr>
+        <w:t>A relation is in 3NF when it is in 2NF and there is no transitive dependency on non-key attributes.</w:t>
+      </w:r>
+    </w:p>
+    <w:p>
+      <w:pPr>
+        <w:rPr>
+          <w:rFonts w:ascii="Consolas" w:hAnsi="Consolas"/>
+          <w:b/>
+          <w:bCs/>
+          <w:sz w:val="24"/>
+          <w:szCs w:val="24"/>
+        </w:rPr>
+      </w:pPr>
+      <w:r>
+        <w:rPr>
+          <w:rFonts w:ascii="Consolas" w:hAnsi="Consolas"/>
+          <w:b/>
+          <w:bCs/>
+          <w:sz w:val="24"/>
+          <w:szCs w:val="24"/>
+        </w:rPr>
+        <w:t>Boyce-Codd normal form</w:t>
+      </w:r>
+    </w:p>
+    <w:p>
+      <w:pPr>
+        <w:pStyle w:val="ListParagraph"/>
+        <w:numPr>
+          <w:ilvl w:val="0"/>
+          <w:numId w:val="2"/>
+        </w:numPr>
+        <w:rPr>
+          <w:rFonts w:ascii="Consolas" w:hAnsi="Consolas"/>
+        </w:rPr>
+      </w:pPr>
+      <w:r>
+        <w:rPr>
+          <w:rFonts w:ascii="Consolas" w:hAnsi="Consolas"/>
+        </w:rPr>
+        <w:t xml:space="preserve">BCNF appears when it comes to having multiple super keys. In the relational data </w:t>
+      </w:r>
+      <w:proofErr w:type="gramStart"/>
+      <w:r>
+        <w:rPr>
+          <w:rFonts w:ascii="Consolas" w:hAnsi="Consolas"/>
+        </w:rPr>
+        <w:t>model</w:t>
+      </w:r>
+      <w:proofErr w:type="gramEnd"/>
+      <w:r>
+        <w:rPr>
+          <w:rFonts w:ascii="Consolas" w:hAnsi="Consolas"/>
+        </w:rPr>
+        <w:t xml:space="preserve"> a super key is a set of attributes that uniquely identifies each tuple of a relation.</w:t>
+      </w:r>
+    </w:p>
+    <w:p>
+      <w:pPr>
+        <w:pStyle w:val="ListParagraph"/>
+        <w:numPr>
+          <w:ilvl w:val="0"/>
+          <w:numId w:val="2"/>
+        </w:numPr>
+        <w:rPr>
+          <w:rFonts w:ascii="Consolas" w:hAnsi="Consolas"/>
+        </w:rPr>
+      </w:pPr>
+      <w:r>
+        <w:rPr>
+          <w:rFonts w:ascii="Consolas" w:hAnsi="Consolas"/>
+        </w:rPr>
+        <w:lastRenderedPageBreak/>
+        <w:t>It is different from the primary key, but only that the primary key is the key chosen by the programmer for implementation as a key, therefore any primary key is also potential.</w:t>
+      </w:r>
+    </w:p>
+    <w:p>
+      <w:pPr>
+        <w:pStyle w:val="ListParagraph"/>
+        <w:numPr>
+          <w:ilvl w:val="0"/>
+          <w:numId w:val="2"/>
+        </w:numPr>
+        <w:rPr>
+          <w:rFonts w:ascii="Consolas" w:hAnsi="Consolas"/>
+        </w:rPr>
+      </w:pPr>
+      <w:r>
+        <w:rPr>
+          <w:rFonts w:ascii="Consolas" w:hAnsi="Consolas"/>
+        </w:rPr>
+        <w:t xml:space="preserve">A relation is BCNF when it is in </w:t>
+      </w:r>
+      <w:proofErr w:type="gramStart"/>
+      <w:r>
+        <w:rPr>
+          <w:rFonts w:ascii="Consolas" w:hAnsi="Consolas"/>
+        </w:rPr>
+        <w:t>3NF</w:t>
+      </w:r>
+      <w:proofErr w:type="gramEnd"/>
+      <w:r>
+        <w:rPr>
+          <w:rFonts w:ascii="Consolas" w:hAnsi="Consolas"/>
+        </w:rPr>
+        <w:t xml:space="preserve"> and any determinant is the key of any dependence.</w:t>
       </w:r>
     </w:p>
     <w:sectPr>

--- a/New Microsoft Word Document.docx
+++ b/New Microsoft Word Document.docx
@@ -3157,6 +3157,1981 @@
         </w:rPr>
         <w:t xml:space="preserve"> and any determinant is the key of any dependence.</w:t>
       </w:r>
+    </w:p>
+    <w:p>
+      <w:pPr>
+        <w:rPr>
+          <w:rFonts w:ascii="Consolas" w:hAnsi="Consolas"/>
+          <w:b/>
+          <w:bCs/>
+          <w:sz w:val="24"/>
+          <w:szCs w:val="24"/>
+        </w:rPr>
+      </w:pPr>
+      <w:r>
+        <w:rPr>
+          <w:rFonts w:ascii="Consolas" w:hAnsi="Consolas"/>
+          <w:b/>
+          <w:bCs/>
+          <w:sz w:val="24"/>
+          <w:szCs w:val="24"/>
+        </w:rPr>
+        <w:t>SQL JOIN Queries</w:t>
+      </w:r>
+    </w:p>
+    <w:p>
+      <w:pPr>
+        <w:pStyle w:val="ListParagraph"/>
+        <w:numPr>
+          <w:ilvl w:val="0"/>
+          <w:numId w:val="2"/>
+        </w:numPr>
+        <w:rPr>
+          <w:rFonts w:ascii="Consolas" w:hAnsi="Consolas"/>
+        </w:rPr>
+      </w:pPr>
+      <w:r>
+        <w:rPr>
+          <w:rFonts w:ascii="Consolas" w:hAnsi="Consolas"/>
+        </w:rPr>
+        <w:t>JOIN clause is used to combine rows from two or more tables, based on a related column between them.</w:t>
+      </w:r>
+    </w:p>
+    <w:p>
+      <w:pPr>
+        <w:rPr>
+          <w:rFonts w:ascii="Consolas" w:hAnsi="Consolas"/>
+          <w:b/>
+          <w:bCs/>
+          <w:sz w:val="24"/>
+          <w:szCs w:val="24"/>
+        </w:rPr>
+      </w:pPr>
+      <w:r>
+        <w:rPr>
+          <w:rFonts w:ascii="Consolas" w:hAnsi="Consolas"/>
+          <w:b/>
+          <w:bCs/>
+          <w:sz w:val="24"/>
+          <w:szCs w:val="24"/>
+        </w:rPr>
+        <w:t>INNTER JOIN</w:t>
+      </w:r>
+    </w:p>
+    <w:p>
+      <w:pPr>
+        <w:pStyle w:val="ListParagraph"/>
+        <w:numPr>
+          <w:ilvl w:val="0"/>
+          <w:numId w:val="2"/>
+        </w:numPr>
+        <w:rPr>
+          <w:rFonts w:ascii="Consolas" w:hAnsi="Consolas"/>
+        </w:rPr>
+      </w:pPr>
+      <w:r>
+        <w:rPr>
+          <w:rFonts w:ascii="Consolas" w:hAnsi="Consolas"/>
+        </w:rPr>
+        <w:t>An INNER JOIN in SQL is a type of join that returns the records with matching values in both tables. This operation compares each row of the first table with each row of the second table to find all pairs of rows that satisfy the join predicate.</w:t>
+      </w:r>
+    </w:p>
+    <w:p>
+      <w:pPr>
+        <w:pStyle w:val="ListParagraph"/>
+        <w:numPr>
+          <w:ilvl w:val="0"/>
+          <w:numId w:val="2"/>
+        </w:numPr>
+        <w:rPr>
+          <w:rFonts w:ascii="Consolas" w:hAnsi="Consolas"/>
+        </w:rPr>
+      </w:pPr>
+      <w:r>
+        <w:rPr>
+          <w:rFonts w:ascii="Consolas" w:hAnsi="Consolas"/>
+        </w:rPr>
+        <w:t>Few things to consider in case of INNER JOIN:</w:t>
+      </w:r>
+    </w:p>
+    <w:p>
+      <w:pPr>
+        <w:pStyle w:val="ListParagraph"/>
+        <w:numPr>
+          <w:ilvl w:val="1"/>
+          <w:numId w:val="2"/>
+        </w:numPr>
+        <w:rPr>
+          <w:rFonts w:ascii="Consolas" w:hAnsi="Consolas"/>
+        </w:rPr>
+      </w:pPr>
+      <w:r>
+        <w:rPr>
+          <w:rFonts w:ascii="Consolas" w:hAnsi="Consolas"/>
+        </w:rPr>
+        <w:t>It is a default join in SQL. If you mention JOIN in your query without specifying the type, SQL considers it as an INNER JOIN.</w:t>
+      </w:r>
+    </w:p>
+    <w:p>
+      <w:pPr>
+        <w:pStyle w:val="ListParagraph"/>
+        <w:numPr>
+          <w:ilvl w:val="1"/>
+          <w:numId w:val="2"/>
+        </w:numPr>
+        <w:rPr>
+          <w:rFonts w:ascii="Consolas" w:hAnsi="Consolas"/>
+        </w:rPr>
+      </w:pPr>
+      <w:r>
+        <w:rPr>
+          <w:rFonts w:ascii="Consolas" w:hAnsi="Consolas"/>
+        </w:rPr>
+        <w:t>It returns only the matching rows from both the tables.</w:t>
+      </w:r>
+    </w:p>
+    <w:p>
+      <w:pPr>
+        <w:pStyle w:val="ListParagraph"/>
+        <w:numPr>
+          <w:ilvl w:val="1"/>
+          <w:numId w:val="2"/>
+        </w:numPr>
+        <w:rPr>
+          <w:rFonts w:ascii="Consolas" w:hAnsi="Consolas"/>
+        </w:rPr>
+      </w:pPr>
+      <w:r>
+        <w:rPr>
+          <w:rFonts w:ascii="Consolas" w:hAnsi="Consolas"/>
+        </w:rPr>
+        <w:t xml:space="preserve">If there is no match, the </w:t>
+      </w:r>
+      <w:proofErr w:type="gramStart"/>
+      <w:r>
+        <w:rPr>
+          <w:rFonts w:ascii="Consolas" w:hAnsi="Consolas"/>
+        </w:rPr>
+        <w:t>returned</w:t>
+      </w:r>
+      <w:proofErr w:type="gramEnd"/>
+      <w:r>
+        <w:rPr>
+          <w:rFonts w:ascii="Consolas" w:hAnsi="Consolas"/>
+        </w:rPr>
+        <w:t xml:space="preserve"> is an empty result.</w:t>
+      </w:r>
+    </w:p>
+    <w:p>
+      <w:pPr>
+        <w:pStyle w:val="ListParagraph"/>
+        <w:numPr>
+          <w:ilvl w:val="0"/>
+          <w:numId w:val="2"/>
+        </w:numPr>
+        <w:rPr>
+          <w:rFonts w:ascii="Consolas" w:hAnsi="Consolas"/>
+        </w:rPr>
+      </w:pPr>
+      <w:r>
+        <w:rPr>
+          <w:rFonts w:ascii="Consolas" w:hAnsi="Consolas"/>
+        </w:rPr>
+        <w:t>Syntax:</w:t>
+      </w:r>
+    </w:p>
+    <w:p>
+      <w:pPr>
+        <w:ind w:left="720"/>
+        <w:rPr>
+          <w:rFonts w:ascii="Consolas" w:hAnsi="Consolas"/>
+        </w:rPr>
+      </w:pPr>
+      <w:r>
+        <w:rPr>
+          <w:rFonts w:ascii="Consolas" w:hAnsi="Consolas"/>
+        </w:rPr>
+        <w:t>SELECT column_name(s)</w:t>
+      </w:r>
+    </w:p>
+    <w:p>
+      <w:pPr>
+        <w:ind w:left="720"/>
+        <w:rPr>
+          <w:rFonts w:ascii="Consolas" w:hAnsi="Consolas"/>
+        </w:rPr>
+      </w:pPr>
+      <w:r>
+        <w:rPr>
+          <w:rFonts w:ascii="Consolas" w:hAnsi="Consolas"/>
+        </w:rPr>
+        <w:t>FROM table1</w:t>
+      </w:r>
+    </w:p>
+    <w:p>
+      <w:pPr>
+        <w:ind w:left="720"/>
+        <w:rPr>
+          <w:rFonts w:ascii="Consolas" w:hAnsi="Consolas"/>
+        </w:rPr>
+      </w:pPr>
+      <w:r>
+        <w:rPr>
+          <w:rFonts w:ascii="Consolas" w:hAnsi="Consolas"/>
+        </w:rPr>
+        <w:t>INNER JOIN table2</w:t>
+      </w:r>
+    </w:p>
+    <w:p>
+      <w:pPr>
+        <w:ind w:left="720"/>
+        <w:rPr>
+          <w:rFonts w:ascii="Consolas" w:hAnsi="Consolas"/>
+        </w:rPr>
+      </w:pPr>
+      <w:r>
+        <w:rPr>
+          <w:rFonts w:ascii="Consolas" w:hAnsi="Consolas"/>
+        </w:rPr>
+        <w:t>ON table1.column_name = table2.column_name;</w:t>
+      </w:r>
+    </w:p>
+    <w:p>
+      <w:pPr>
+        <w:rPr>
+          <w:rFonts w:ascii="Consolas" w:hAnsi="Consolas"/>
+          <w:b/>
+          <w:bCs/>
+          <w:sz w:val="24"/>
+          <w:szCs w:val="24"/>
+        </w:rPr>
+      </w:pPr>
+      <w:r>
+        <w:rPr>
+          <w:rFonts w:ascii="Consolas" w:hAnsi="Consolas"/>
+          <w:b/>
+          <w:bCs/>
+          <w:sz w:val="24"/>
+          <w:szCs w:val="24"/>
+        </w:rPr>
+        <w:t>LEFT JOIN</w:t>
+      </w:r>
+    </w:p>
+    <w:p>
+      <w:pPr>
+        <w:pStyle w:val="ListParagraph"/>
+        <w:numPr>
+          <w:ilvl w:val="0"/>
+          <w:numId w:val="2"/>
+        </w:numPr>
+        <w:rPr>
+          <w:rFonts w:ascii="Consolas" w:hAnsi="Consolas"/>
+        </w:rPr>
+      </w:pPr>
+      <w:r>
+        <w:rPr>
+          <w:rFonts w:ascii="Consolas" w:hAnsi="Consolas"/>
+        </w:rPr>
+        <w:t>The SQL LEFT JOIN combines rows from two or more tables based on a related column between them and returns all rows from the left table(table1) and the matched rows from the right table(table2). If there is no match, the result is NULL on the right side.</w:t>
+      </w:r>
+    </w:p>
+    <w:p>
+      <w:pPr>
+        <w:pStyle w:val="ListParagraph"/>
+        <w:numPr>
+          <w:ilvl w:val="0"/>
+          <w:numId w:val="2"/>
+        </w:numPr>
+        <w:rPr>
+          <w:rFonts w:ascii="Consolas" w:hAnsi="Consolas"/>
+        </w:rPr>
+      </w:pPr>
+      <w:r>
+        <w:rPr>
+          <w:rFonts w:ascii="Consolas" w:hAnsi="Consolas"/>
+        </w:rPr>
+        <w:t>Syntax:</w:t>
+      </w:r>
+    </w:p>
+    <w:p>
+      <w:pPr>
+        <w:pStyle w:val="ListParagraph"/>
+        <w:rPr>
+          <w:rFonts w:ascii="Consolas" w:hAnsi="Consolas"/>
+        </w:rPr>
+      </w:pPr>
+      <w:r>
+        <w:rPr>
+          <w:rFonts w:ascii="Consolas" w:hAnsi="Consolas"/>
+        </w:rPr>
+        <w:t>SELECT column_name(s)</w:t>
+      </w:r>
+    </w:p>
+    <w:p>
+      <w:pPr>
+        <w:pStyle w:val="ListParagraph"/>
+        <w:rPr>
+          <w:rFonts w:ascii="Consolas" w:hAnsi="Consolas"/>
+        </w:rPr>
+      </w:pPr>
+      <w:r>
+        <w:rPr>
+          <w:rFonts w:ascii="Consolas" w:hAnsi="Consolas"/>
+        </w:rPr>
+        <w:t>FROM table1</w:t>
+      </w:r>
+    </w:p>
+    <w:p>
+      <w:pPr>
+        <w:pStyle w:val="ListParagraph"/>
+        <w:rPr>
+          <w:rFonts w:ascii="Consolas" w:hAnsi="Consolas"/>
+        </w:rPr>
+      </w:pPr>
+      <w:r>
+        <w:rPr>
+          <w:rFonts w:ascii="Consolas" w:hAnsi="Consolas"/>
+        </w:rPr>
+        <w:t>LEFT JOIN table2</w:t>
+      </w:r>
+    </w:p>
+    <w:p>
+      <w:pPr>
+        <w:pStyle w:val="ListParagraph"/>
+        <w:rPr>
+          <w:rFonts w:ascii="Consolas" w:hAnsi="Consolas"/>
+        </w:rPr>
+      </w:pPr>
+      <w:r>
+        <w:rPr>
+          <w:rFonts w:ascii="Consolas" w:hAnsi="Consolas"/>
+        </w:rPr>
+        <w:t>ON table1.column_name = table2.column_name;</w:t>
+      </w:r>
+    </w:p>
+    <w:p>
+      <w:pPr>
+        <w:pStyle w:val="ListParagraph"/>
+        <w:numPr>
+          <w:ilvl w:val="0"/>
+          <w:numId w:val="2"/>
+        </w:numPr>
+        <w:rPr>
+          <w:rFonts w:ascii="Consolas" w:hAnsi="Consolas"/>
+        </w:rPr>
+      </w:pPr>
+      <w:r>
+        <w:rPr>
+          <w:rFonts w:ascii="Consolas" w:hAnsi="Consolas"/>
+        </w:rPr>
+        <w:t xml:space="preserve">How SQL LEFT JOIN Works: The </w:t>
+      </w:r>
+      <w:r>
+        <w:rPr>
+          <w:rFonts w:ascii="Consolas" w:hAnsi="Consolas"/>
+        </w:rPr>
+        <w:t xml:space="preserve">LEFT JOIN keyword returns all records from the left table(table), and the matched records from the right table(table2). The result is NULL from the right </w:t>
+      </w:r>
+      <w:proofErr w:type="gramStart"/>
+      <w:r>
+        <w:rPr>
+          <w:rFonts w:ascii="Consolas" w:hAnsi="Consolas"/>
+        </w:rPr>
+        <w:t>side, if</w:t>
+      </w:r>
+      <w:proofErr w:type="gramEnd"/>
+      <w:r>
+        <w:rPr>
+          <w:rFonts w:ascii="Consolas" w:hAnsi="Consolas"/>
+        </w:rPr>
+        <w:t xml:space="preserve"> there is no match.</w:t>
+      </w:r>
+    </w:p>
+    <w:p>
+      <w:pPr>
+        <w:rPr>
+          <w:rFonts w:ascii="Consolas" w:hAnsi="Consolas"/>
+          <w:b/>
+          <w:bCs/>
+          <w:sz w:val="24"/>
+          <w:szCs w:val="24"/>
+        </w:rPr>
+      </w:pPr>
+      <w:r>
+        <w:rPr>
+          <w:rFonts w:ascii="Consolas" w:hAnsi="Consolas"/>
+          <w:b/>
+          <w:bCs/>
+          <w:sz w:val="24"/>
+          <w:szCs w:val="24"/>
+        </w:rPr>
+        <w:t>RIGHT JOIN</w:t>
+      </w:r>
+    </w:p>
+    <w:p>
+      <w:pPr>
+        <w:pStyle w:val="ListParagraph"/>
+        <w:numPr>
+          <w:ilvl w:val="0"/>
+          <w:numId w:val="2"/>
+        </w:numPr>
+        <w:rPr>
+          <w:rFonts w:ascii="Consolas" w:hAnsi="Consolas"/>
+        </w:rPr>
+      </w:pPr>
+      <w:r>
+        <w:rPr>
+          <w:rFonts w:ascii="Consolas" w:hAnsi="Consolas"/>
+        </w:rPr>
+        <w:lastRenderedPageBreak/>
+        <w:t>The RIGHT JOIN keyword returns all records from the right table(table2)</w:t>
+      </w:r>
+      <w:r>
+        <w:rPr>
+          <w:rFonts w:ascii="Consolas" w:hAnsi="Consolas"/>
+        </w:rPr>
+        <w:t>, and the matched records from the left table(table1). If there is no match, the result is NULL on the left side.</w:t>
+      </w:r>
+    </w:p>
+    <w:p>
+      <w:pPr>
+        <w:pStyle w:val="ListParagraph"/>
+        <w:numPr>
+          <w:ilvl w:val="0"/>
+          <w:numId w:val="2"/>
+        </w:numPr>
+        <w:rPr>
+          <w:rFonts w:ascii="Consolas" w:hAnsi="Consolas"/>
+        </w:rPr>
+      </w:pPr>
+      <w:r>
+        <w:rPr>
+          <w:rFonts w:ascii="Consolas" w:hAnsi="Consolas"/>
+        </w:rPr>
+        <w:t>Syntax:</w:t>
+      </w:r>
+    </w:p>
+    <w:p>
+      <w:pPr>
+        <w:ind w:left="720"/>
+        <w:rPr>
+          <w:rFonts w:ascii="Consolas" w:hAnsi="Consolas"/>
+        </w:rPr>
+      </w:pPr>
+      <w:r>
+        <w:rPr>
+          <w:rFonts w:ascii="Consolas" w:hAnsi="Consolas"/>
+        </w:rPr>
+        <w:t>SELECT column_name(s)</w:t>
+      </w:r>
+    </w:p>
+    <w:p>
+      <w:pPr>
+        <w:ind w:left="720"/>
+        <w:rPr>
+          <w:rFonts w:ascii="Consolas" w:hAnsi="Consolas"/>
+        </w:rPr>
+      </w:pPr>
+      <w:r>
+        <w:rPr>
+          <w:rFonts w:ascii="Consolas" w:hAnsi="Consolas"/>
+        </w:rPr>
+        <w:t>FROM table1</w:t>
+      </w:r>
+    </w:p>
+    <w:p>
+      <w:pPr>
+        <w:ind w:left="720"/>
+        <w:rPr>
+          <w:rFonts w:ascii="Consolas" w:hAnsi="Consolas"/>
+        </w:rPr>
+      </w:pPr>
+      <w:r>
+        <w:rPr>
+          <w:rFonts w:ascii="Consolas" w:hAnsi="Consolas"/>
+        </w:rPr>
+        <w:t>RIGHT JOIN table2</w:t>
+      </w:r>
+    </w:p>
+    <w:p>
+      <w:pPr>
+        <w:ind w:left="720"/>
+        <w:rPr>
+          <w:rFonts w:ascii="Consolas" w:hAnsi="Consolas"/>
+        </w:rPr>
+      </w:pPr>
+      <w:r>
+        <w:rPr>
+          <w:rFonts w:ascii="Consolas" w:hAnsi="Consolas"/>
+        </w:rPr>
+        <w:t>ON table1.column_name = table2_column_name;</w:t>
+      </w:r>
+    </w:p>
+    <w:p>
+      <w:pPr>
+        <w:rPr>
+          <w:rFonts w:ascii="Consolas" w:hAnsi="Consolas"/>
+          <w:b/>
+          <w:bCs/>
+          <w:sz w:val="24"/>
+          <w:szCs w:val="24"/>
+        </w:rPr>
+      </w:pPr>
+      <w:r>
+        <w:rPr>
+          <w:rFonts w:ascii="Consolas" w:hAnsi="Consolas"/>
+          <w:b/>
+          <w:bCs/>
+          <w:sz w:val="24"/>
+          <w:szCs w:val="24"/>
+        </w:rPr>
+        <w:t>FULL OUTER JOIN</w:t>
+      </w:r>
+    </w:p>
+    <w:p>
+      <w:pPr>
+        <w:pStyle w:val="ListParagraph"/>
+        <w:numPr>
+          <w:ilvl w:val="0"/>
+          <w:numId w:val="2"/>
+        </w:numPr>
+        <w:rPr>
+          <w:rFonts w:ascii="Consolas" w:hAnsi="Consolas"/>
+        </w:rPr>
+      </w:pPr>
+      <w:r>
+        <w:rPr>
+          <w:rFonts w:ascii="Consolas" w:hAnsi="Consolas"/>
+        </w:rPr>
+        <w:t xml:space="preserve">A FULL OUTER JOIN in SQL is a method to combine </w:t>
+      </w:r>
+      <w:r>
+        <w:rPr>
+          <w:rFonts w:ascii="Consolas" w:hAnsi="Consolas"/>
+        </w:rPr>
+        <w:t>rows from two or more tables, based on a related column between them. It returns all rows from the left table(table1) and from the right table(table2).</w:t>
+      </w:r>
+    </w:p>
+    <w:p>
+      <w:pPr>
+        <w:pStyle w:val="ListParagraph"/>
+        <w:numPr>
+          <w:ilvl w:val="0"/>
+          <w:numId w:val="2"/>
+        </w:numPr>
+        <w:rPr>
+          <w:rFonts w:ascii="Consolas" w:hAnsi="Consolas"/>
+        </w:rPr>
+      </w:pPr>
+      <w:r>
+        <w:rPr>
+          <w:rFonts w:ascii="Consolas" w:hAnsi="Consolas"/>
+        </w:rPr>
+        <w:t>The FULL OUTER JOIN keyword combines the results of both left and right outer joins and returns all (matched or unmatched) rows from the tables on both sides of the join clause.</w:t>
+      </w:r>
+    </w:p>
+    <w:p>
+      <w:pPr>
+        <w:pStyle w:val="ListParagraph"/>
+        <w:numPr>
+          <w:ilvl w:val="0"/>
+          <w:numId w:val="2"/>
+        </w:numPr>
+        <w:rPr>
+          <w:rFonts w:ascii="Consolas" w:hAnsi="Consolas"/>
+        </w:rPr>
+      </w:pPr>
+      <w:r>
+        <w:rPr>
+          <w:rFonts w:ascii="Consolas" w:hAnsi="Consolas"/>
+        </w:rPr>
+        <w:t>Syntax:</w:t>
+      </w:r>
+    </w:p>
+    <w:p>
+      <w:pPr>
+        <w:ind w:left="720"/>
+        <w:rPr>
+          <w:rFonts w:ascii="Consolas" w:hAnsi="Consolas"/>
+        </w:rPr>
+      </w:pPr>
+      <w:r>
+        <w:rPr>
+          <w:rFonts w:ascii="Consolas" w:hAnsi="Consolas"/>
+        </w:rPr>
+        <w:t>SELECT column_name(s)</w:t>
+      </w:r>
+    </w:p>
+    <w:p>
+      <w:pPr>
+        <w:ind w:left="720"/>
+        <w:rPr>
+          <w:rFonts w:ascii="Consolas" w:hAnsi="Consolas"/>
+        </w:rPr>
+      </w:pPr>
+      <w:r>
+        <w:rPr>
+          <w:rFonts w:ascii="Consolas" w:hAnsi="Consolas"/>
+        </w:rPr>
+        <w:t>FROM table1</w:t>
+      </w:r>
+    </w:p>
+    <w:p>
+      <w:pPr>
+        <w:ind w:left="720"/>
+        <w:rPr>
+          <w:rFonts w:ascii="Consolas" w:hAnsi="Consolas"/>
+        </w:rPr>
+      </w:pPr>
+      <w:r>
+        <w:rPr>
+          <w:rFonts w:ascii="Consolas" w:hAnsi="Consolas"/>
+        </w:rPr>
+        <w:t>FULL OUTER JOIN table2</w:t>
+      </w:r>
+    </w:p>
+    <w:p>
+      <w:pPr>
+        <w:ind w:left="720"/>
+        <w:rPr>
+          <w:rFonts w:ascii="Consolas" w:hAnsi="Consolas"/>
+        </w:rPr>
+      </w:pPr>
+      <w:r>
+        <w:rPr>
+          <w:rFonts w:ascii="Consolas" w:hAnsi="Consolas"/>
+        </w:rPr>
+        <w:t>ON table1.column_name = table2.column_name;</w:t>
+      </w:r>
+    </w:p>
+    <w:p>
+      <w:pPr>
+        <w:rPr>
+          <w:rFonts w:ascii="Consolas" w:hAnsi="Consolas"/>
+          <w:b/>
+          <w:bCs/>
+          <w:sz w:val="24"/>
+          <w:szCs w:val="24"/>
+        </w:rPr>
+      </w:pPr>
+      <w:proofErr w:type="spellStart"/>
+      <w:r>
+        <w:rPr>
+          <w:rFonts w:ascii="Consolas" w:hAnsi="Consolas"/>
+          <w:b/>
+          <w:bCs/>
+          <w:sz w:val="24"/>
+          <w:szCs w:val="24"/>
+        </w:rPr>
+        <w:t>Self Join</w:t>
+      </w:r>
+      <w:proofErr w:type="spellEnd"/>
+    </w:p>
+    <w:p>
+      <w:pPr>
+        <w:pStyle w:val="ListParagraph"/>
+        <w:numPr>
+          <w:ilvl w:val="0"/>
+          <w:numId w:val="2"/>
+        </w:numPr>
+        <w:rPr>
+          <w:rFonts w:ascii="Consolas" w:hAnsi="Consolas"/>
+        </w:rPr>
+      </w:pPr>
+      <w:r>
+        <w:rPr>
+          <w:rFonts w:ascii="Consolas" w:hAnsi="Consolas"/>
+        </w:rPr>
+        <w:t xml:space="preserve">A SELF JOIN is a standard SQL operation where a table is joined to itself. This might sound counter-intuitive, but it’s </w:t>
+      </w:r>
+      <w:proofErr w:type="gramStart"/>
+      <w:r>
+        <w:rPr>
+          <w:rFonts w:ascii="Consolas" w:hAnsi="Consolas"/>
+        </w:rPr>
+        <w:t>actually quite</w:t>
+      </w:r>
+      <w:proofErr w:type="gramEnd"/>
+      <w:r>
+        <w:rPr>
+          <w:rFonts w:ascii="Consolas" w:hAnsi="Consolas"/>
+        </w:rPr>
+        <w:t xml:space="preserve"> useful in scenarios where comparison operations need to be made within a table. Essentially, it is used to combine rows with other rows </w:t>
+      </w:r>
+      <w:proofErr w:type="gramStart"/>
+      <w:r>
+        <w:rPr>
+          <w:rFonts w:ascii="Consolas" w:hAnsi="Consolas"/>
+        </w:rPr>
+        <w:t>in</w:t>
+      </w:r>
+      <w:proofErr w:type="gramEnd"/>
+      <w:r>
+        <w:rPr>
+          <w:rFonts w:ascii="Consolas" w:hAnsi="Consolas"/>
+        </w:rPr>
+        <w:t xml:space="preserve"> the same table when there’s a match based on the condition provided.</w:t>
+      </w:r>
+    </w:p>
+    <w:p>
+      <w:pPr>
+        <w:pStyle w:val="ListParagraph"/>
+        <w:numPr>
+          <w:ilvl w:val="0"/>
+          <w:numId w:val="2"/>
+        </w:numPr>
+        <w:rPr>
+          <w:rFonts w:ascii="Consolas" w:hAnsi="Consolas"/>
+        </w:rPr>
+      </w:pPr>
+      <w:r>
+        <w:rPr>
+          <w:rFonts w:ascii="Consolas" w:hAnsi="Consolas"/>
+        </w:rPr>
+        <w:t xml:space="preserve">It’s important to note that since it’s a join operation on the same table, </w:t>
+      </w:r>
+      <w:r>
+        <w:rPr>
+          <w:rFonts w:ascii="Consolas" w:hAnsi="Consolas"/>
+        </w:rPr>
+        <w:t>alias(es) for table(s) must be used to avoid confusion during the join operation.</w:t>
+      </w:r>
+    </w:p>
+    <w:p>
+      <w:pPr>
+        <w:pStyle w:val="ListParagraph"/>
+        <w:numPr>
+          <w:ilvl w:val="0"/>
+          <w:numId w:val="2"/>
+        </w:numPr>
+        <w:rPr>
+          <w:rFonts w:ascii="Consolas" w:hAnsi="Consolas"/>
+        </w:rPr>
+      </w:pPr>
+      <w:r>
+        <w:rPr>
+          <w:rFonts w:ascii="Consolas" w:hAnsi="Consolas"/>
+        </w:rPr>
+        <w:t>Syntax:</w:t>
+      </w:r>
+    </w:p>
+    <w:p>
+      <w:pPr>
+        <w:ind w:left="720"/>
+        <w:rPr>
+          <w:rFonts w:ascii="Consolas" w:hAnsi="Consolas"/>
+        </w:rPr>
+      </w:pPr>
+      <w:r>
+        <w:rPr>
+          <w:rFonts w:ascii="Consolas" w:hAnsi="Consolas"/>
+        </w:rPr>
+        <w:t xml:space="preserve">SELECT </w:t>
+      </w:r>
+      <w:proofErr w:type="spellStart"/>
+      <w:r>
+        <w:rPr>
+          <w:rFonts w:ascii="Consolas" w:hAnsi="Consolas"/>
+        </w:rPr>
+        <w:t>a.column_name</w:t>
+      </w:r>
+      <w:proofErr w:type="spellEnd"/>
+      <w:r>
+        <w:rPr>
+          <w:rFonts w:ascii="Consolas" w:hAnsi="Consolas"/>
+        </w:rPr>
+        <w:t xml:space="preserve">, </w:t>
+      </w:r>
+      <w:proofErr w:type="spellStart"/>
+      <w:r>
+        <w:rPr>
+          <w:rFonts w:ascii="Consolas" w:hAnsi="Consolas"/>
+        </w:rPr>
+        <w:t>b.column_</w:t>
+      </w:r>
+      <w:proofErr w:type="gramStart"/>
+      <w:r>
+        <w:rPr>
+          <w:rFonts w:ascii="Consolas" w:hAnsi="Consolas"/>
+        </w:rPr>
+        <w:t>name</w:t>
+      </w:r>
+      <w:proofErr w:type="spellEnd"/>
+      <w:proofErr w:type="gramEnd"/>
+    </w:p>
+    <w:p>
+      <w:pPr>
+        <w:ind w:left="720"/>
+        <w:rPr>
+          <w:rFonts w:ascii="Consolas" w:hAnsi="Consolas"/>
+        </w:rPr>
+      </w:pPr>
+      <w:r>
+        <w:rPr>
+          <w:rFonts w:ascii="Consolas" w:hAnsi="Consolas"/>
+        </w:rPr>
+        <w:t xml:space="preserve">FROM </w:t>
+      </w:r>
+      <w:proofErr w:type="spellStart"/>
+      <w:r>
+        <w:rPr>
+          <w:rFonts w:ascii="Consolas" w:hAnsi="Consolas"/>
+        </w:rPr>
+        <w:t>table_name</w:t>
+      </w:r>
+      <w:proofErr w:type="spellEnd"/>
+      <w:r>
+        <w:rPr>
+          <w:rFonts w:ascii="Consolas" w:hAnsi="Consolas"/>
+        </w:rPr>
+        <w:t xml:space="preserve"> AS </w:t>
+      </w:r>
+      <w:proofErr w:type="gramStart"/>
+      <w:r>
+        <w:rPr>
+          <w:rFonts w:ascii="Consolas" w:hAnsi="Consolas"/>
+        </w:rPr>
+        <w:t>a,</w:t>
+      </w:r>
+      <w:proofErr w:type="gramEnd"/>
+      <w:r>
+        <w:rPr>
+          <w:rFonts w:ascii="Consolas" w:hAnsi="Consolas"/>
+        </w:rPr>
+        <w:t xml:space="preserve"> </w:t>
+      </w:r>
+      <w:proofErr w:type="spellStart"/>
+      <w:r>
+        <w:rPr>
+          <w:rFonts w:ascii="Consolas" w:hAnsi="Consolas"/>
+        </w:rPr>
+        <w:t>table_name</w:t>
+      </w:r>
+      <w:proofErr w:type="spellEnd"/>
+      <w:r>
+        <w:rPr>
+          <w:rFonts w:ascii="Consolas" w:hAnsi="Consolas"/>
+        </w:rPr>
+        <w:t xml:space="preserve"> AS b</w:t>
+      </w:r>
+    </w:p>
+    <w:p>
+      <w:pPr>
+        <w:ind w:left="720"/>
+        <w:rPr>
+          <w:rFonts w:ascii="Consolas" w:hAnsi="Consolas"/>
+        </w:rPr>
+      </w:pPr>
+      <w:r>
+        <w:rPr>
+          <w:rFonts w:ascii="Consolas" w:hAnsi="Consolas"/>
+        </w:rPr>
+        <w:t xml:space="preserve">WHERE </w:t>
+      </w:r>
+      <w:proofErr w:type="spellStart"/>
+      <w:r>
+        <w:rPr>
+          <w:rFonts w:ascii="Consolas" w:hAnsi="Consolas"/>
+        </w:rPr>
+        <w:t>a.common_field</w:t>
+      </w:r>
+      <w:proofErr w:type="spellEnd"/>
+      <w:r>
+        <w:rPr>
+          <w:rFonts w:ascii="Consolas" w:hAnsi="Consolas"/>
+        </w:rPr>
+        <w:t xml:space="preserve"> = </w:t>
+      </w:r>
+      <w:proofErr w:type="spellStart"/>
+      <w:r>
+        <w:rPr>
+          <w:rFonts w:ascii="Consolas" w:hAnsi="Consolas"/>
+        </w:rPr>
+        <w:t>b.common_field</w:t>
+      </w:r>
+      <w:proofErr w:type="spellEnd"/>
+      <w:r>
+        <w:rPr>
+          <w:rFonts w:ascii="Consolas" w:hAnsi="Consolas"/>
+        </w:rPr>
+        <w:t>;</w:t>
+      </w:r>
+    </w:p>
+    <w:p>
+      <w:pPr>
+        <w:pStyle w:val="ListParagraph"/>
+        <w:numPr>
+          <w:ilvl w:val="0"/>
+          <w:numId w:val="4"/>
+        </w:numPr>
+        <w:rPr>
+          <w:rFonts w:ascii="Consolas" w:hAnsi="Consolas"/>
+        </w:rPr>
+      </w:pPr>
+      <w:proofErr w:type="spellStart"/>
+      <w:r>
+        <w:rPr>
+          <w:rFonts w:ascii="Consolas" w:hAnsi="Consolas"/>
+        </w:rPr>
+        <w:t>table_name</w:t>
+      </w:r>
+      <w:proofErr w:type="spellEnd"/>
+      <w:r>
+        <w:rPr>
+          <w:rFonts w:ascii="Consolas" w:hAnsi="Consolas"/>
+        </w:rPr>
+        <w:t>: is the name of the table to join to itself.</w:t>
+      </w:r>
+    </w:p>
+    <w:p>
+      <w:pPr>
+        <w:pStyle w:val="ListParagraph"/>
+        <w:numPr>
+          <w:ilvl w:val="0"/>
+          <w:numId w:val="4"/>
+        </w:numPr>
+        <w:rPr>
+          <w:rFonts w:ascii="Consolas" w:hAnsi="Consolas"/>
+        </w:rPr>
+      </w:pPr>
+      <w:r>
+        <w:rPr>
+          <w:rFonts w:ascii="Consolas" w:hAnsi="Consolas"/>
+        </w:rPr>
+        <w:t xml:space="preserve">a and </w:t>
+      </w:r>
+      <w:proofErr w:type="gramStart"/>
+      <w:r>
+        <w:rPr>
+          <w:rFonts w:ascii="Consolas" w:hAnsi="Consolas"/>
+        </w:rPr>
+        <w:t>b:</w:t>
+      </w:r>
+      <w:proofErr w:type="gramEnd"/>
+      <w:r>
+        <w:rPr>
+          <w:rFonts w:ascii="Consolas" w:hAnsi="Consolas"/>
+        </w:rPr>
+        <w:t xml:space="preserve"> are different aliases for the same table.</w:t>
+      </w:r>
+    </w:p>
+    <w:p>
+      <w:pPr>
+        <w:pStyle w:val="ListParagraph"/>
+        <w:numPr>
+          <w:ilvl w:val="0"/>
+          <w:numId w:val="4"/>
+        </w:numPr>
+        <w:rPr>
+          <w:rFonts w:ascii="Consolas" w:hAnsi="Consolas"/>
+        </w:rPr>
+      </w:pPr>
+      <w:r>
+        <w:rPr>
+          <w:rFonts w:ascii="Consolas" w:hAnsi="Consolas"/>
+        </w:rPr>
+        <w:t xml:space="preserve">column_name: specify the columns that should be returned </w:t>
+      </w:r>
+      <w:proofErr w:type="gramStart"/>
+      <w:r>
+        <w:rPr>
+          <w:rFonts w:ascii="Consolas" w:hAnsi="Consolas"/>
+        </w:rPr>
+        <w:t>as a result of</w:t>
+      </w:r>
+      <w:proofErr w:type="gramEnd"/>
+      <w:r>
+        <w:rPr>
+          <w:rFonts w:ascii="Consolas" w:hAnsi="Consolas"/>
+        </w:rPr>
+        <w:t xml:space="preserve"> the SQL SELF JOIN statement.</w:t>
+      </w:r>
+    </w:p>
+    <w:p>
+      <w:pPr>
+        <w:pStyle w:val="ListParagraph"/>
+        <w:numPr>
+          <w:ilvl w:val="0"/>
+          <w:numId w:val="4"/>
+        </w:numPr>
+        <w:rPr>
+          <w:rFonts w:ascii="Consolas" w:hAnsi="Consolas"/>
+        </w:rPr>
+      </w:pPr>
+      <w:r>
+        <w:rPr>
+          <w:rFonts w:ascii="Consolas" w:hAnsi="Consolas"/>
+        </w:rPr>
+        <w:lastRenderedPageBreak/>
+        <w:t xml:space="preserve">WHERE </w:t>
+      </w:r>
+      <w:proofErr w:type="spellStart"/>
+      <w:r>
+        <w:rPr>
+          <w:rFonts w:ascii="Consolas" w:hAnsi="Consolas"/>
+        </w:rPr>
+        <w:t>a.common_field</w:t>
+      </w:r>
+      <w:proofErr w:type="spellEnd"/>
+      <w:r>
+        <w:rPr>
+          <w:rFonts w:ascii="Consolas" w:hAnsi="Consolas"/>
+        </w:rPr>
+        <w:t xml:space="preserve"> = </w:t>
+      </w:r>
+      <w:proofErr w:type="spellStart"/>
+      <w:r>
+        <w:rPr>
+          <w:rFonts w:ascii="Consolas" w:hAnsi="Consolas"/>
+        </w:rPr>
+        <w:t>b.common_</w:t>
+      </w:r>
+      <w:proofErr w:type="gramStart"/>
+      <w:r>
+        <w:rPr>
+          <w:rFonts w:ascii="Consolas" w:hAnsi="Consolas"/>
+        </w:rPr>
+        <w:t>field</w:t>
+      </w:r>
+      <w:proofErr w:type="spellEnd"/>
+      <w:r>
+        <w:rPr>
+          <w:rFonts w:ascii="Consolas" w:hAnsi="Consolas"/>
+        </w:rPr>
+        <w:t>:</w:t>
+      </w:r>
+      <w:proofErr w:type="gramEnd"/>
+      <w:r>
+        <w:rPr>
+          <w:rFonts w:ascii="Consolas" w:hAnsi="Consolas"/>
+        </w:rPr>
+        <w:t xml:space="preserve"> is the condition for the join.</w:t>
+      </w:r>
+    </w:p>
+    <w:p>
+      <w:pPr>
+        <w:rPr>
+          <w:rFonts w:ascii="Consolas" w:hAnsi="Consolas"/>
+          <w:b/>
+          <w:bCs/>
+          <w:sz w:val="24"/>
+          <w:szCs w:val="24"/>
+        </w:rPr>
+      </w:pPr>
+      <w:r>
+        <w:rPr>
+          <w:rFonts w:ascii="Consolas" w:hAnsi="Consolas"/>
+          <w:b/>
+          <w:bCs/>
+          <w:sz w:val="24"/>
+          <w:szCs w:val="24"/>
+        </w:rPr>
+        <w:t>Cross Join</w:t>
+      </w:r>
+    </w:p>
+    <w:p>
+      <w:pPr>
+        <w:pStyle w:val="ListParagraph"/>
+        <w:numPr>
+          <w:ilvl w:val="0"/>
+          <w:numId w:val="2"/>
+        </w:numPr>
+        <w:rPr>
+          <w:rFonts w:ascii="Consolas" w:hAnsi="Consolas"/>
+        </w:rPr>
+      </w:pPr>
+      <w:r>
+        <w:rPr>
+          <w:rFonts w:ascii="Consolas" w:hAnsi="Consolas"/>
+        </w:rPr>
+        <w:t>The cross join in SQL is used to combine every row of the first table with every row of the second table. It’s also known as the Cartesi</w:t>
+      </w:r>
+      <w:r>
+        <w:rPr>
+          <w:rFonts w:ascii="Consolas" w:hAnsi="Consolas"/>
+        </w:rPr>
+        <w:t>an product of the two tables. The most important aspect of performing a cross join is that it does not require any condition to join.</w:t>
+      </w:r>
+    </w:p>
+    <w:p>
+      <w:pPr>
+        <w:pStyle w:val="ListParagraph"/>
+        <w:numPr>
+          <w:ilvl w:val="0"/>
+          <w:numId w:val="2"/>
+        </w:numPr>
+        <w:rPr>
+          <w:rFonts w:ascii="Consolas" w:hAnsi="Consolas"/>
+        </w:rPr>
+      </w:pPr>
+      <w:r>
+        <w:rPr>
+          <w:rFonts w:ascii="Consolas" w:hAnsi="Consolas"/>
+        </w:rPr>
+        <w:t>The issue with cross join is it returns the Cartesian product of the two tables, which can result in large numbers of rows and heavy resource usage. It’s hence critical to use them wisely and only when necessary.</w:t>
+      </w:r>
+    </w:p>
+    <w:p>
+      <w:pPr>
+        <w:pStyle w:val="ListParagraph"/>
+        <w:numPr>
+          <w:ilvl w:val="0"/>
+          <w:numId w:val="2"/>
+        </w:numPr>
+        <w:rPr>
+          <w:rFonts w:ascii="Consolas" w:hAnsi="Consolas"/>
+        </w:rPr>
+      </w:pPr>
+      <w:r>
+        <w:rPr>
+          <w:rFonts w:ascii="Consolas" w:hAnsi="Consolas"/>
+        </w:rPr>
+        <w:t>Syntax</w:t>
+      </w:r>
+    </w:p>
+    <w:p>
+      <w:pPr>
+        <w:pStyle w:val="ListParagraph"/>
+        <w:numPr>
+          <w:ilvl w:val="0"/>
+          <w:numId w:val="4"/>
+        </w:numPr>
+        <w:rPr>
+          <w:rFonts w:ascii="Consolas" w:hAnsi="Consolas"/>
+        </w:rPr>
+      </w:pPr>
+      <w:r>
+        <w:rPr>
+          <w:rFonts w:ascii="Consolas" w:hAnsi="Consolas"/>
+        </w:rPr>
+        <w:t>Here’s the generic syntax for implementing a CROSS JOIN:</w:t>
+      </w:r>
+    </w:p>
+    <w:p>
+      <w:pPr>
+        <w:ind w:left="720"/>
+        <w:rPr>
+          <w:rFonts w:ascii="Consolas" w:hAnsi="Consolas"/>
+        </w:rPr>
+      </w:pPr>
+      <w:r>
+        <w:rPr>
+          <w:rFonts w:ascii="Consolas" w:hAnsi="Consolas"/>
+        </w:rPr>
+        <w:t>SELECT column_name(s)</w:t>
+      </w:r>
+    </w:p>
+    <w:p>
+      <w:pPr>
+        <w:ind w:left="720"/>
+        <w:rPr>
+          <w:rFonts w:ascii="Consolas" w:hAnsi="Consolas"/>
+        </w:rPr>
+      </w:pPr>
+      <w:r>
+        <w:rPr>
+          <w:rFonts w:ascii="Consolas" w:hAnsi="Consolas"/>
+        </w:rPr>
+        <w:t>FROM table1</w:t>
+      </w:r>
+    </w:p>
+    <w:p>
+      <w:pPr>
+        <w:ind w:left="720"/>
+        <w:rPr>
+          <w:rFonts w:ascii="Consolas" w:hAnsi="Consolas"/>
+        </w:rPr>
+      </w:pPr>
+      <w:r>
+        <w:rPr>
+          <w:rFonts w:ascii="Consolas" w:hAnsi="Consolas"/>
+        </w:rPr>
+        <w:t>CROSS JOIN table2;</w:t>
+      </w:r>
+    </w:p>
+    <w:p>
+      <w:pPr>
+        <w:pStyle w:val="ListParagraph"/>
+        <w:numPr>
+          <w:ilvl w:val="0"/>
+          <w:numId w:val="4"/>
+        </w:numPr>
+        <w:rPr>
+          <w:rFonts w:ascii="Consolas" w:hAnsi="Consolas"/>
+        </w:rPr>
+      </w:pPr>
+      <w:r>
+        <w:rPr>
+          <w:rFonts w:ascii="Consolas" w:hAnsi="Consolas"/>
+        </w:rPr>
+        <w:t>You can alternatively use the below syntax to achieve the same result:</w:t>
+      </w:r>
+    </w:p>
+    <w:p>
+      <w:pPr>
+        <w:ind w:left="720"/>
+        <w:rPr>
+          <w:rFonts w:ascii="Consolas" w:hAnsi="Consolas"/>
+        </w:rPr>
+      </w:pPr>
+      <w:r>
+        <w:rPr>
+          <w:rFonts w:ascii="Consolas" w:hAnsi="Consolas"/>
+        </w:rPr>
+        <w:t>SELECT column_name(s)</w:t>
+      </w:r>
+    </w:p>
+    <w:p>
+      <w:pPr>
+        <w:ind w:left="720"/>
+        <w:rPr>
+          <w:rFonts w:ascii="Consolas" w:hAnsi="Consolas"/>
+        </w:rPr>
+      </w:pPr>
+      <w:r>
+        <w:rPr>
+          <w:rFonts w:ascii="Consolas" w:hAnsi="Consolas"/>
+        </w:rPr>
+        <w:t>FROM table1, table2;</w:t>
+      </w:r>
+    </w:p>
+    <w:p>
+      <w:pPr>
+        <w:pStyle w:val="ListParagraph"/>
+        <w:numPr>
+          <w:ilvl w:val="0"/>
+          <w:numId w:val="4"/>
+        </w:numPr>
+        <w:rPr>
+          <w:rFonts w:ascii="Consolas" w:hAnsi="Consolas"/>
+        </w:rPr>
+      </w:pPr>
+      <w:r>
+        <w:rPr>
+          <w:rFonts w:ascii="Consolas" w:hAnsi="Consolas"/>
+        </w:rPr>
+        <w:t xml:space="preserve">Both </w:t>
+      </w:r>
+      <w:proofErr w:type="gramStart"/>
+      <w:r>
+        <w:rPr>
+          <w:rFonts w:ascii="Consolas" w:hAnsi="Consolas"/>
+        </w:rPr>
+        <w:t>syntax</w:t>
+      </w:r>
+      <w:proofErr w:type="gramEnd"/>
+      <w:r>
+        <w:rPr>
+          <w:rFonts w:ascii="Consolas" w:hAnsi="Consolas"/>
+        </w:rPr>
+        <w:t xml:space="preserve"> return the Cartesian product of table1 and table2.</w:t>
+      </w:r>
+    </w:p>
+    <w:p>
+      <w:pPr>
+        <w:rPr>
+          <w:rFonts w:ascii="Consolas" w:hAnsi="Consolas"/>
+          <w:b/>
+          <w:bCs/>
+          <w:sz w:val="24"/>
+          <w:szCs w:val="24"/>
+        </w:rPr>
+      </w:pPr>
+      <w:r>
+        <w:rPr>
+          <w:rFonts w:ascii="Consolas" w:hAnsi="Consolas"/>
+          <w:b/>
+          <w:bCs/>
+          <w:sz w:val="24"/>
+          <w:szCs w:val="24"/>
+        </w:rPr>
+        <w:t>GROUP BY</w:t>
+      </w:r>
+    </w:p>
+    <w:p>
+      <w:pPr>
+        <w:pStyle w:val="ListParagraph"/>
+        <w:numPr>
+          <w:ilvl w:val="0"/>
+          <w:numId w:val="2"/>
+        </w:numPr>
+        <w:rPr>
+          <w:rFonts w:ascii="Consolas" w:hAnsi="Consolas"/>
+        </w:rPr>
+      </w:pPr>
+      <w:r>
+        <w:rPr>
+          <w:rFonts w:ascii="Consolas" w:hAnsi="Consolas"/>
+        </w:rPr>
+        <w:t>“Group By” is a clause in SQL that is used to arrange identical data into groups. This clause comes under the category of Group Functions, alongside the likes of Count, Sum, Average, etc.</w:t>
+      </w:r>
+    </w:p>
+    <w:p>
+      <w:pPr>
+        <w:pStyle w:val="ListParagraph"/>
+        <w:numPr>
+          <w:ilvl w:val="0"/>
+          <w:numId w:val="2"/>
+        </w:numPr>
+        <w:rPr>
+          <w:rFonts w:ascii="Consolas" w:hAnsi="Consolas"/>
+        </w:rPr>
+      </w:pPr>
+      <w:r>
+        <w:rPr>
+          <w:rFonts w:ascii="Consolas" w:hAnsi="Consolas"/>
+        </w:rPr>
+        <w:t>Syntax:</w:t>
+      </w:r>
+    </w:p>
+    <w:p>
+      <w:pPr>
+        <w:ind w:left="720"/>
+        <w:rPr>
+          <w:rFonts w:ascii="Consolas" w:hAnsi="Consolas"/>
+        </w:rPr>
+      </w:pPr>
+      <w:r>
+        <w:rPr>
+          <w:rFonts w:ascii="Consolas" w:hAnsi="Consolas"/>
+        </w:rPr>
+        <w:t xml:space="preserve">SELECT column_name [, </w:t>
+      </w:r>
+      <w:proofErr w:type="spellStart"/>
+      <w:r>
+        <w:rPr>
+          <w:rFonts w:ascii="Consolas" w:hAnsi="Consolas"/>
+        </w:rPr>
+        <w:t>list_of_other_columns</w:t>
+      </w:r>
+      <w:proofErr w:type="spellEnd"/>
+      <w:r>
+        <w:rPr>
+          <w:rFonts w:ascii="Consolas" w:hAnsi="Consolas"/>
+        </w:rPr>
+        <w:t>]</w:t>
+      </w:r>
+    </w:p>
+    <w:p>
+      <w:pPr>
+        <w:ind w:left="720"/>
+        <w:rPr>
+          <w:rFonts w:ascii="Consolas" w:hAnsi="Consolas"/>
+        </w:rPr>
+      </w:pPr>
+      <w:r>
+        <w:rPr>
+          <w:rFonts w:ascii="Consolas" w:hAnsi="Consolas"/>
+        </w:rPr>
+        <w:t xml:space="preserve">     , aggregation [, </w:t>
+      </w:r>
+      <w:proofErr w:type="spellStart"/>
+      <w:r>
+        <w:rPr>
+          <w:rFonts w:ascii="Consolas" w:hAnsi="Consolas"/>
+        </w:rPr>
+        <w:t>list_of_aggregations</w:t>
+      </w:r>
+      <w:proofErr w:type="spellEnd"/>
+      <w:r>
+        <w:rPr>
+          <w:rFonts w:ascii="Consolas" w:hAnsi="Consolas"/>
+        </w:rPr>
+        <w:t>]</w:t>
+      </w:r>
+    </w:p>
+    <w:p>
+      <w:pPr>
+        <w:ind w:left="720"/>
+        <w:rPr>
+          <w:rFonts w:ascii="Consolas" w:hAnsi="Consolas"/>
+        </w:rPr>
+      </w:pPr>
+      <w:r>
+        <w:rPr>
+          <w:rFonts w:ascii="Consolas" w:hAnsi="Consolas"/>
+        </w:rPr>
+        <w:t xml:space="preserve">FROM </w:t>
+      </w:r>
+      <w:proofErr w:type="spellStart"/>
+      <w:r>
+        <w:rPr>
+          <w:rFonts w:ascii="Consolas" w:hAnsi="Consolas"/>
+        </w:rPr>
+        <w:t>table_name</w:t>
+      </w:r>
+      <w:proofErr w:type="spellEnd"/>
+    </w:p>
+    <w:p>
+      <w:pPr>
+        <w:ind w:left="720"/>
+        <w:rPr>
+          <w:rFonts w:ascii="Consolas" w:hAnsi="Consolas"/>
+        </w:rPr>
+      </w:pPr>
+      <w:r>
+        <w:rPr>
+          <w:rFonts w:ascii="Consolas" w:hAnsi="Consolas"/>
+        </w:rPr>
+        <w:t xml:space="preserve">[WHERE </w:t>
+      </w:r>
+      <w:proofErr w:type="spellStart"/>
+      <w:r>
+        <w:rPr>
+          <w:rFonts w:ascii="Consolas" w:hAnsi="Consolas"/>
+        </w:rPr>
+        <w:t>list_of_conditions</w:t>
+      </w:r>
+      <w:proofErr w:type="spellEnd"/>
+      <w:r>
+        <w:rPr>
+          <w:rFonts w:ascii="Consolas" w:hAnsi="Consolas"/>
+        </w:rPr>
+        <w:t>]</w:t>
+      </w:r>
+    </w:p>
+    <w:p>
+      <w:pPr>
+        <w:ind w:left="720"/>
+        <w:rPr>
+          <w:rFonts w:ascii="Consolas" w:hAnsi="Consolas"/>
+        </w:rPr>
+      </w:pPr>
+      <w:r>
+        <w:rPr>
+          <w:rFonts w:ascii="Consolas" w:hAnsi="Consolas"/>
+        </w:rPr>
+        <w:t xml:space="preserve">GROUP BY column_name [, </w:t>
+      </w:r>
+      <w:proofErr w:type="spellStart"/>
+      <w:r>
+        <w:rPr>
+          <w:rFonts w:ascii="Consolas" w:hAnsi="Consolas"/>
+        </w:rPr>
+        <w:t>list_of_other_columns</w:t>
+      </w:r>
+      <w:proofErr w:type="spellEnd"/>
+      <w:r>
+        <w:rPr>
+          <w:rFonts w:ascii="Consolas" w:hAnsi="Consolas"/>
+        </w:rPr>
+        <w:t>]</w:t>
+      </w:r>
+    </w:p>
+    <w:p>
+      <w:pPr>
+        <w:ind w:left="720"/>
+        <w:rPr>
+          <w:rFonts w:ascii="Consolas" w:hAnsi="Consolas"/>
+        </w:rPr>
+      </w:pPr>
+      <w:r>
+        <w:rPr>
+          <w:rFonts w:ascii="Consolas" w:hAnsi="Consolas"/>
+        </w:rPr>
+        <w:t xml:space="preserve">[HAVING </w:t>
+      </w:r>
+      <w:proofErr w:type="spellStart"/>
+      <w:r>
+        <w:rPr>
+          <w:rFonts w:ascii="Consolas" w:hAnsi="Consolas"/>
+        </w:rPr>
+        <w:t>list_of_aggregate_conditions</w:t>
+      </w:r>
+      <w:proofErr w:type="spellEnd"/>
+      <w:r>
+        <w:rPr>
+          <w:rFonts w:ascii="Consolas" w:hAnsi="Consolas"/>
+        </w:rPr>
+        <w:t>]</w:t>
+      </w:r>
+    </w:p>
+    <w:p>
+      <w:pPr>
+        <w:ind w:left="720"/>
+        <w:rPr>
+          <w:rFonts w:ascii="Consolas" w:hAnsi="Consolas"/>
+        </w:rPr>
+      </w:pPr>
+      <w:r>
+        <w:rPr>
+          <w:rFonts w:ascii="Consolas" w:hAnsi="Consolas"/>
+        </w:rPr>
+        <w:t xml:space="preserve">[ORDER BY </w:t>
+      </w:r>
+      <w:proofErr w:type="spellStart"/>
+      <w:r>
+        <w:rPr>
+          <w:rFonts w:ascii="Consolas" w:hAnsi="Consolas"/>
+        </w:rPr>
+        <w:t>list_of_columns</w:t>
+      </w:r>
+      <w:proofErr w:type="spellEnd"/>
+      <w:r>
+        <w:rPr>
+          <w:rFonts w:ascii="Consolas" w:hAnsi="Consolas"/>
+        </w:rPr>
+        <w:t>/aliases];</w:t>
+      </w:r>
+    </w:p>
+    <w:p>
+      <w:pPr>
+        <w:rPr>
+          <w:rFonts w:ascii="Consolas" w:hAnsi="Consolas"/>
+          <w:b/>
+          <w:bCs/>
+          <w:sz w:val="24"/>
+          <w:szCs w:val="24"/>
+        </w:rPr>
+      </w:pPr>
+      <w:r>
+        <w:rPr>
+          <w:rFonts w:ascii="Consolas" w:hAnsi="Consolas"/>
+          <w:b/>
+          <w:bCs/>
+          <w:sz w:val="24"/>
+          <w:szCs w:val="24"/>
+        </w:rPr>
+        <w:t>ORDER BY</w:t>
+      </w:r>
+    </w:p>
+    <w:p>
+      <w:pPr>
+        <w:pStyle w:val="ListParagraph"/>
+        <w:numPr>
+          <w:ilvl w:val="0"/>
+          <w:numId w:val="2"/>
+        </w:numPr>
+        <w:rPr>
+          <w:rFonts w:ascii="Consolas" w:hAnsi="Consolas"/>
+        </w:rPr>
+      </w:pPr>
+      <w:r>
+        <w:rPr>
+          <w:rFonts w:ascii="Consolas" w:hAnsi="Consolas"/>
+        </w:rPr>
+        <w:lastRenderedPageBreak/>
+        <w:t>The </w:t>
+      </w:r>
+      <w:r>
+        <w:t>ORDER BY</w:t>
+      </w:r>
+      <w:r>
+        <w:rPr>
+          <w:rFonts w:ascii="Consolas" w:hAnsi="Consolas"/>
+        </w:rPr>
+        <w:t xml:space="preserve"> clause in SQL is used to sort the result-set from a SELECT statement in ascending or descending order. It sorts the records in ascending order by default. If you want to sort the records in descending order, you </w:t>
+      </w:r>
+      <w:proofErr w:type="gramStart"/>
+      <w:r>
+        <w:rPr>
+          <w:rFonts w:ascii="Consolas" w:hAnsi="Consolas"/>
+        </w:rPr>
+        <w:t>have to</w:t>
+      </w:r>
+      <w:proofErr w:type="gramEnd"/>
+      <w:r>
+        <w:rPr>
+          <w:rFonts w:ascii="Consolas" w:hAnsi="Consolas"/>
+        </w:rPr>
+        <w:t xml:space="preserve"> use the </w:t>
+      </w:r>
+      <w:r>
+        <w:t>DESC</w:t>
+      </w:r>
+      <w:r>
+        <w:rPr>
+          <w:rFonts w:ascii="Consolas" w:hAnsi="Consolas"/>
+        </w:rPr>
+        <w:t> keyword.</w:t>
+      </w:r>
+    </w:p>
+    <w:p>
+      <w:pPr>
+        <w:pStyle w:val="ListParagraph"/>
+        <w:numPr>
+          <w:ilvl w:val="0"/>
+          <w:numId w:val="2"/>
+        </w:numPr>
+        <w:rPr>
+          <w:rFonts w:ascii="Consolas" w:hAnsi="Consolas"/>
+        </w:rPr>
+      </w:pPr>
+      <w:r>
+        <w:rPr>
+          <w:rFonts w:ascii="Consolas" w:hAnsi="Consolas"/>
+        </w:rPr>
+        <w:t>Syntax:</w:t>
+      </w:r>
+    </w:p>
+    <w:p>
+      <w:pPr>
+        <w:ind w:left="720"/>
+        <w:rPr>
+          <w:rFonts w:ascii="Consolas" w:hAnsi="Consolas"/>
+        </w:rPr>
+      </w:pPr>
+      <w:r>
+        <w:rPr>
+          <w:rFonts w:ascii="Consolas" w:hAnsi="Consolas"/>
+        </w:rPr>
+        <w:t xml:space="preserve">ORDER BY expr1 [ASC, DESC], ..., </w:t>
+      </w:r>
+      <w:proofErr w:type="spellStart"/>
+      <w:r>
+        <w:rPr>
+          <w:rFonts w:ascii="Consolas" w:hAnsi="Consolas"/>
+        </w:rPr>
+        <w:t>exprN</w:t>
+      </w:r>
+      <w:proofErr w:type="spellEnd"/>
+      <w:r>
+        <w:rPr>
+          <w:rFonts w:ascii="Consolas" w:hAnsi="Consolas"/>
+        </w:rPr>
+        <w:t xml:space="preserve"> [ASC, DESC];</w:t>
+      </w:r>
+    </w:p>
+    <w:p>
+      <w:pPr>
+        <w:rPr>
+          <w:rFonts w:ascii="Consolas" w:hAnsi="Consolas"/>
+        </w:rPr>
+      </w:pPr>
+      <w:r>
+        <w:rPr>
+          <w:rFonts w:ascii="Consolas" w:hAnsi="Consolas"/>
+        </w:rPr>
+        <w:t>UPDATE</w:t>
+      </w:r>
+    </w:p>
+    <w:p>
+      <w:pPr>
+        <w:pStyle w:val="ListParagraph"/>
+        <w:numPr>
+          <w:ilvl w:val="0"/>
+          <w:numId w:val="2"/>
+        </w:numPr>
+        <w:rPr>
+          <w:rFonts w:ascii="Consolas" w:hAnsi="Consolas"/>
+        </w:rPr>
+      </w:pPr>
+      <w:r>
+        <w:rPr>
+          <w:rFonts w:ascii="Consolas" w:hAnsi="Consolas"/>
+        </w:rPr>
+        <w:t>The UPDATE command in SQL is used to modify the existing records in a table. This command is useful when you need to update existing data within a database.</w:t>
+      </w:r>
+    </w:p>
+    <w:p>
+      <w:pPr>
+        <w:pStyle w:val="ListParagraph"/>
+        <w:numPr>
+          <w:ilvl w:val="0"/>
+          <w:numId w:val="2"/>
+        </w:numPr>
+        <w:rPr>
+          <w:rFonts w:ascii="Consolas" w:hAnsi="Consolas"/>
+        </w:rPr>
+      </w:pPr>
+      <w:r>
+        <w:rPr>
+          <w:rFonts w:ascii="Consolas" w:hAnsi="Consolas"/>
+        </w:rPr>
+        <w:t>Here are important points to remember before updating records in SQL:</w:t>
+      </w:r>
+    </w:p>
+    <w:p>
+      <w:pPr>
+        <w:pStyle w:val="ListParagraph"/>
+        <w:numPr>
+          <w:ilvl w:val="0"/>
+          <w:numId w:val="4"/>
+        </w:numPr>
+        <w:rPr>
+          <w:rFonts w:ascii="Consolas" w:hAnsi="Consolas"/>
+        </w:rPr>
+      </w:pPr>
+      <w:r>
+        <w:rPr>
+          <w:rFonts w:ascii="Consolas" w:hAnsi="Consolas"/>
+        </w:rPr>
+        <w:t>The WHERE clause in the UPDATE statement specifies which records to modify. If you omit the WHERE clause, all records in the table will be updated!</w:t>
+      </w:r>
+    </w:p>
+    <w:p>
+      <w:pPr>
+        <w:pStyle w:val="ListParagraph"/>
+        <w:numPr>
+          <w:ilvl w:val="0"/>
+          <w:numId w:val="4"/>
+        </w:numPr>
+        <w:rPr>
+          <w:rFonts w:ascii="Consolas" w:hAnsi="Consolas"/>
+        </w:rPr>
+      </w:pPr>
+      <w:r>
+        <w:rPr>
+          <w:rFonts w:ascii="Consolas" w:hAnsi="Consolas"/>
+        </w:rPr>
+        <w:t xml:space="preserve">Be careful when updating records in SQL. If you inadvertently run an </w:t>
+      </w:r>
+      <w:r>
+        <w:rPr>
+          <w:rFonts w:ascii="Consolas" w:hAnsi="Consolas"/>
+        </w:rPr>
+        <w:t>UPDATE statement without a WHERE clause, you will rewrite all the data in the table.</w:t>
+      </w:r>
+    </w:p>
+    <w:p>
+      <w:pPr>
+        <w:pStyle w:val="ListParagraph"/>
+        <w:numPr>
+          <w:ilvl w:val="0"/>
+          <w:numId w:val="2"/>
+        </w:numPr>
+        <w:rPr>
+          <w:rFonts w:ascii="Consolas" w:hAnsi="Consolas"/>
+        </w:rPr>
+      </w:pPr>
+      <w:r>
+        <w:rPr>
+          <w:rFonts w:ascii="Consolas" w:hAnsi="Consolas"/>
+        </w:rPr>
+        <w:t>Syntax:</w:t>
+      </w:r>
+    </w:p>
+    <w:p>
+      <w:pPr>
+        <w:ind w:left="720"/>
+        <w:rPr>
+          <w:rFonts w:ascii="Consolas" w:hAnsi="Consolas"/>
+        </w:rPr>
+      </w:pPr>
+      <w:r>
+        <w:rPr>
+          <w:rFonts w:ascii="Consolas" w:hAnsi="Consolas"/>
+        </w:rPr>
+        <w:t xml:space="preserve">UPDATE </w:t>
+      </w:r>
+      <w:proofErr w:type="spellStart"/>
+      <w:r>
+        <w:rPr>
+          <w:rFonts w:ascii="Consolas" w:hAnsi="Consolas"/>
+        </w:rPr>
+        <w:t>table_name</w:t>
+      </w:r>
+      <w:proofErr w:type="spellEnd"/>
+    </w:p>
+    <w:p>
+      <w:pPr>
+        <w:ind w:left="720"/>
+        <w:rPr>
+          <w:rFonts w:ascii="Consolas" w:hAnsi="Consolas"/>
+        </w:rPr>
+      </w:pPr>
+      <w:r>
+        <w:rPr>
+          <w:rFonts w:ascii="Consolas" w:hAnsi="Consolas"/>
+        </w:rPr>
+        <w:t xml:space="preserve">SET column1 = value1, column2 = value2...., </w:t>
+      </w:r>
+      <w:proofErr w:type="spellStart"/>
+      <w:r>
+        <w:rPr>
+          <w:rFonts w:ascii="Consolas" w:hAnsi="Consolas"/>
+        </w:rPr>
+        <w:t>columnN</w:t>
+      </w:r>
+      <w:proofErr w:type="spellEnd"/>
+      <w:r>
+        <w:rPr>
+          <w:rFonts w:ascii="Consolas" w:hAnsi="Consolas"/>
+        </w:rPr>
+        <w:t xml:space="preserve"> = </w:t>
+      </w:r>
+      <w:proofErr w:type="spellStart"/>
+      <w:r>
+        <w:rPr>
+          <w:rFonts w:ascii="Consolas" w:hAnsi="Consolas"/>
+        </w:rPr>
+        <w:t>valueN</w:t>
+      </w:r>
+      <w:proofErr w:type="spellEnd"/>
+    </w:p>
+    <w:p>
+      <w:pPr>
+        <w:ind w:left="720"/>
+        <w:rPr>
+          <w:rFonts w:ascii="Consolas" w:hAnsi="Consolas"/>
+        </w:rPr>
+      </w:pPr>
+      <w:r>
+        <w:rPr>
+          <w:rFonts w:ascii="Consolas" w:hAnsi="Consolas"/>
+        </w:rPr>
+        <w:t>WHERE [condition];</w:t>
+      </w:r>
+    </w:p>
+    <w:p>
+      <w:pPr>
+        <w:pStyle w:val="ListParagraph"/>
+        <w:numPr>
+          <w:ilvl w:val="0"/>
+          <w:numId w:val="4"/>
+        </w:numPr>
+        <w:rPr>
+          <w:rFonts w:ascii="Consolas" w:hAnsi="Consolas"/>
+        </w:rPr>
+      </w:pPr>
+      <w:r>
+        <w:rPr>
+          <w:rFonts w:ascii="Consolas" w:hAnsi="Consolas"/>
+        </w:rPr>
+        <w:t>In this syntax:</w:t>
+      </w:r>
+    </w:p>
+    <w:p>
+      <w:pPr>
+        <w:pStyle w:val="ListParagraph"/>
+        <w:numPr>
+          <w:ilvl w:val="1"/>
+          <w:numId w:val="4"/>
+        </w:numPr>
+        <w:rPr>
+          <w:rFonts w:ascii="Consolas" w:hAnsi="Consolas"/>
+        </w:rPr>
+      </w:pPr>
+      <w:proofErr w:type="spellStart"/>
+      <w:r>
+        <w:rPr>
+          <w:rFonts w:ascii="Consolas" w:hAnsi="Consolas"/>
+        </w:rPr>
+        <w:t>table_name</w:t>
+      </w:r>
+      <w:proofErr w:type="spellEnd"/>
+      <w:r>
+        <w:rPr>
+          <w:rFonts w:ascii="Consolas" w:hAnsi="Consolas"/>
+        </w:rPr>
+        <w:t>: Specifies the table where you want to update records.</w:t>
+      </w:r>
+    </w:p>
+    <w:p>
+      <w:pPr>
+        <w:pStyle w:val="ListParagraph"/>
+        <w:numPr>
+          <w:ilvl w:val="1"/>
+          <w:numId w:val="4"/>
+        </w:numPr>
+        <w:rPr>
+          <w:rFonts w:ascii="Consolas" w:hAnsi="Consolas"/>
+        </w:rPr>
+      </w:pPr>
+      <w:r>
+        <w:rPr>
+          <w:rFonts w:ascii="Consolas" w:hAnsi="Consolas"/>
+        </w:rPr>
+        <w:t>SET: This keyword is used to set the column values.</w:t>
+      </w:r>
+    </w:p>
+    <w:p>
+      <w:pPr>
+        <w:pStyle w:val="ListParagraph"/>
+        <w:numPr>
+          <w:ilvl w:val="1"/>
+          <w:numId w:val="4"/>
+        </w:numPr>
+        <w:rPr>
+          <w:rFonts w:ascii="Consolas" w:hAnsi="Consolas"/>
+        </w:rPr>
+      </w:pPr>
+      <w:r>
+        <w:rPr>
+          <w:rFonts w:ascii="Consolas" w:hAnsi="Consolas"/>
+        </w:rPr>
+        <w:t xml:space="preserve">column1, column2... </w:t>
+      </w:r>
+      <w:proofErr w:type="spellStart"/>
+      <w:r>
+        <w:rPr>
+          <w:rFonts w:ascii="Consolas" w:hAnsi="Consolas"/>
+        </w:rPr>
+        <w:t>columnN</w:t>
+      </w:r>
+      <w:proofErr w:type="spellEnd"/>
+      <w:r>
+        <w:rPr>
+          <w:rFonts w:ascii="Consolas" w:hAnsi="Consolas"/>
+        </w:rPr>
+        <w:t>: These are the columns of the table that you want to change.</w:t>
+      </w:r>
+    </w:p>
+    <w:p>
+      <w:pPr>
+        <w:pStyle w:val="ListParagraph"/>
+        <w:numPr>
+          <w:ilvl w:val="1"/>
+          <w:numId w:val="4"/>
+        </w:numPr>
+        <w:rPr>
+          <w:rFonts w:ascii="Consolas" w:hAnsi="Consolas"/>
+        </w:rPr>
+      </w:pPr>
+      <w:r>
+        <w:rPr>
+          <w:rFonts w:ascii="Consolas" w:hAnsi="Consolas"/>
+        </w:rPr>
+        <w:t xml:space="preserve">value1, value2... </w:t>
+      </w:r>
+      <w:proofErr w:type="spellStart"/>
+      <w:r>
+        <w:rPr>
+          <w:rFonts w:ascii="Consolas" w:hAnsi="Consolas"/>
+        </w:rPr>
+        <w:t>valueN</w:t>
+      </w:r>
+      <w:proofErr w:type="spellEnd"/>
+      <w:r>
+        <w:rPr>
+          <w:rFonts w:ascii="Consolas" w:hAnsi="Consolas"/>
+        </w:rPr>
+        <w:t>: These are the new values that you want to assign for your columns.</w:t>
+      </w:r>
+    </w:p>
+    <w:p>
+      <w:pPr>
+        <w:pStyle w:val="ListParagraph"/>
+        <w:numPr>
+          <w:ilvl w:val="1"/>
+          <w:numId w:val="4"/>
+        </w:numPr>
+        <w:rPr>
+          <w:rFonts w:ascii="Consolas" w:hAnsi="Consolas"/>
+        </w:rPr>
+      </w:pPr>
+      <w:r>
+        <w:rPr>
+          <w:rFonts w:ascii="Consolas" w:hAnsi="Consolas"/>
+        </w:rPr>
+        <w:t>WHERE: This clause specifies which records need to be updated. It selects records based on one or more conditions.</w:t>
+      </w:r>
+    </w:p>
+    <w:p>
+      <w:pPr>
+        <w:ind w:left="720"/>
+        <w:rPr>
+          <w:rFonts w:ascii="Consolas" w:hAnsi="Consolas"/>
+        </w:rPr>
+      </w:pPr>
+    </w:p>
+    <w:p>
+      <w:pPr>
+        <w:ind w:left="720"/>
+        <w:rPr>
+          <w:rFonts w:ascii="Consolas" w:hAnsi="Consolas"/>
+        </w:rPr>
+      </w:pPr>
     </w:p>
     <w:sectPr>
       <w:pgSz w:w="12240" w:h="15840"/>
@@ -3171,6 +5146,230 @@
 <file path=word/numbering.xml><?xml version="1.0" encoding="utf-8"?>
 <w:numbering xmlns:wpc="http://schemas.microsoft.com/office/word/2010/wordprocessingCanvas" xmlns:cx="http://schemas.microsoft.com/office/drawing/2014/chartex" xmlns:cx1="http://schemas.microsoft.com/office/drawing/2015/9/8/chartex" xmlns:cx2="http://schemas.microsoft.com/office/drawing/2015/10/21/chartex" xmlns:cx3="http://schemas.microsoft.com/office/drawing/2016/5/9/chartex" xmlns:cx4="http://schemas.microsoft.com/office/drawing/2016/5/10/chartex" xmlns:cx5="http://schemas.microsoft.com/office/drawing/2016/5/11/chartex" xmlns:cx6="http://schemas.microsoft.com/office/drawing/2016/5/12/chartex" xmlns:cx7="http://schemas.microsoft.com/office/drawing/2016/5/13/chartex" xmlns:cx8="http://schemas.microsoft.com/office/drawing/2016/5/14/chartex" xmlns:mc="http://schemas.openxmlformats.org/markup-compatibility/2006" xmlns:aink="http://schemas.microsoft.com/office/drawing/2016/ink" xmlns:am3d="http://schemas.microsoft.com/office/drawing/2017/model3d" xmlns:o="urn:schemas-microsoft-com:office:office" xmlns:oel="http://schemas.microsoft.com/office/2019/extlst" xmlns:r="http://schemas.openxmlformats.org/officeDocument/2006/relationships" xmlns:m="http://schemas.openxmlformats.org/officeDocument/2006/math" xmlns:v="urn:schemas-microsoft-com:vml" xmlns:wp14="http://schemas.microsoft.com/office/word/2010/wordprocessingDrawing" xmlns:wp="http://schemas.openxmlformats.org/drawingml/2006/wordprocessingDrawing" xmlns:w10="urn:schemas-microsoft-com:office:word" xmlns:w="http://schemas.openxmlformats.org/wordprocessingml/2006/main" xmlns:w14="http://schemas.microsoft.com/office/word/2010/wordml" xmlns:w15="http://schemas.microsoft.com/office/word/2012/wordml" xmlns:w16cex="http://schemas.microsoft.com/office/word/2018/wordml/cex" xmlns:w16cid="http://schemas.microsoft.com/office/word/2016/wordml/cid" xmlns:w16="http://schemas.microsoft.com/office/word/2018/wordml" xmlns:w16sdtdh="http://schemas.microsoft.com/office/word/2020/wordml/sdtdatahash" xmlns:w16se="http://schemas.microsoft.com/office/word/2015/wordml/symex" xmlns:wpg="http://schemas.microsoft.com/office/word/2010/wordprocessingGroup" xmlns:wpi="http://schemas.microsoft.com/office/word/2010/wordprocessingInk" xmlns:wne="http://schemas.microsoft.com/office/word/2006/wordml" xmlns:wps="http://schemas.microsoft.com/office/word/2010/wordprocessingShape" mc:Ignorable="w14 w15 w16se w16cid w16 w16cex w16sdtdh wp14">
   <w:abstractNum w:abstractNumId="0" w15:restartNumberingAfterBreak="0">
+    <w:nsid w:val="1C7F5EA1"/>
+    <w:multiLevelType w:val="hybridMultilevel"/>
+    <w:tmpl w:val="9A7E4190"/>
+    <w:lvl w:ilvl="0" w:tplc="37A4E45E">
+      <w:numFmt w:val="bullet"/>
+      <w:lvlText w:val=""/>
+      <w:lvlJc w:val="left"/>
+      <w:pPr>
+        <w:ind w:left="1080" w:hanging="360"/>
+      </w:pPr>
+      <w:rPr>
+        <w:rFonts w:ascii="Symbol" w:eastAsiaTheme="minorHAnsi" w:hAnsi="Symbol" w:cstheme="minorBidi" w:hint="default"/>
+      </w:rPr>
+    </w:lvl>
+    <w:lvl w:ilvl="1" w:tplc="04090003">
+      <w:start w:val="1"/>
+      <w:numFmt w:val="bullet"/>
+      <w:lvlText w:val="o"/>
+      <w:lvlJc w:val="left"/>
+      <w:pPr>
+        <w:ind w:left="1800" w:hanging="360"/>
+      </w:pPr>
+      <w:rPr>
+        <w:rFonts w:ascii="Courier New" w:hAnsi="Courier New" w:cs="Courier New" w:hint="default"/>
+      </w:rPr>
+    </w:lvl>
+    <w:lvl w:ilvl="2" w:tplc="04090005" w:tentative="1">
+      <w:start w:val="1"/>
+      <w:numFmt w:val="bullet"/>
+      <w:lvlText w:val=""/>
+      <w:lvlJc w:val="left"/>
+      <w:pPr>
+        <w:ind w:left="2520" w:hanging="360"/>
+      </w:pPr>
+      <w:rPr>
+        <w:rFonts w:ascii="Wingdings" w:hAnsi="Wingdings" w:hint="default"/>
+      </w:rPr>
+    </w:lvl>
+    <w:lvl w:ilvl="3" w:tplc="04090001" w:tentative="1">
+      <w:start w:val="1"/>
+      <w:numFmt w:val="bullet"/>
+      <w:lvlText w:val=""/>
+      <w:lvlJc w:val="left"/>
+      <w:pPr>
+        <w:ind w:left="3240" w:hanging="360"/>
+      </w:pPr>
+      <w:rPr>
+        <w:rFonts w:ascii="Symbol" w:hAnsi="Symbol" w:hint="default"/>
+      </w:rPr>
+    </w:lvl>
+    <w:lvl w:ilvl="4" w:tplc="04090003" w:tentative="1">
+      <w:start w:val="1"/>
+      <w:numFmt w:val="bullet"/>
+      <w:lvlText w:val="o"/>
+      <w:lvlJc w:val="left"/>
+      <w:pPr>
+        <w:ind w:left="3960" w:hanging="360"/>
+      </w:pPr>
+      <w:rPr>
+        <w:rFonts w:ascii="Courier New" w:hAnsi="Courier New" w:cs="Courier New" w:hint="default"/>
+      </w:rPr>
+    </w:lvl>
+    <w:lvl w:ilvl="5" w:tplc="04090005" w:tentative="1">
+      <w:start w:val="1"/>
+      <w:numFmt w:val="bullet"/>
+      <w:lvlText w:val=""/>
+      <w:lvlJc w:val="left"/>
+      <w:pPr>
+        <w:ind w:left="4680" w:hanging="360"/>
+      </w:pPr>
+      <w:rPr>
+        <w:rFonts w:ascii="Wingdings" w:hAnsi="Wingdings" w:hint="default"/>
+      </w:rPr>
+    </w:lvl>
+    <w:lvl w:ilvl="6" w:tplc="04090001" w:tentative="1">
+      <w:start w:val="1"/>
+      <w:numFmt w:val="bullet"/>
+      <w:lvlText w:val=""/>
+      <w:lvlJc w:val="left"/>
+      <w:pPr>
+        <w:ind w:left="5400" w:hanging="360"/>
+      </w:pPr>
+      <w:rPr>
+        <w:rFonts w:ascii="Symbol" w:hAnsi="Symbol" w:hint="default"/>
+      </w:rPr>
+    </w:lvl>
+    <w:lvl w:ilvl="7" w:tplc="04090003" w:tentative="1">
+      <w:start w:val="1"/>
+      <w:numFmt w:val="bullet"/>
+      <w:lvlText w:val="o"/>
+      <w:lvlJc w:val="left"/>
+      <w:pPr>
+        <w:ind w:left="6120" w:hanging="360"/>
+      </w:pPr>
+      <w:rPr>
+        <w:rFonts w:ascii="Courier New" w:hAnsi="Courier New" w:cs="Courier New" w:hint="default"/>
+      </w:rPr>
+    </w:lvl>
+    <w:lvl w:ilvl="8" w:tplc="04090005" w:tentative="1">
+      <w:start w:val="1"/>
+      <w:numFmt w:val="bullet"/>
+      <w:lvlText w:val=""/>
+      <w:lvlJc w:val="left"/>
+      <w:pPr>
+        <w:ind w:left="6840" w:hanging="360"/>
+      </w:pPr>
+      <w:rPr>
+        <w:rFonts w:ascii="Wingdings" w:hAnsi="Wingdings" w:hint="default"/>
+      </w:rPr>
+    </w:lvl>
+  </w:abstractNum>
+  <w:abstractNum w:abstractNumId="1" w15:restartNumberingAfterBreak="0">
+    <w:nsid w:val="2BEF3D1D"/>
+    <w:multiLevelType w:val="hybridMultilevel"/>
+    <w:tmpl w:val="1AF8E150"/>
+    <w:lvl w:ilvl="0" w:tplc="1214E73A">
+      <w:numFmt w:val="bullet"/>
+      <w:lvlText w:val=""/>
+      <w:lvlJc w:val="left"/>
+      <w:pPr>
+        <w:ind w:left="720" w:hanging="360"/>
+      </w:pPr>
+      <w:rPr>
+        <w:rFonts w:ascii="Symbol" w:eastAsiaTheme="minorHAnsi" w:hAnsi="Symbol" w:cstheme="minorBidi" w:hint="default"/>
+      </w:rPr>
+    </w:lvl>
+    <w:lvl w:ilvl="1" w:tplc="04090003" w:tentative="1">
+      <w:start w:val="1"/>
+      <w:numFmt w:val="bullet"/>
+      <w:lvlText w:val="o"/>
+      <w:lvlJc w:val="left"/>
+      <w:pPr>
+        <w:ind w:left="1440" w:hanging="360"/>
+      </w:pPr>
+      <w:rPr>
+        <w:rFonts w:ascii="Courier New" w:hAnsi="Courier New" w:cs="Courier New" w:hint="default"/>
+      </w:rPr>
+    </w:lvl>
+    <w:lvl w:ilvl="2" w:tplc="04090005" w:tentative="1">
+      <w:start w:val="1"/>
+      <w:numFmt w:val="bullet"/>
+      <w:lvlText w:val=""/>
+      <w:lvlJc w:val="left"/>
+      <w:pPr>
+        <w:ind w:left="2160" w:hanging="360"/>
+      </w:pPr>
+      <w:rPr>
+        <w:rFonts w:ascii="Wingdings" w:hAnsi="Wingdings" w:hint="default"/>
+      </w:rPr>
+    </w:lvl>
+    <w:lvl w:ilvl="3" w:tplc="04090001" w:tentative="1">
+      <w:start w:val="1"/>
+      <w:numFmt w:val="bullet"/>
+      <w:lvlText w:val=""/>
+      <w:lvlJc w:val="left"/>
+      <w:pPr>
+        <w:ind w:left="2880" w:hanging="360"/>
+      </w:pPr>
+      <w:rPr>
+        <w:rFonts w:ascii="Symbol" w:hAnsi="Symbol" w:hint="default"/>
+      </w:rPr>
+    </w:lvl>
+    <w:lvl w:ilvl="4" w:tplc="04090003" w:tentative="1">
+      <w:start w:val="1"/>
+      <w:numFmt w:val="bullet"/>
+      <w:lvlText w:val="o"/>
+      <w:lvlJc w:val="left"/>
+      <w:pPr>
+        <w:ind w:left="3600" w:hanging="360"/>
+      </w:pPr>
+      <w:rPr>
+        <w:rFonts w:ascii="Courier New" w:hAnsi="Courier New" w:cs="Courier New" w:hint="default"/>
+      </w:rPr>
+    </w:lvl>
+    <w:lvl w:ilvl="5" w:tplc="04090005" w:tentative="1">
+      <w:start w:val="1"/>
+      <w:numFmt w:val="bullet"/>
+      <w:lvlText w:val=""/>
+      <w:lvlJc w:val="left"/>
+      <w:pPr>
+        <w:ind w:left="4320" w:hanging="360"/>
+      </w:pPr>
+      <w:rPr>
+        <w:rFonts w:ascii="Wingdings" w:hAnsi="Wingdings" w:hint="default"/>
+      </w:rPr>
+    </w:lvl>
+    <w:lvl w:ilvl="6" w:tplc="04090001" w:tentative="1">
+      <w:start w:val="1"/>
+      <w:numFmt w:val="bullet"/>
+      <w:lvlText w:val=""/>
+      <w:lvlJc w:val="left"/>
+      <w:pPr>
+        <w:ind w:left="5040" w:hanging="360"/>
+      </w:pPr>
+      <w:rPr>
+        <w:rFonts w:ascii="Symbol" w:hAnsi="Symbol" w:hint="default"/>
+      </w:rPr>
+    </w:lvl>
+    <w:lvl w:ilvl="7" w:tplc="04090003" w:tentative="1">
+      <w:start w:val="1"/>
+      <w:numFmt w:val="bullet"/>
+      <w:lvlText w:val="o"/>
+      <w:lvlJc w:val="left"/>
+      <w:pPr>
+        <w:ind w:left="5760" w:hanging="360"/>
+      </w:pPr>
+      <w:rPr>
+        <w:rFonts w:ascii="Courier New" w:hAnsi="Courier New" w:cs="Courier New" w:hint="default"/>
+      </w:rPr>
+    </w:lvl>
+    <w:lvl w:ilvl="8" w:tplc="04090005" w:tentative="1">
+      <w:start w:val="1"/>
+      <w:numFmt w:val="bullet"/>
+      <w:lvlText w:val=""/>
+      <w:lvlJc w:val="left"/>
+      <w:pPr>
+        <w:ind w:left="6480" w:hanging="360"/>
+      </w:pPr>
+      <w:rPr>
+        <w:rFonts w:ascii="Wingdings" w:hAnsi="Wingdings" w:hint="default"/>
+      </w:rPr>
+    </w:lvl>
+  </w:abstractNum>
+  <w:abstractNum w:abstractNumId="2" w15:restartNumberingAfterBreak="0">
     <w:nsid w:val="307D789C"/>
     <w:multiLevelType w:val="hybridMultilevel"/>
     <w:tmpl w:val="C21EA00C"/>
@@ -3282,7 +5481,156 @@
       </w:rPr>
     </w:lvl>
   </w:abstractNum>
-  <w:abstractNum w:abstractNumId="1" w15:restartNumberingAfterBreak="0">
+  <w:abstractNum w:abstractNumId="3" w15:restartNumberingAfterBreak="0">
+    <w:nsid w:val="50F21548"/>
+    <w:multiLevelType w:val="multilevel"/>
+    <w:tmpl w:val="34561E14"/>
+    <w:lvl w:ilvl="0">
+      <w:start w:val="1"/>
+      <w:numFmt w:val="bullet"/>
+      <w:lvlText w:val=""/>
+      <w:lvlJc w:val="left"/>
+      <w:pPr>
+        <w:tabs>
+          <w:tab w:val="num" w:pos="720"/>
+        </w:tabs>
+        <w:ind w:left="720" w:hanging="360"/>
+      </w:pPr>
+      <w:rPr>
+        <w:rFonts w:ascii="Symbol" w:hAnsi="Symbol" w:hint="default"/>
+        <w:sz w:val="20"/>
+      </w:rPr>
+    </w:lvl>
+    <w:lvl w:ilvl="1" w:tentative="1">
+      <w:start w:val="1"/>
+      <w:numFmt w:val="bullet"/>
+      <w:lvlText w:val=""/>
+      <w:lvlJc w:val="left"/>
+      <w:pPr>
+        <w:tabs>
+          <w:tab w:val="num" w:pos="1440"/>
+        </w:tabs>
+        <w:ind w:left="1440" w:hanging="360"/>
+      </w:pPr>
+      <w:rPr>
+        <w:rFonts w:ascii="Symbol" w:hAnsi="Symbol" w:hint="default"/>
+        <w:sz w:val="20"/>
+      </w:rPr>
+    </w:lvl>
+    <w:lvl w:ilvl="2" w:tentative="1">
+      <w:start w:val="1"/>
+      <w:numFmt w:val="bullet"/>
+      <w:lvlText w:val=""/>
+      <w:lvlJc w:val="left"/>
+      <w:pPr>
+        <w:tabs>
+          <w:tab w:val="num" w:pos="2160"/>
+        </w:tabs>
+        <w:ind w:left="2160" w:hanging="360"/>
+      </w:pPr>
+      <w:rPr>
+        <w:rFonts w:ascii="Symbol" w:hAnsi="Symbol" w:hint="default"/>
+        <w:sz w:val="20"/>
+      </w:rPr>
+    </w:lvl>
+    <w:lvl w:ilvl="3" w:tentative="1">
+      <w:start w:val="1"/>
+      <w:numFmt w:val="bullet"/>
+      <w:lvlText w:val=""/>
+      <w:lvlJc w:val="left"/>
+      <w:pPr>
+        <w:tabs>
+          <w:tab w:val="num" w:pos="2880"/>
+        </w:tabs>
+        <w:ind w:left="2880" w:hanging="360"/>
+      </w:pPr>
+      <w:rPr>
+        <w:rFonts w:ascii="Symbol" w:hAnsi="Symbol" w:hint="default"/>
+        <w:sz w:val="20"/>
+      </w:rPr>
+    </w:lvl>
+    <w:lvl w:ilvl="4" w:tentative="1">
+      <w:start w:val="1"/>
+      <w:numFmt w:val="bullet"/>
+      <w:lvlText w:val=""/>
+      <w:lvlJc w:val="left"/>
+      <w:pPr>
+        <w:tabs>
+          <w:tab w:val="num" w:pos="3600"/>
+        </w:tabs>
+        <w:ind w:left="3600" w:hanging="360"/>
+      </w:pPr>
+      <w:rPr>
+        <w:rFonts w:ascii="Symbol" w:hAnsi="Symbol" w:hint="default"/>
+        <w:sz w:val="20"/>
+      </w:rPr>
+    </w:lvl>
+    <w:lvl w:ilvl="5" w:tentative="1">
+      <w:start w:val="1"/>
+      <w:numFmt w:val="bullet"/>
+      <w:lvlText w:val=""/>
+      <w:lvlJc w:val="left"/>
+      <w:pPr>
+        <w:tabs>
+          <w:tab w:val="num" w:pos="4320"/>
+        </w:tabs>
+        <w:ind w:left="4320" w:hanging="360"/>
+      </w:pPr>
+      <w:rPr>
+        <w:rFonts w:ascii="Symbol" w:hAnsi="Symbol" w:hint="default"/>
+        <w:sz w:val="20"/>
+      </w:rPr>
+    </w:lvl>
+    <w:lvl w:ilvl="6" w:tentative="1">
+      <w:start w:val="1"/>
+      <w:numFmt w:val="bullet"/>
+      <w:lvlText w:val=""/>
+      <w:lvlJc w:val="left"/>
+      <w:pPr>
+        <w:tabs>
+          <w:tab w:val="num" w:pos="5040"/>
+        </w:tabs>
+        <w:ind w:left="5040" w:hanging="360"/>
+      </w:pPr>
+      <w:rPr>
+        <w:rFonts w:ascii="Symbol" w:hAnsi="Symbol" w:hint="default"/>
+        <w:sz w:val="20"/>
+      </w:rPr>
+    </w:lvl>
+    <w:lvl w:ilvl="7" w:tentative="1">
+      <w:start w:val="1"/>
+      <w:numFmt w:val="bullet"/>
+      <w:lvlText w:val=""/>
+      <w:lvlJc w:val="left"/>
+      <w:pPr>
+        <w:tabs>
+          <w:tab w:val="num" w:pos="5760"/>
+        </w:tabs>
+        <w:ind w:left="5760" w:hanging="360"/>
+      </w:pPr>
+      <w:rPr>
+        <w:rFonts w:ascii="Symbol" w:hAnsi="Symbol" w:hint="default"/>
+        <w:sz w:val="20"/>
+      </w:rPr>
+    </w:lvl>
+    <w:lvl w:ilvl="8" w:tentative="1">
+      <w:start w:val="1"/>
+      <w:numFmt w:val="bullet"/>
+      <w:lvlText w:val=""/>
+      <w:lvlJc w:val="left"/>
+      <w:pPr>
+        <w:tabs>
+          <w:tab w:val="num" w:pos="6480"/>
+        </w:tabs>
+        <w:ind w:left="6480" w:hanging="360"/>
+      </w:pPr>
+      <w:rPr>
+        <w:rFonts w:ascii="Symbol" w:hAnsi="Symbol" w:hint="default"/>
+        <w:sz w:val="20"/>
+      </w:rPr>
+    </w:lvl>
+  </w:abstractNum>
+  <w:abstractNum w:abstractNumId="4" w15:restartNumberingAfterBreak="0">
     <w:nsid w:val="58CF57DE"/>
     <w:multiLevelType w:val="hybridMultilevel"/>
     <w:tmpl w:val="0BAAEE08"/>
@@ -3297,7 +5645,7 @@
         <w:rFonts w:ascii="Consolas" w:eastAsiaTheme="minorHAnsi" w:hAnsi="Consolas" w:cstheme="minorBidi" w:hint="default"/>
       </w:rPr>
     </w:lvl>
-    <w:lvl w:ilvl="1" w:tplc="04090003" w:tentative="1">
+    <w:lvl w:ilvl="1" w:tplc="04090003">
       <w:start w:val="1"/>
       <w:numFmt w:val="bullet"/>
       <w:lvlText w:val="o"/>
@@ -3395,10 +5743,19 @@
     </w:lvl>
   </w:abstractNum>
   <w:num w:numId="1" w16cid:durableId="1961455891">
+    <w:abstractNumId w:val="2"/>
+  </w:num>
+  <w:num w:numId="2" w16cid:durableId="943851878">
+    <w:abstractNumId w:val="4"/>
+  </w:num>
+  <w:num w:numId="3" w16cid:durableId="722678490">
+    <w:abstractNumId w:val="1"/>
+  </w:num>
+  <w:num w:numId="4" w16cid:durableId="407118837">
     <w:abstractNumId w:val="0"/>
   </w:num>
-  <w:num w:numId="2" w16cid:durableId="943851878">
-    <w:abstractNumId w:val="1"/>
+  <w:num w:numId="5" w16cid:durableId="1782021279">
+    <w:abstractNumId w:val="3"/>
   </w:num>
 </w:numbering>
 </file>
@@ -3806,6 +6163,25 @@
       <w:spacing w:line="256" w:lineRule="auto"/>
     </w:pPr>
   </w:style>
+  <w:style w:type="paragraph" w:styleId="Heading2">
+    <w:name w:val="heading 2"/>
+    <w:basedOn w:val="Normal"/>
+    <w:link w:val="Heading2Char"/>
+    <w:uiPriority w:val="9"/>
+    <w:qFormat/>
+    <w:rsid w:val="001704DC"/>
+    <w:pPr>
+      <w:spacing w:before="100" w:beforeAutospacing="1" w:after="100" w:afterAutospacing="1" w:line="240" w:lineRule="auto"/>
+      <w:outlineLvl w:val="1"/>
+    </w:pPr>
+    <w:rPr>
+      <w:rFonts w:ascii="Times New Roman" w:eastAsia="Times New Roman" w:hAnsi="Times New Roman" w:cs="Times New Roman"/>
+      <w:b/>
+      <w:bCs/>
+      <w:sz w:val="36"/>
+      <w:szCs w:val="36"/>
+    </w:rPr>
+  </w:style>
   <w:style w:type="character" w:default="1" w:styleId="DefaultParagraphFont">
     <w:name w:val="Default Paragraph Font"/>
     <w:uiPriority w:val="1"/>
@@ -3876,6 +6252,112 @@
       <w:ind w:left="720"/>
       <w:contextualSpacing/>
     </w:pPr>
+  </w:style>
+  <w:style w:type="character" w:customStyle="1" w:styleId="Heading2Char">
+    <w:name w:val="Heading 2 Char"/>
+    <w:basedOn w:val="DefaultParagraphFont"/>
+    <w:link w:val="Heading2"/>
+    <w:uiPriority w:val="9"/>
+    <w:rsid w:val="001704DC"/>
+    <w:rPr>
+      <w:rFonts w:ascii="Times New Roman" w:eastAsia="Times New Roman" w:hAnsi="Times New Roman" w:cs="Times New Roman"/>
+      <w:b/>
+      <w:bCs/>
+      <w:sz w:val="36"/>
+      <w:szCs w:val="36"/>
+    </w:rPr>
+  </w:style>
+  <w:style w:type="paragraph" w:styleId="NormalWeb">
+    <w:name w:val="Normal (Web)"/>
+    <w:basedOn w:val="Normal"/>
+    <w:uiPriority w:val="99"/>
+    <w:semiHidden/>
+    <w:unhideWhenUsed/>
+    <w:rsid w:val="001704DC"/>
+    <w:pPr>
+      <w:spacing w:before="100" w:beforeAutospacing="1" w:after="100" w:afterAutospacing="1" w:line="240" w:lineRule="auto"/>
+    </w:pPr>
+    <w:rPr>
+      <w:rFonts w:ascii="Times New Roman" w:eastAsia="Times New Roman" w:hAnsi="Times New Roman" w:cs="Times New Roman"/>
+      <w:sz w:val="24"/>
+      <w:szCs w:val="24"/>
+    </w:rPr>
+  </w:style>
+  <w:style w:type="paragraph" w:styleId="HTMLPreformatted">
+    <w:name w:val="HTML Preformatted"/>
+    <w:basedOn w:val="Normal"/>
+    <w:link w:val="HTMLPreformattedChar"/>
+    <w:uiPriority w:val="99"/>
+    <w:semiHidden/>
+    <w:unhideWhenUsed/>
+    <w:rsid w:val="001704DC"/>
+    <w:pPr>
+      <w:tabs>
+        <w:tab w:val="left" w:pos="916"/>
+        <w:tab w:val="left" w:pos="1832"/>
+        <w:tab w:val="left" w:pos="2748"/>
+        <w:tab w:val="left" w:pos="3664"/>
+        <w:tab w:val="left" w:pos="4580"/>
+        <w:tab w:val="left" w:pos="5496"/>
+        <w:tab w:val="left" w:pos="6412"/>
+        <w:tab w:val="left" w:pos="7328"/>
+        <w:tab w:val="left" w:pos="8244"/>
+        <w:tab w:val="left" w:pos="9160"/>
+        <w:tab w:val="left" w:pos="10076"/>
+        <w:tab w:val="left" w:pos="10992"/>
+        <w:tab w:val="left" w:pos="11908"/>
+        <w:tab w:val="left" w:pos="12824"/>
+        <w:tab w:val="left" w:pos="13740"/>
+        <w:tab w:val="left" w:pos="14656"/>
+      </w:tabs>
+      <w:spacing w:after="0" w:line="240" w:lineRule="auto"/>
+    </w:pPr>
+    <w:rPr>
+      <w:rFonts w:ascii="Courier New" w:eastAsia="Times New Roman" w:hAnsi="Courier New" w:cs="Courier New"/>
+      <w:sz w:val="20"/>
+      <w:szCs w:val="20"/>
+    </w:rPr>
+  </w:style>
+  <w:style w:type="character" w:customStyle="1" w:styleId="HTMLPreformattedChar">
+    <w:name w:val="HTML Preformatted Char"/>
+    <w:basedOn w:val="DefaultParagraphFont"/>
+    <w:link w:val="HTMLPreformatted"/>
+    <w:uiPriority w:val="99"/>
+    <w:semiHidden/>
+    <w:rsid w:val="001704DC"/>
+    <w:rPr>
+      <w:rFonts w:ascii="Courier New" w:eastAsia="Times New Roman" w:hAnsi="Courier New" w:cs="Courier New"/>
+      <w:sz w:val="20"/>
+      <w:szCs w:val="20"/>
+    </w:rPr>
+  </w:style>
+  <w:style w:type="character" w:styleId="HTMLCode">
+    <w:name w:val="HTML Code"/>
+    <w:basedOn w:val="DefaultParagraphFont"/>
+    <w:uiPriority w:val="99"/>
+    <w:semiHidden/>
+    <w:unhideWhenUsed/>
+    <w:rsid w:val="001704DC"/>
+    <w:rPr>
+      <w:rFonts w:ascii="Courier New" w:eastAsia="Times New Roman" w:hAnsi="Courier New" w:cs="Courier New"/>
+      <w:sz w:val="20"/>
+      <w:szCs w:val="20"/>
+    </w:rPr>
+  </w:style>
+  <w:style w:type="character" w:customStyle="1" w:styleId="line">
+    <w:name w:val="line"/>
+    <w:basedOn w:val="DefaultParagraphFont"/>
+    <w:rsid w:val="001704DC"/>
+  </w:style>
+  <w:style w:type="character" w:customStyle="1" w:styleId="lines">
+    <w:name w:val="lines"/>
+    <w:basedOn w:val="DefaultParagraphFont"/>
+    <w:rsid w:val="0092293C"/>
+  </w:style>
+  <w:style w:type="character" w:customStyle="1" w:styleId="b">
+    <w:name w:val="ͼb"/>
+    <w:basedOn w:val="DefaultParagraphFont"/>
+    <w:rsid w:val="0092293C"/>
   </w:style>
 </w:styles>
 </file>
@@ -4139,4 +6621,16 @@
     </a:ext>
   </a:extLst>
 </a:theme>
+</file>
+
+<file path=customXml/item1.xml><?xml version="1.0" encoding="utf-8"?>
+<b:Sources xmlns:b="http://schemas.openxmlformats.org/officeDocument/2006/bibliography" xmlns="http://schemas.openxmlformats.org/officeDocument/2006/bibliography" SelectedStyle="\APASixthEditionOfficeOnline.xsl" StyleName="APA" Version="6"/>
+</file>
+
+<file path=customXml/itemProps1.xml><?xml version="1.0" encoding="utf-8"?>
+<ds:datastoreItem xmlns:ds="http://schemas.openxmlformats.org/officeDocument/2006/customXml" ds:itemID="{0ECA7AE6-53F3-49C2-BDCE-D39E0BBF6179}">
+  <ds:schemaRefs>
+    <ds:schemaRef ds:uri="http://schemas.openxmlformats.org/officeDocument/2006/bibliography"/>
+  </ds:schemaRefs>
+</ds:datastoreItem>
 </file>